--- a/OOD.docx
+++ b/OOD.docx
@@ -5,6 +5,7 @@
     <w:sdt>
       <w:sdtPr>
         <w:rPr>
+          <w:rFonts w:eastAsiaTheme="minorHAnsi"/>
           <w:color w:val="4472C4" w:themeColor="accent1"/>
         </w:rPr>
         <w:id w:val="1472946854"/>
@@ -15,7 +16,6 @@
       </w:sdtPr>
       <w:sdtEndPr>
         <w:rPr>
-          <w:rFonts w:eastAsiaTheme="minorHAnsi"/>
           <w:color w:val="auto"/>
         </w:rPr>
       </w:sdtEndPr>
@@ -35,7 +35,7 @@
               <w:color w:val="4472C4" w:themeColor="accent1"/>
             </w:rPr>
             <w:drawing>
-              <wp:inline distT="0" distB="0" distL="0" distR="0">
+              <wp:inline distT="0" distB="0" distL="0" distR="0" wp14:anchorId="6B23F14E" wp14:editId="5CED23C3">
                 <wp:extent cx="1417320" cy="750898"/>
                 <wp:effectExtent l="0" t="0" r="0" b="0"/>
                 <wp:docPr id="143" name="Picture 143"/>
@@ -138,7 +138,7 @@
                   <w:sz w:val="72"/>
                   <w:szCs w:val="72"/>
                 </w:rPr>
-                <w:t xml:space="preserve">object Oreinted Analysis and Design </w:t>
+                <w:t>object Oreinted Analysis and Design</w:t>
               </w:r>
             </w:p>
           </w:sdtContent>
@@ -160,6 +160,7 @@
             <w:dataBinding w:prefixMappings="xmlns:ns0='http://purl.org/dc/elements/1.1/' xmlns:ns1='http://schemas.openxmlformats.org/package/2006/metadata/core-properties' " w:xpath="/ns1:coreProperties[1]/ns0:subject[1]" w:storeItemID="{6C3C8BC8-F283-45AE-878A-BAB7291924A1}"/>
             <w:text/>
           </w:sdtPr>
+          <w:sdtEndPr/>
           <w:sdtContent>
             <w:p>
               <w:pPr>
@@ -199,7 +200,7 @@
               <w:color w:val="4472C4" w:themeColor="accent1"/>
             </w:rPr>
             <w:drawing>
-              <wp:inline distT="0" distB="0" distL="0" distR="0">
+              <wp:inline distT="0" distB="0" distL="0" distR="0" wp14:anchorId="1081D55F" wp14:editId="5FE355B5">
                 <wp:extent cx="758952" cy="478932"/>
                 <wp:effectExtent l="0" t="0" r="3175" b="0"/>
                 <wp:docPr id="144" name="Picture 144"/>
@@ -257,7 +258,7 @@
             <mc:AlternateContent>
               <mc:Choice Requires="wps">
                 <w:drawing>
-                  <wp:anchor distT="45720" distB="45720" distL="114300" distR="114300" simplePos="0" relativeHeight="251661312" behindDoc="0" locked="0" layoutInCell="1" allowOverlap="1" wp14:anchorId="56A7A732" wp14:editId="78C60759">
+                  <wp:anchor distT="45720" distB="45720" distL="114300" distR="114300" simplePos="0" relativeHeight="251661312" behindDoc="0" locked="0" layoutInCell="1" allowOverlap="1" wp14:anchorId="2F5BE370" wp14:editId="7330FBA1">
                     <wp:simplePos x="0" y="0"/>
                     <wp:positionH relativeFrom="margin">
                       <wp:align>center</wp:align>
@@ -369,7 +370,7 @@
               </mc:Choice>
               <mc:Fallback>
                 <w:pict>
-                  <v:shapetype w14:anchorId="56A7A732" id="_x0000_t202" coordsize="21600,21600" o:spt="202" path="m,l,21600r21600,l21600,xe">
+                  <v:shapetype w14:anchorId="2F5BE370" id="_x0000_t202" coordsize="21600,21600" o:spt="202" path="m,l,21600r21600,l21600,xe">
                     <v:stroke joinstyle="miter"/>
                     <v:path gradientshapeok="t" o:connecttype="rect"/>
                   </v:shapetype>
@@ -442,7 +443,7 @@
             <mc:AlternateContent>
               <mc:Choice Requires="wps">
                 <w:drawing>
-                  <wp:anchor distT="45720" distB="45720" distL="114300" distR="114300" simplePos="0" relativeHeight="251659264" behindDoc="0" locked="0" layoutInCell="1" allowOverlap="1">
+                  <wp:anchor distT="45720" distB="45720" distL="114300" distR="114300" simplePos="0" relativeHeight="251659264" behindDoc="0" locked="0" layoutInCell="1" allowOverlap="1" wp14:anchorId="39323551" wp14:editId="56343892">
                     <wp:simplePos x="0" y="0"/>
                     <wp:positionH relativeFrom="margin">
                       <wp:align>center</wp:align>
@@ -534,7 +535,7 @@
               </mc:Choice>
               <mc:Fallback>
                 <w:pict>
-                  <v:shape id="_x0000_s1027" type="#_x0000_t202" style="position:absolute;margin-left:0;margin-top:52.4pt;width:185.9pt;height:110.6pt;z-index:251659264;visibility:visible;mso-wrap-style:square;mso-width-percent:400;mso-height-percent:200;mso-wrap-distance-left:9pt;mso-wrap-distance-top:3.6pt;mso-wrap-distance-right:9pt;mso-wrap-distance-bottom:3.6pt;mso-position-horizontal:center;mso-position-horizontal-relative:margin;mso-position-vertical:absolute;mso-position-vertical-relative:text;mso-width-percent:400;mso-height-percent:200;mso-width-relative:margin;mso-height-relative:margin;v-text-anchor:top" o:gfxdata="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" strokecolor="white [3212]">
+                  <v:shape w14:anchorId="39323551" id="_x0000_s1027" type="#_x0000_t202" style="position:absolute;margin-left:0;margin-top:52.4pt;width:185.9pt;height:110.6pt;z-index:251659264;visibility:visible;mso-wrap-style:square;mso-width-percent:400;mso-height-percent:200;mso-wrap-distance-left:9pt;mso-wrap-distance-top:3.6pt;mso-wrap-distance-right:9pt;mso-wrap-distance-bottom:3.6pt;mso-position-horizontal:center;mso-position-horizontal-relative:margin;mso-position-vertical:absolute;mso-position-vertical-relative:text;mso-width-percent:400;mso-height-percent:200;mso-width-relative:margin;mso-height-relative:margin;v-text-anchor:top" o:gfxdata="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" strokecolor="white [3212]">
                     <v:textbox style="mso-fit-shape-to-text:t">
                       <w:txbxContent>
                         <w:p>
@@ -604,7 +605,7 @@
         <w:spacing w:line="360" w:lineRule="auto"/>
       </w:pPr>
       <w:r>
-        <w:t>Evaluate Arithmetic Expression</w:t>
+        <w:t>Graph Equations</w:t>
       </w:r>
     </w:p>
     <w:p>
@@ -617,7 +618,13 @@
         <w:spacing w:line="360" w:lineRule="auto"/>
       </w:pPr>
       <w:r>
-        <w:t>Evaluate Trigonometric Expressions</w:t>
+        <w:t xml:space="preserve">Operate </w:t>
+      </w:r>
+      <w:r>
+        <w:t xml:space="preserve">on </w:t>
+      </w:r>
+      <w:r>
+        <w:t>Matrices</w:t>
       </w:r>
     </w:p>
     <w:p>
@@ -630,7 +637,10 @@
         <w:spacing w:line="360" w:lineRule="auto"/>
       </w:pPr>
       <w:r>
-        <w:t>Graph Equations</w:t>
+        <w:t>Evaluate Arithmetic Expression</w:t>
+      </w:r>
+      <w:r>
+        <w:t>s</w:t>
       </w:r>
     </w:p>
     <w:p>
@@ -643,7 +653,13 @@
         <w:spacing w:line="360" w:lineRule="auto"/>
       </w:pPr>
       <w:r>
-        <w:t>Evaluate Calculus Expressions</w:t>
+        <w:t xml:space="preserve">Evaluate Logarithmic </w:t>
+      </w:r>
+      <w:r>
+        <w:t>E</w:t>
+      </w:r>
+      <w:r>
+        <w:t>xpressions</w:t>
       </w:r>
     </w:p>
     <w:p>
@@ -656,7 +672,16 @@
         <w:spacing w:line="360" w:lineRule="auto"/>
       </w:pPr>
       <w:r>
-        <w:t>Operate Matrices</w:t>
+        <w:t>Evaluate Exponential</w:t>
+      </w:r>
+      <w:r>
+        <w:t xml:space="preserve"> </w:t>
+      </w:r>
+      <w:r>
+        <w:t>E</w:t>
+      </w:r>
+      <w:r>
+        <w:t>xpressions</w:t>
       </w:r>
     </w:p>
     <w:p>
@@ -669,7 +694,7 @@
         <w:spacing w:line="360" w:lineRule="auto"/>
       </w:pPr>
       <w:r>
-        <w:t>Evaluate Logarithmic expressions</w:t>
+        <w:t>Evaluate Trigonometric Expressions</w:t>
       </w:r>
     </w:p>
     <w:p>
@@ -682,7 +707,7 @@
         <w:spacing w:line="360" w:lineRule="auto"/>
       </w:pPr>
       <w:r>
-        <w:t>Show History of calculations</w:t>
+        <w:t>Evaluate Calculus Expressions</w:t>
       </w:r>
     </w:p>
     <w:p>
@@ -695,8 +720,10 @@
         <w:spacing w:line="360" w:lineRule="auto"/>
       </w:pPr>
       <w:r>
-        <w:t>Evaluate Exponentials</w:t>
-      </w:r>
+        <w:t>Show History of calculations</w:t>
+      </w:r>
+      <w:bookmarkStart w:id="0" w:name="_GoBack"/>
+      <w:bookmarkEnd w:id="0"/>
     </w:p>
     <w:p>
       <w:pPr>
@@ -730,7 +757,7 @@
           <w:noProof/>
         </w:rPr>
         <w:drawing>
-          <wp:anchor distT="0" distB="0" distL="114300" distR="114300" simplePos="0" relativeHeight="251662336" behindDoc="0" locked="0" layoutInCell="1" allowOverlap="1">
+          <wp:anchor distT="0" distB="0" distL="114300" distR="114300" simplePos="0" relativeHeight="251662336" behindDoc="0" locked="0" layoutInCell="1" allowOverlap="1" wp14:anchorId="2C6B1235" wp14:editId="22A63493">
             <wp:simplePos x="0" y="0"/>
             <wp:positionH relativeFrom="column">
               <wp:posOffset>436272</wp:posOffset>
@@ -1066,10 +1093,7 @@
         <w:t>History</w:t>
       </w:r>
       <w:r>
-        <w:t>Controll</w:t>
-      </w:r>
-      <w:r>
-        <w:t>er</w:t>
+        <w:t>Controller</w:t>
       </w:r>
     </w:p>
     <w:p>
@@ -1100,8 +1124,6 @@
       <w:r>
         <w:t>Matrix</w:t>
       </w:r>
-      <w:bookmarkStart w:id="0" w:name="_GoBack"/>
-      <w:bookmarkEnd w:id="0"/>
     </w:p>
     <w:p>
       <w:pPr>
@@ -2361,7 +2383,9 @@
   <w:rsids>
     <w:rsidRoot w:val="000701FE"/>
     <w:rsid w:val="000701FE"/>
+    <w:rsid w:val="00097030"/>
     <w:rsid w:val="00240AD9"/>
+    <w:rsid w:val="003C320B"/>
   </w:rsids>
   <m:mathPr>
     <m:mathFont m:val="Cambria Math"/>

--- a/OOD.docx
+++ b/OOD.docx
@@ -722,8 +722,6 @@
       <w:r>
         <w:t>Show History of calculations</w:t>
       </w:r>
-      <w:bookmarkStart w:id="0" w:name="_GoBack"/>
-      <w:bookmarkEnd w:id="0"/>
     </w:p>
     <w:p>
       <w:pPr>
@@ -836,439 +834,12 @@
         <w:t>Analysis Classes</w:t>
       </w:r>
     </w:p>
-    <w:p/>
     <w:p>
       <w:pPr>
-        <w:pStyle w:val="ListParagraph"/>
-        <w:numPr>
-          <w:ilvl w:val="0"/>
-          <w:numId w:val="5"/>
-        </w:numPr>
         <w:spacing w:line="360" w:lineRule="auto"/>
       </w:pPr>
-      <w:r>
-        <w:t>Controller</w:t>
-      </w:r>
-      <w:r>
-        <w:br/>
-      </w:r>
-    </w:p>
-    <w:p>
-      <w:pPr>
-        <w:pStyle w:val="ListParagraph"/>
-        <w:numPr>
-          <w:ilvl w:val="0"/>
-          <w:numId w:val="5"/>
-        </w:numPr>
-        <w:spacing w:line="360" w:lineRule="auto"/>
-      </w:pPr>
-      <w:r>
-        <w:t>Arithmetic</w:t>
-      </w:r>
-      <w:r>
-        <w:t>Controller</w:t>
-      </w:r>
-    </w:p>
-    <w:p>
-      <w:pPr>
-        <w:pStyle w:val="ListParagraph"/>
-        <w:numPr>
-          <w:ilvl w:val="1"/>
-          <w:numId w:val="5"/>
-        </w:numPr>
-        <w:spacing w:line="360" w:lineRule="auto"/>
-      </w:pPr>
-      <w:proofErr w:type="spellStart"/>
-      <w:r>
-        <w:t>arithmeticForm</w:t>
-      </w:r>
-      <w:proofErr w:type="spellEnd"/>
-    </w:p>
-    <w:p>
-      <w:pPr>
-        <w:pStyle w:val="ListParagraph"/>
-        <w:numPr>
-          <w:ilvl w:val="0"/>
-          <w:numId w:val="5"/>
-        </w:numPr>
-        <w:spacing w:line="360" w:lineRule="auto"/>
-      </w:pPr>
-      <w:r>
-        <w:t>Trigonometric</w:t>
-      </w:r>
-      <w:r>
-        <w:t>Controller</w:t>
-      </w:r>
-    </w:p>
-    <w:p>
-      <w:pPr>
-        <w:pStyle w:val="ListParagraph"/>
-        <w:numPr>
-          <w:ilvl w:val="1"/>
-          <w:numId w:val="5"/>
-        </w:numPr>
-        <w:spacing w:line="360" w:lineRule="auto"/>
-      </w:pPr>
-      <w:proofErr w:type="spellStart"/>
-      <w:r>
-        <w:t>trigonometricForm</w:t>
-      </w:r>
-      <w:proofErr w:type="spellEnd"/>
-    </w:p>
-    <w:p>
-      <w:pPr>
-        <w:pStyle w:val="ListParagraph"/>
-        <w:numPr>
-          <w:ilvl w:val="0"/>
-          <w:numId w:val="5"/>
-        </w:numPr>
-        <w:spacing w:line="360" w:lineRule="auto"/>
-      </w:pPr>
-      <w:r>
-        <w:t>Graph</w:t>
-      </w:r>
-      <w:r>
-        <w:t>Controller</w:t>
-      </w:r>
-    </w:p>
-    <w:p>
-      <w:pPr>
-        <w:pStyle w:val="ListParagraph"/>
-        <w:numPr>
-          <w:ilvl w:val="1"/>
-          <w:numId w:val="5"/>
-        </w:numPr>
-        <w:spacing w:line="360" w:lineRule="auto"/>
-      </w:pPr>
-      <w:proofErr w:type="spellStart"/>
-      <w:r>
-        <w:t>graphForm</w:t>
-      </w:r>
-      <w:proofErr w:type="spellEnd"/>
-    </w:p>
-    <w:p>
-      <w:pPr>
-        <w:pStyle w:val="ListParagraph"/>
-        <w:numPr>
-          <w:ilvl w:val="0"/>
-          <w:numId w:val="5"/>
-        </w:numPr>
-        <w:spacing w:line="360" w:lineRule="auto"/>
-      </w:pPr>
-      <w:r>
-        <w:t>Calculus</w:t>
-      </w:r>
-      <w:r>
-        <w:t>Controller</w:t>
-      </w:r>
-    </w:p>
-    <w:p>
-      <w:pPr>
-        <w:pStyle w:val="ListParagraph"/>
-        <w:numPr>
-          <w:ilvl w:val="1"/>
-          <w:numId w:val="5"/>
-        </w:numPr>
-        <w:spacing w:line="360" w:lineRule="auto"/>
-      </w:pPr>
-      <w:proofErr w:type="spellStart"/>
-      <w:r>
-        <w:t>calculusForm</w:t>
-      </w:r>
-      <w:proofErr w:type="spellEnd"/>
-    </w:p>
-    <w:p>
-      <w:pPr>
-        <w:pStyle w:val="ListParagraph"/>
-        <w:numPr>
-          <w:ilvl w:val="0"/>
-          <w:numId w:val="5"/>
-        </w:numPr>
-        <w:spacing w:line="360" w:lineRule="auto"/>
-      </w:pPr>
-      <w:r>
-        <w:t>Matrices</w:t>
-      </w:r>
-      <w:r>
-        <w:t>Controller</w:t>
-      </w:r>
-    </w:p>
-    <w:p>
-      <w:pPr>
-        <w:pStyle w:val="ListParagraph"/>
-        <w:numPr>
-          <w:ilvl w:val="1"/>
-          <w:numId w:val="5"/>
-        </w:numPr>
-        <w:spacing w:line="360" w:lineRule="auto"/>
-      </w:pPr>
-      <w:r>
-        <w:t>matrix</w:t>
-      </w:r>
-    </w:p>
-    <w:p>
-      <w:pPr>
-        <w:pStyle w:val="ListParagraph"/>
-        <w:numPr>
-          <w:ilvl w:val="1"/>
-          <w:numId w:val="5"/>
-        </w:numPr>
-        <w:spacing w:line="360" w:lineRule="auto"/>
-      </w:pPr>
-      <w:proofErr w:type="spellStart"/>
-      <w:r>
-        <w:t>matrixForm</w:t>
-      </w:r>
-      <w:proofErr w:type="spellEnd"/>
-    </w:p>
-    <w:p>
-      <w:pPr>
-        <w:pStyle w:val="ListParagraph"/>
-        <w:numPr>
-          <w:ilvl w:val="0"/>
-          <w:numId w:val="5"/>
-        </w:numPr>
-        <w:spacing w:line="360" w:lineRule="auto"/>
-      </w:pPr>
-      <w:r>
-        <w:t>Logarithmic</w:t>
-      </w:r>
-      <w:r>
-        <w:t>Controller</w:t>
-      </w:r>
-    </w:p>
-    <w:p>
-      <w:pPr>
-        <w:pStyle w:val="ListParagraph"/>
-        <w:numPr>
-          <w:ilvl w:val="1"/>
-          <w:numId w:val="5"/>
-        </w:numPr>
-        <w:spacing w:line="360" w:lineRule="auto"/>
-      </w:pPr>
-      <w:proofErr w:type="spellStart"/>
-      <w:r>
-        <w:t>logarithmicForm</w:t>
-      </w:r>
-      <w:proofErr w:type="spellEnd"/>
-    </w:p>
-    <w:p>
-      <w:pPr>
-        <w:pStyle w:val="ListParagraph"/>
-        <w:numPr>
-          <w:ilvl w:val="0"/>
-          <w:numId w:val="5"/>
-        </w:numPr>
-        <w:spacing w:line="360" w:lineRule="auto"/>
-      </w:pPr>
-      <w:r>
-        <w:t>ExponentialController</w:t>
-      </w:r>
-    </w:p>
-    <w:p>
-      <w:pPr>
-        <w:pStyle w:val="ListParagraph"/>
-        <w:numPr>
-          <w:ilvl w:val="1"/>
-          <w:numId w:val="5"/>
-        </w:numPr>
-        <w:spacing w:line="360" w:lineRule="auto"/>
-      </w:pPr>
-      <w:proofErr w:type="spellStart"/>
-      <w:r>
-        <w:t>exponentialForm</w:t>
-      </w:r>
-      <w:proofErr w:type="spellEnd"/>
-    </w:p>
-    <w:p>
-      <w:pPr>
-        <w:pStyle w:val="ListParagraph"/>
-        <w:numPr>
-          <w:ilvl w:val="0"/>
-          <w:numId w:val="5"/>
-        </w:numPr>
-        <w:spacing w:line="360" w:lineRule="auto"/>
-      </w:pPr>
-      <w:r>
-        <w:t>History</w:t>
-      </w:r>
-      <w:r>
-        <w:t>Controller</w:t>
-      </w:r>
-    </w:p>
-    <w:p>
-      <w:pPr>
-        <w:pStyle w:val="ListParagraph"/>
-        <w:numPr>
-          <w:ilvl w:val="1"/>
-          <w:numId w:val="5"/>
-        </w:numPr>
-        <w:spacing w:line="360" w:lineRule="auto"/>
-      </w:pPr>
-      <w:r>
-        <w:t>historyForm</w:t>
-      </w:r>
-      <w:r>
-        <w:br/>
-      </w:r>
-    </w:p>
-    <w:p>
-      <w:pPr>
-        <w:pStyle w:val="ListParagraph"/>
-        <w:numPr>
-          <w:ilvl w:val="0"/>
-          <w:numId w:val="5"/>
-        </w:numPr>
-        <w:spacing w:line="360" w:lineRule="auto"/>
-      </w:pPr>
-      <w:r>
-        <w:t>Matrix</w:t>
-      </w:r>
-    </w:p>
-    <w:p>
-      <w:pPr>
-        <w:pStyle w:val="ListParagraph"/>
-        <w:numPr>
-          <w:ilvl w:val="1"/>
-          <w:numId w:val="5"/>
-        </w:numPr>
-        <w:spacing w:line="360" w:lineRule="auto"/>
-      </w:pPr>
-      <w:r>
-        <w:t>values</w:t>
-      </w:r>
-      <w:r>
-        <w:br/>
-      </w:r>
-    </w:p>
-    <w:p>
-      <w:pPr>
-        <w:pStyle w:val="ListParagraph"/>
-        <w:numPr>
-          <w:ilvl w:val="0"/>
-          <w:numId w:val="5"/>
-        </w:numPr>
-        <w:spacing w:line="360" w:lineRule="auto"/>
-      </w:pPr>
-      <w:r>
-        <w:t>Arithmetic</w:t>
-      </w:r>
-      <w:r>
-        <w:t>Form</w:t>
-      </w:r>
-    </w:p>
-    <w:p>
-      <w:pPr>
-        <w:pStyle w:val="ListParagraph"/>
-        <w:numPr>
-          <w:ilvl w:val="0"/>
-          <w:numId w:val="5"/>
-        </w:numPr>
-        <w:spacing w:line="360" w:lineRule="auto"/>
-      </w:pPr>
-      <w:r>
-        <w:t>Trigonometric</w:t>
-      </w:r>
-      <w:r>
-        <w:t>Form</w:t>
-      </w:r>
-    </w:p>
-    <w:p>
-      <w:pPr>
-        <w:pStyle w:val="ListParagraph"/>
-        <w:numPr>
-          <w:ilvl w:val="0"/>
-          <w:numId w:val="5"/>
-        </w:numPr>
-        <w:spacing w:line="360" w:lineRule="auto"/>
-      </w:pPr>
-      <w:r>
-        <w:t>Graph</w:t>
-      </w:r>
-      <w:r>
-        <w:t>Form</w:t>
-      </w:r>
-    </w:p>
-    <w:p>
-      <w:pPr>
-        <w:pStyle w:val="ListParagraph"/>
-        <w:numPr>
-          <w:ilvl w:val="0"/>
-          <w:numId w:val="5"/>
-        </w:numPr>
-        <w:spacing w:line="360" w:lineRule="auto"/>
-      </w:pPr>
-      <w:r>
-        <w:t>Calculus</w:t>
-      </w:r>
-      <w:r>
-        <w:t>Form</w:t>
-      </w:r>
-    </w:p>
-    <w:p>
-      <w:pPr>
-        <w:pStyle w:val="ListParagraph"/>
-        <w:numPr>
-          <w:ilvl w:val="0"/>
-          <w:numId w:val="5"/>
-        </w:numPr>
-        <w:spacing w:line="360" w:lineRule="auto"/>
-      </w:pPr>
-      <w:r>
-        <w:t>Matrices</w:t>
-      </w:r>
-      <w:r>
-        <w:t>Form</w:t>
-      </w:r>
-    </w:p>
-    <w:p>
-      <w:pPr>
-        <w:pStyle w:val="ListParagraph"/>
-        <w:numPr>
-          <w:ilvl w:val="0"/>
-          <w:numId w:val="5"/>
-        </w:numPr>
-        <w:spacing w:line="360" w:lineRule="auto"/>
-      </w:pPr>
-      <w:r>
-        <w:t>Logarithmic</w:t>
-      </w:r>
-      <w:r>
-        <w:t>Form</w:t>
-      </w:r>
-    </w:p>
-    <w:p>
-      <w:pPr>
-        <w:pStyle w:val="ListParagraph"/>
-        <w:numPr>
-          <w:ilvl w:val="0"/>
-          <w:numId w:val="5"/>
-        </w:numPr>
-        <w:spacing w:line="360" w:lineRule="auto"/>
-      </w:pPr>
-      <w:r>
-        <w:t>History</w:t>
-      </w:r>
-      <w:r>
-        <w:t>Form</w:t>
-      </w:r>
-    </w:p>
-    <w:p>
-      <w:pPr>
-        <w:pStyle w:val="ListParagraph"/>
-        <w:numPr>
-          <w:ilvl w:val="0"/>
-          <w:numId w:val="5"/>
-        </w:numPr>
-        <w:spacing w:line="360" w:lineRule="auto"/>
-      </w:pPr>
-      <w:r>
-        <w:lastRenderedPageBreak/>
-        <w:t>Exponential</w:t>
-      </w:r>
-      <w:r>
-        <w:t>Form</w:t>
-      </w:r>
+      <w:bookmarkStart w:id="0" w:name="_GoBack"/>
+      <w:bookmarkEnd w:id="0"/>
     </w:p>
     <w:sectPr>
       <w:pgSz w:w="12240" w:h="15840"/>
@@ -2385,7 +1956,7 @@
     <w:rsid w:val="000701FE"/>
     <w:rsid w:val="00097030"/>
     <w:rsid w:val="00240AD9"/>
-    <w:rsid w:val="003C320B"/>
+    <w:rsid w:val="002B0609"/>
   </w:rsids>
   <m:mathPr>
     <m:mathFont m:val="Cambria Math"/>

--- a/OOD.docx
+++ b/OOD.docx
@@ -50,7 +50,7 @@
                         <pic:cNvPicPr/>
                       </pic:nvPicPr>
                       <pic:blipFill>
-                        <a:blip r:embed="rId5" cstate="print">
+                        <a:blip r:embed="rId7" cstate="print">
                           <a:duotone>
                             <a:schemeClr val="accent1">
                               <a:shade val="45000"/>
@@ -215,7 +215,7 @@
                         <pic:cNvPicPr/>
                       </pic:nvPicPr>
                       <pic:blipFill>
-                        <a:blip r:embed="rId6" cstate="print">
+                        <a:blip r:embed="rId8" cstate="print">
                           <a:duotone>
                             <a:schemeClr val="accent1">
                               <a:shade val="45000"/>
@@ -675,13 +675,7 @@
         <w:t>Evaluate Exponential</w:t>
       </w:r>
       <w:r>
-        <w:t xml:space="preserve"> </w:t>
-      </w:r>
-      <w:r>
-        <w:t>E</w:t>
-      </w:r>
-      <w:r>
-        <w:t>xpressions</w:t>
+        <w:t xml:space="preserve"> Expressions</w:t>
       </w:r>
     </w:p>
     <w:p>
@@ -745,28 +739,29 @@
         <w:t>Use Case Diagram</w:t>
       </w:r>
     </w:p>
-    <w:p/>
     <w:p>
       <w:pPr>
         <w:jc w:val="center"/>
       </w:pPr>
+    </w:p>
+    <w:p>
       <w:r>
         <w:rPr>
           <w:noProof/>
         </w:rPr>
         <w:drawing>
-          <wp:anchor distT="0" distB="0" distL="114300" distR="114300" simplePos="0" relativeHeight="251662336" behindDoc="0" locked="0" layoutInCell="1" allowOverlap="1" wp14:anchorId="2C6B1235" wp14:editId="22A63493">
+          <wp:anchor distT="0" distB="0" distL="114300" distR="114300" simplePos="0" relativeHeight="251662336" behindDoc="0" locked="0" layoutInCell="1" allowOverlap="1" wp14:anchorId="76AA098C" wp14:editId="2E6642E1">
             <wp:simplePos x="0" y="0"/>
             <wp:positionH relativeFrom="column">
-              <wp:posOffset>436272</wp:posOffset>
+              <wp:posOffset>556965</wp:posOffset>
             </wp:positionH>
             <wp:positionV relativeFrom="paragraph">
-              <wp:posOffset>121920</wp:posOffset>
+              <wp:posOffset>170180</wp:posOffset>
             </wp:positionV>
-            <wp:extent cx="3777615" cy="6877878"/>
-            <wp:effectExtent l="0" t="0" r="0" b="0"/>
+            <wp:extent cx="3726180" cy="6781165"/>
+            <wp:effectExtent l="0" t="0" r="7620" b="635"/>
             <wp:wrapSquare wrapText="bothSides"/>
-            <wp:docPr id="2" name="Picture 2"/>
+            <wp:docPr id="3" name="Picture 3"/>
             <wp:cNvGraphicFramePr>
               <a:graphicFrameLocks xmlns:a="http://schemas.openxmlformats.org/drawingml/2006/main" noChangeAspect="1"/>
             </wp:cNvGraphicFramePr>
@@ -780,7 +775,7 @@
                     </pic:cNvPicPr>
                   </pic:nvPicPr>
                   <pic:blipFill>
-                    <a:blip r:embed="rId7">
+                    <a:blip r:embed="rId9" cstate="print">
                       <a:extLst>
                         <a:ext uri="{28A0092B-C50C-407E-A947-70E740481C1C}">
                           <a14:useLocalDpi xmlns:a14="http://schemas.microsoft.com/office/drawing/2010/main" val="0"/>
@@ -795,7 +790,7 @@
                   <pic:spPr bwMode="auto">
                     <a:xfrm>
                       <a:off x="0" y="0"/>
-                      <a:ext cx="3777615" cy="6877878"/>
+                      <a:ext cx="3726180" cy="6781165"/>
                     </a:xfrm>
                     <a:prstGeom prst="rect">
                       <a:avLst/>
@@ -808,8 +803,521 @@
                 </pic:pic>
               </a:graphicData>
             </a:graphic>
+            <wp14:sizeRelH relativeFrom="margin">
+              <wp14:pctWidth>0</wp14:pctWidth>
+            </wp14:sizeRelH>
+            <wp14:sizeRelV relativeFrom="margin">
+              <wp14:pctHeight>0</wp14:pctHeight>
+            </wp14:sizeRelV>
           </wp:anchor>
         </w:drawing>
+      </w:r>
+      <w:r>
+        <w:br w:type="page"/>
+      </w:r>
+    </w:p>
+    <w:p>
+      <w:pPr>
+        <w:rPr>
+          <w:rFonts w:ascii="Arial Black" w:hAnsi="Arial Black"/>
+        </w:rPr>
+      </w:pPr>
+      <w:r>
+        <w:rPr>
+          <w:rStyle w:val="Heading1Char"/>
+        </w:rPr>
+        <w:lastRenderedPageBreak/>
+        <w:t xml:space="preserve">Use Case </w:t>
+      </w:r>
+      <w:r>
+        <w:rPr>
+          <w:rStyle w:val="Heading1Char"/>
+        </w:rPr>
+        <w:t>Descriptions</w:t>
+      </w:r>
+      <w:r>
+        <w:rPr>
+          <w:rStyle w:val="Heading1Char"/>
+        </w:rPr>
+        <w:t xml:space="preserve"> </w:t>
+      </w:r>
+      <w:r>
+        <w:rPr>
+          <w:rStyle w:val="Heading1Char"/>
+        </w:rPr>
+        <w:br/>
+      </w:r>
+      <w:r>
+        <w:rPr>
+          <w:rFonts w:ascii="Arial Black" w:hAnsi="Arial Black"/>
+        </w:rPr>
+        <w:br/>
+      </w:r>
+      <w:r>
+        <w:rPr>
+          <w:rFonts w:ascii="Arial Black" w:hAnsi="Arial Black"/>
+        </w:rPr>
+        <w:t>Use Case Name</w:t>
+      </w:r>
+      <w:r>
+        <w:rPr>
+          <w:rFonts w:ascii="Arial Black" w:hAnsi="Arial Black"/>
+        </w:rPr>
+        <w:t>:</w:t>
+      </w:r>
+      <w:r>
+        <w:rPr>
+          <w:rFonts w:ascii="Arial Black" w:hAnsi="Arial Black"/>
+        </w:rPr>
+        <w:t xml:space="preserve"> </w:t>
+      </w:r>
+      <w:r>
+        <w:rPr>
+          <w:rFonts w:asciiTheme="minorBidi" w:hAnsiTheme="minorBidi"/>
+        </w:rPr>
+        <w:t>Perform</w:t>
+      </w:r>
+      <w:r>
+        <w:rPr>
+          <w:rFonts w:ascii="Arial Black" w:hAnsi="Arial Black"/>
+        </w:rPr>
+        <w:t xml:space="preserve"> </w:t>
+      </w:r>
+      <w:r>
+        <w:rPr>
+          <w:rFonts w:asciiTheme="minorBidi" w:hAnsiTheme="minorBidi"/>
+        </w:rPr>
+        <w:t>m</w:t>
+      </w:r>
+      <w:r>
+        <w:rPr>
+          <w:rFonts w:asciiTheme="minorBidi" w:hAnsiTheme="minorBidi"/>
+        </w:rPr>
+        <w:t>atrices arithmetic calculation</w:t>
+      </w:r>
+      <w:r>
+        <w:rPr>
+          <w:rFonts w:asciiTheme="minorBidi" w:hAnsiTheme="minorBidi"/>
+        </w:rPr>
+        <w:t>s</w:t>
+      </w:r>
+    </w:p>
+    <w:p>
+      <w:pPr>
+        <w:rPr>
+          <w:rFonts w:ascii="Arial Black" w:hAnsi="Arial Black"/>
+        </w:rPr>
+      </w:pPr>
+      <w:r>
+        <w:rPr>
+          <w:rFonts w:ascii="Arial Black" w:hAnsi="Arial Black"/>
+        </w:rPr>
+        <w:t>Goal in context</w:t>
+      </w:r>
+      <w:r>
+        <w:rPr>
+          <w:rFonts w:ascii="Arial Black" w:hAnsi="Arial Black"/>
+        </w:rPr>
+        <w:t>:</w:t>
+      </w:r>
+      <w:r>
+        <w:rPr>
+          <w:rFonts w:ascii="Arial Black" w:hAnsi="Arial Black"/>
+        </w:rPr>
+        <w:t xml:space="preserve"> </w:t>
+      </w:r>
+      <w:r>
+        <w:rPr>
+          <w:rFonts w:asciiTheme="minorBidi" w:hAnsiTheme="minorBidi"/>
+        </w:rPr>
+        <w:t>Get the value of an add, subtract or multiply matrix calculation</w:t>
+      </w:r>
+    </w:p>
+    <w:p>
+      <w:pPr>
+        <w:rPr>
+          <w:rFonts w:ascii="Arial Black" w:hAnsi="Arial Black"/>
+        </w:rPr>
+      </w:pPr>
+      <w:r>
+        <w:rPr>
+          <w:rFonts w:ascii="Arial Black" w:hAnsi="Arial Black"/>
+        </w:rPr>
+        <w:t>Pre-Conditions</w:t>
+      </w:r>
+      <w:r>
+        <w:rPr>
+          <w:rFonts w:ascii="Arial Black" w:hAnsi="Arial Black"/>
+        </w:rPr>
+        <w:t>:</w:t>
+      </w:r>
+      <w:r>
+        <w:rPr>
+          <w:rFonts w:ascii="Arial Black" w:hAnsi="Arial Black"/>
+        </w:rPr>
+        <w:t xml:space="preserve"> </w:t>
+      </w:r>
+      <w:r>
+        <w:rPr>
+          <w:rFonts w:asciiTheme="minorBidi" w:hAnsiTheme="minorBidi"/>
+        </w:rPr>
+        <w:t>User enters 2 valid matrices</w:t>
+      </w:r>
+    </w:p>
+    <w:p>
+      <w:pPr>
+        <w:rPr>
+          <w:rFonts w:ascii="Arial Black" w:hAnsi="Arial Black"/>
+        </w:rPr>
+      </w:pPr>
+      <w:r>
+        <w:rPr>
+          <w:rFonts w:ascii="Arial Black" w:hAnsi="Arial Black"/>
+        </w:rPr>
+        <w:t>Successful end conditions</w:t>
+      </w:r>
+      <w:r>
+        <w:rPr>
+          <w:rFonts w:ascii="Arial Black" w:hAnsi="Arial Black"/>
+        </w:rPr>
+        <w:t xml:space="preserve">: </w:t>
+      </w:r>
+      <w:r>
+        <w:rPr>
+          <w:rFonts w:asciiTheme="minorBidi" w:hAnsiTheme="minorBidi"/>
+        </w:rPr>
+        <w:t>User gets the result</w:t>
+      </w:r>
+    </w:p>
+    <w:p>
+      <w:pPr>
+        <w:rPr>
+          <w:rFonts w:ascii="Arial Black" w:hAnsi="Arial Black"/>
+        </w:rPr>
+      </w:pPr>
+      <w:r>
+        <w:rPr>
+          <w:rFonts w:ascii="Arial Black" w:hAnsi="Arial Black"/>
+        </w:rPr>
+        <w:t>Failure End Conditions</w:t>
+      </w:r>
+      <w:r>
+        <w:rPr>
+          <w:rFonts w:ascii="Arial Black" w:hAnsi="Arial Black"/>
+        </w:rPr>
+        <w:t xml:space="preserve">: </w:t>
+      </w:r>
+      <w:r>
+        <w:rPr>
+          <w:rFonts w:asciiTheme="minorBidi" w:hAnsiTheme="minorBidi"/>
+        </w:rPr>
+        <w:t>User does not get the result</w:t>
+      </w:r>
+    </w:p>
+    <w:p>
+      <w:pPr>
+        <w:rPr>
+          <w:rFonts w:ascii="Arial Black" w:hAnsi="Arial Black"/>
+        </w:rPr>
+      </w:pPr>
+      <w:r>
+        <w:rPr>
+          <w:rFonts w:ascii="Arial Black" w:hAnsi="Arial Black"/>
+        </w:rPr>
+        <w:t>Primary Actors</w:t>
+      </w:r>
+      <w:r>
+        <w:rPr>
+          <w:rFonts w:ascii="Arial Black" w:hAnsi="Arial Black"/>
+        </w:rPr>
+        <w:t xml:space="preserve">: </w:t>
+      </w:r>
+      <w:r>
+        <w:rPr>
+          <w:rFonts w:asciiTheme="minorBidi" w:hAnsiTheme="minorBidi"/>
+        </w:rPr>
+        <w:t>User</w:t>
+      </w:r>
+    </w:p>
+    <w:p>
+      <w:pPr>
+        <w:rPr>
+          <w:rFonts w:ascii="Arial Black" w:hAnsi="Arial Black"/>
+        </w:rPr>
+      </w:pPr>
+      <w:r>
+        <w:rPr>
+          <w:rFonts w:ascii="Arial Black" w:hAnsi="Arial Black"/>
+          <w:b/>
+          <w:bCs/>
+        </w:rPr>
+        <w:t>Secondary actors: ---</w:t>
+      </w:r>
+    </w:p>
+    <w:p>
+      <w:pPr>
+        <w:rPr>
+          <w:rFonts w:ascii="Arial Black" w:hAnsi="Arial Black"/>
+        </w:rPr>
+      </w:pPr>
+      <w:r>
+        <w:rPr>
+          <w:rFonts w:ascii="Arial Black" w:hAnsi="Arial Black"/>
+        </w:rPr>
+        <w:t>Trigger</w:t>
+      </w:r>
+      <w:r>
+        <w:rPr>
+          <w:rFonts w:ascii="Arial Black" w:hAnsi="Arial Black"/>
+        </w:rPr>
+        <w:t>:</w:t>
+      </w:r>
+      <w:r>
+        <w:rPr>
+          <w:rFonts w:ascii="Arial Black" w:hAnsi="Arial Black"/>
+        </w:rPr>
+        <w:t xml:space="preserve"> </w:t>
+      </w:r>
+      <w:r>
+        <w:rPr>
+          <w:rFonts w:asciiTheme="minorBidi" w:hAnsiTheme="minorBidi"/>
+        </w:rPr>
+        <w:t>User wants to do an arithmetic matrix calculation</w:t>
+      </w:r>
+    </w:p>
+    <w:p>
+      <w:pPr>
+        <w:rPr>
+          <w:rFonts w:ascii="Arial Black" w:hAnsi="Arial Black"/>
+        </w:rPr>
+      </w:pPr>
+      <w:r>
+        <w:rPr>
+          <w:rFonts w:ascii="Arial Black" w:hAnsi="Arial Black"/>
+        </w:rPr>
+        <w:t>Main Flow</w:t>
+      </w:r>
+      <w:r>
+        <w:rPr>
+          <w:rFonts w:ascii="Arial Black" w:hAnsi="Arial Black"/>
+        </w:rPr>
+        <w:t>:</w:t>
+      </w:r>
+      <w:r>
+        <w:rPr>
+          <w:rFonts w:ascii="Arial Black" w:hAnsi="Arial Black"/>
+        </w:rPr>
+        <w:t xml:space="preserve"> </w:t>
+      </w:r>
+    </w:p>
+    <w:p>
+      <w:pPr>
+        <w:pStyle w:val="ListParagraph"/>
+        <w:numPr>
+          <w:ilvl w:val="0"/>
+          <w:numId w:val="6"/>
+        </w:numPr>
+        <w:spacing w:after="0" w:line="240" w:lineRule="auto"/>
+        <w:jc w:val="both"/>
+        <w:rPr>
+          <w:rFonts w:asciiTheme="minorBidi" w:hAnsiTheme="minorBidi"/>
+        </w:rPr>
+      </w:pPr>
+      <w:r>
+        <w:rPr>
+          <w:rFonts w:asciiTheme="minorBidi" w:hAnsiTheme="minorBidi"/>
+        </w:rPr>
+        <w:t>User enter number of rows and columns</w:t>
+      </w:r>
+    </w:p>
+    <w:p>
+      <w:pPr>
+        <w:pStyle w:val="ListParagraph"/>
+        <w:numPr>
+          <w:ilvl w:val="0"/>
+          <w:numId w:val="6"/>
+        </w:numPr>
+        <w:spacing w:after="0" w:line="240" w:lineRule="auto"/>
+        <w:jc w:val="both"/>
+        <w:rPr>
+          <w:rFonts w:asciiTheme="minorBidi" w:hAnsiTheme="minorBidi"/>
+        </w:rPr>
+      </w:pPr>
+      <w:r>
+        <w:rPr>
+          <w:rFonts w:asciiTheme="minorBidi" w:hAnsiTheme="minorBidi"/>
+        </w:rPr>
+        <w:t>User press “Create” button</w:t>
+      </w:r>
+    </w:p>
+    <w:p>
+      <w:pPr>
+        <w:pStyle w:val="ListParagraph"/>
+        <w:numPr>
+          <w:ilvl w:val="0"/>
+          <w:numId w:val="6"/>
+        </w:numPr>
+        <w:spacing w:after="0" w:line="240" w:lineRule="auto"/>
+        <w:jc w:val="both"/>
+        <w:rPr>
+          <w:rFonts w:asciiTheme="minorBidi" w:hAnsiTheme="minorBidi"/>
+        </w:rPr>
+      </w:pPr>
+      <w:r>
+        <w:rPr>
+          <w:rFonts w:asciiTheme="minorBidi" w:hAnsiTheme="minorBidi"/>
+        </w:rPr>
+        <w:t>User enters the first matrix</w:t>
+      </w:r>
+    </w:p>
+    <w:p>
+      <w:pPr>
+        <w:pStyle w:val="ListParagraph"/>
+        <w:numPr>
+          <w:ilvl w:val="0"/>
+          <w:numId w:val="6"/>
+        </w:numPr>
+        <w:spacing w:after="0" w:line="240" w:lineRule="auto"/>
+        <w:jc w:val="both"/>
+        <w:rPr>
+          <w:rFonts w:asciiTheme="minorBidi" w:hAnsiTheme="minorBidi"/>
+        </w:rPr>
+      </w:pPr>
+      <w:r>
+        <w:rPr>
+          <w:rFonts w:asciiTheme="minorBidi" w:hAnsiTheme="minorBidi"/>
+        </w:rPr>
+        <w:t>User press “Save” button</w:t>
+      </w:r>
+    </w:p>
+    <w:p>
+      <w:pPr>
+        <w:pStyle w:val="ListParagraph"/>
+        <w:numPr>
+          <w:ilvl w:val="0"/>
+          <w:numId w:val="6"/>
+        </w:numPr>
+        <w:spacing w:after="0" w:line="240" w:lineRule="auto"/>
+        <w:jc w:val="both"/>
+        <w:rPr>
+          <w:rFonts w:asciiTheme="minorBidi" w:hAnsiTheme="minorBidi"/>
+        </w:rPr>
+      </w:pPr>
+      <w:r>
+        <w:rPr>
+          <w:rFonts w:asciiTheme="minorBidi" w:hAnsiTheme="minorBidi"/>
+        </w:rPr>
+        <w:t>User repeat the above steps with the second matrix</w:t>
+      </w:r>
+    </w:p>
+    <w:p>
+      <w:pPr>
+        <w:pStyle w:val="ListParagraph"/>
+        <w:numPr>
+          <w:ilvl w:val="0"/>
+          <w:numId w:val="6"/>
+        </w:numPr>
+        <w:spacing w:after="0" w:line="240" w:lineRule="auto"/>
+        <w:jc w:val="both"/>
+        <w:rPr>
+          <w:rFonts w:asciiTheme="minorBidi" w:hAnsiTheme="minorBidi"/>
+        </w:rPr>
+      </w:pPr>
+      <w:r>
+        <w:rPr>
+          <w:rFonts w:asciiTheme="minorBidi" w:hAnsiTheme="minorBidi"/>
+        </w:rPr>
+        <w:t>User choose the type of operations</w:t>
+      </w:r>
+    </w:p>
+    <w:p>
+      <w:pPr>
+        <w:pStyle w:val="ListParagraph"/>
+        <w:numPr>
+          <w:ilvl w:val="0"/>
+          <w:numId w:val="6"/>
+        </w:numPr>
+        <w:spacing w:after="0" w:line="240" w:lineRule="auto"/>
+        <w:jc w:val="both"/>
+        <w:rPr>
+          <w:rFonts w:asciiTheme="minorBidi" w:hAnsiTheme="minorBidi"/>
+        </w:rPr>
+      </w:pPr>
+      <w:r>
+        <w:rPr>
+          <w:rFonts w:asciiTheme="minorBidi" w:hAnsiTheme="minorBidi"/>
+        </w:rPr>
+        <w:t>System verify if the matrices are valid</w:t>
+      </w:r>
+    </w:p>
+    <w:p>
+      <w:pPr>
+        <w:pStyle w:val="ListParagraph"/>
+        <w:numPr>
+          <w:ilvl w:val="0"/>
+          <w:numId w:val="6"/>
+        </w:numPr>
+        <w:spacing w:after="0" w:line="240" w:lineRule="auto"/>
+        <w:jc w:val="both"/>
+        <w:rPr>
+          <w:rFonts w:asciiTheme="minorBidi" w:hAnsiTheme="minorBidi"/>
+        </w:rPr>
+      </w:pPr>
+      <w:r>
+        <w:rPr>
+          <w:rFonts w:asciiTheme="minorBidi" w:hAnsiTheme="minorBidi"/>
+        </w:rPr>
+        <w:t>User gets the result of the equation</w:t>
+      </w:r>
+    </w:p>
+    <w:p>
+      <w:pPr>
+        <w:rPr>
+          <w:rFonts w:ascii="Arial Black" w:hAnsi="Arial Black"/>
+        </w:rPr>
+      </w:pPr>
+      <w:r>
+        <w:rPr>
+          <w:rFonts w:ascii="Arial Black" w:hAnsi="Arial Black"/>
+        </w:rPr>
+        <w:t>Extensions</w:t>
+      </w:r>
+      <w:r>
+        <w:rPr>
+          <w:rFonts w:ascii="Arial Black" w:hAnsi="Arial Black"/>
+        </w:rPr>
+        <w:t xml:space="preserve">: </w:t>
+      </w:r>
+    </w:p>
+    <w:p>
+      <w:pPr>
+        <w:rPr>
+          <w:rFonts w:ascii="Arial Black" w:hAnsi="Arial Black"/>
+        </w:rPr>
+      </w:pPr>
+      <w:r>
+        <w:rPr>
+          <w:rFonts w:asciiTheme="minorBidi" w:hAnsiTheme="minorBidi"/>
+        </w:rPr>
+        <w:t xml:space="preserve">     </w:t>
+      </w:r>
+      <w:r>
+        <w:rPr>
+          <w:rFonts w:asciiTheme="minorBidi" w:hAnsiTheme="minorBidi"/>
+        </w:rPr>
+        <w:t>7.1. Matrices</w:t>
+      </w:r>
+      <w:r>
+        <w:rPr>
+          <w:rFonts w:ascii="Arial Black" w:hAnsi="Arial Black"/>
+        </w:rPr>
+        <w:t xml:space="preserve"> </w:t>
+      </w:r>
+      <w:r>
+        <w:rPr>
+          <w:rFonts w:asciiTheme="minorBidi" w:hAnsiTheme="minorBidi"/>
+        </w:rPr>
+        <w:t>are invalid</w:t>
       </w:r>
     </w:p>
     <w:p>
@@ -822,6 +1330,9 @@
         </w:rPr>
       </w:pPr>
       <w:r>
+        <w:rPr>
+          <w:rFonts w:ascii="Arial Black" w:hAnsi="Arial Black"/>
+        </w:rPr>
         <w:br w:type="page"/>
       </w:r>
     </w:p>
@@ -838,6 +1349,119 @@
       <w:pPr>
         <w:spacing w:line="360" w:lineRule="auto"/>
       </w:pPr>
+      <w:r>
+        <w:rPr>
+          <w:noProof/>
+        </w:rPr>
+        <w:drawing>
+          <wp:anchor distT="0" distB="0" distL="114300" distR="114300" simplePos="0" relativeHeight="251663360" behindDoc="0" locked="0" layoutInCell="1" allowOverlap="1" wp14:anchorId="083857DA" wp14:editId="535A72BA">
+            <wp:simplePos x="0" y="0"/>
+            <wp:positionH relativeFrom="margin">
+              <wp:align>center</wp:align>
+            </wp:positionH>
+            <wp:positionV relativeFrom="paragraph">
+              <wp:posOffset>353592</wp:posOffset>
+            </wp:positionV>
+            <wp:extent cx="4080510" cy="7605395"/>
+            <wp:effectExtent l="0" t="0" r="0" b="0"/>
+            <wp:wrapSquare wrapText="bothSides"/>
+            <wp:docPr id="4" name="Picture 4"/>
+            <wp:cNvGraphicFramePr>
+              <a:graphicFrameLocks xmlns:a="http://schemas.openxmlformats.org/drawingml/2006/main" noChangeAspect="1"/>
+            </wp:cNvGraphicFramePr>
+            <a:graphic xmlns:a="http://schemas.openxmlformats.org/drawingml/2006/main">
+              <a:graphicData uri="http://schemas.openxmlformats.org/drawingml/2006/picture">
+                <pic:pic xmlns:pic="http://schemas.openxmlformats.org/drawingml/2006/picture">
+                  <pic:nvPicPr>
+                    <pic:cNvPr id="0" name="Picture 2"/>
+                    <pic:cNvPicPr>
+                      <a:picLocks noChangeAspect="1" noChangeArrowheads="1"/>
+                    </pic:cNvPicPr>
+                  </pic:nvPicPr>
+                  <pic:blipFill>
+                    <a:blip r:embed="rId10" cstate="print">
+                      <a:extLst>
+                        <a:ext uri="{28A0092B-C50C-407E-A947-70E740481C1C}">
+                          <a14:useLocalDpi xmlns:a14="http://schemas.microsoft.com/office/drawing/2010/main" val="0"/>
+                        </a:ext>
+                      </a:extLst>
+                    </a:blip>
+                    <a:srcRect/>
+                    <a:stretch>
+                      <a:fillRect/>
+                    </a:stretch>
+                  </pic:blipFill>
+                  <pic:spPr bwMode="auto">
+                    <a:xfrm>
+                      <a:off x="0" y="0"/>
+                      <a:ext cx="4080510" cy="7605395"/>
+                    </a:xfrm>
+                    <a:prstGeom prst="rect">
+                      <a:avLst/>
+                    </a:prstGeom>
+                    <a:noFill/>
+                    <a:ln>
+                      <a:noFill/>
+                    </a:ln>
+                  </pic:spPr>
+                </pic:pic>
+              </a:graphicData>
+            </a:graphic>
+            <wp14:sizeRelV relativeFrom="margin">
+              <wp14:pctHeight>0</wp14:pctHeight>
+            </wp14:sizeRelV>
+          </wp:anchor>
+        </w:drawing>
+      </w:r>
+      <w:r>
+        <w:br/>
+      </w:r>
+      <w:r>
+        <w:br/>
+      </w:r>
+      <w:r>
+        <w:br/>
+      </w:r>
+    </w:p>
+    <w:p/>
+    <w:p/>
+    <w:p/>
+    <w:p/>
+    <w:p/>
+    <w:p/>
+    <w:p/>
+    <w:p/>
+    <w:p/>
+    <w:p/>
+    <w:p/>
+    <w:p/>
+    <w:p/>
+    <w:p/>
+    <w:p/>
+    <w:p/>
+    <w:p/>
+    <w:p/>
+    <w:p/>
+    <w:p/>
+    <w:p/>
+    <w:p/>
+    <w:p/>
+    <w:p/>
+    <w:p/>
+    <w:p>
+      <w:pPr>
+        <w:pStyle w:val="Heading1"/>
+      </w:pPr>
+      <w:r>
+        <w:lastRenderedPageBreak/>
+        <w:t>Sequence Diagrams</w:t>
+      </w:r>
+      <w:r>
+        <w:br/>
+      </w:r>
+      <w:r>
+        <w:br/>
+      </w:r>
       <w:bookmarkStart w:id="0" w:name="_GoBack"/>
       <w:bookmarkEnd w:id="0"/>
     </w:p>
@@ -853,6 +1477,56 @@
 </w:document>
 </file>
 
+<file path=word/endnotes.xml><?xml version="1.0" encoding="utf-8"?>
+<w:endnotes xmlns:wpc="http://schemas.microsoft.com/office/word/2010/wordprocessingCanvas" xmlns:cx="http://schemas.microsoft.com/office/drawing/2014/chartex" xmlns:cx1="http://schemas.microsoft.com/office/drawing/2015/9/8/chartex" xmlns:cx2="http://schemas.microsoft.com/office/drawing/2015/10/21/chartex" xmlns:cx3="http://schemas.microsoft.com/office/drawing/2016/5/9/chartex" xmlns:cx4="http://schemas.microsoft.com/office/drawing/2016/5/10/chartex" xmlns:cx5="http://schemas.microsoft.com/office/drawing/2016/5/11/chartex" xmlns:cx6="http://schemas.microsoft.com/office/drawing/2016/5/12/chartex" xmlns:cx7="http://schemas.microsoft.com/office/drawing/2016/5/13/chartex" xmlns:cx8="http://schemas.microsoft.com/office/drawing/2016/5/14/chartex" xmlns:mc="http://schemas.openxmlformats.org/markup-compatibility/2006" xmlns:aink="http://schemas.microsoft.com/office/drawing/2016/ink" xmlns:am3d="http://schemas.microsoft.com/office/drawing/2017/model3d" xmlns:o="urn:schemas-microsoft-com:office:office" xmlns:r="http://schemas.openxmlformats.org/officeDocument/2006/relationships" xmlns:m="http://schemas.openxmlformats.org/officeDocument/2006/math" xmlns:v="urn:schemas-microsoft-com:vml" xmlns:wp14="http://schemas.microsoft.com/office/word/2010/wordprocessingDrawing" xmlns:wp="http://schemas.openxmlformats.org/drawingml/2006/wordprocessingDrawing" xmlns:w10="urn:schemas-microsoft-com:office:word" xmlns:w="http://schemas.openxmlformats.org/wordprocessingml/2006/main" xmlns:w14="http://schemas.microsoft.com/office/word/2010/wordml" xmlns:w15="http://schemas.microsoft.com/office/word/2012/wordml" xmlns:w16cid="http://schemas.microsoft.com/office/word/2016/wordml/cid" xmlns:w16se="http://schemas.microsoft.com/office/word/2015/wordml/symex" xmlns:wpg="http://schemas.microsoft.com/office/word/2010/wordprocessingGroup" xmlns:wpi="http://schemas.microsoft.com/office/word/2010/wordprocessingInk" xmlns:wne="http://schemas.microsoft.com/office/word/2006/wordml" xmlns:wps="http://schemas.microsoft.com/office/word/2010/wordprocessingShape" mc:Ignorable="w14 w15 w16se w16cid wp14">
+  <w:endnote w:type="separator" w:id="-1">
+    <w:p>
+      <w:pPr>
+        <w:spacing w:after="0" w:line="240" w:lineRule="auto"/>
+      </w:pPr>
+      <w:r>
+        <w:separator/>
+      </w:r>
+    </w:p>
+  </w:endnote>
+  <w:endnote w:type="continuationSeparator" w:id="0">
+    <w:p>
+      <w:pPr>
+        <w:spacing w:after="0" w:line="240" w:lineRule="auto"/>
+      </w:pPr>
+      <w:r>
+        <w:continuationSeparator/>
+      </w:r>
+    </w:p>
+  </w:endnote>
+</w:endnotes>
+</file>
+
+<file path=word/footnotes.xml><?xml version="1.0" encoding="utf-8"?>
+<w:footnotes xmlns:wpc="http://schemas.microsoft.com/office/word/2010/wordprocessingCanvas" xmlns:cx="http://schemas.microsoft.com/office/drawing/2014/chartex" xmlns:cx1="http://schemas.microsoft.com/office/drawing/2015/9/8/chartex" xmlns:cx2="http://schemas.microsoft.com/office/drawing/2015/10/21/chartex" xmlns:cx3="http://schemas.microsoft.com/office/drawing/2016/5/9/chartex" xmlns:cx4="http://schemas.microsoft.com/office/drawing/2016/5/10/chartex" xmlns:cx5="http://schemas.microsoft.com/office/drawing/2016/5/11/chartex" xmlns:cx6="http://schemas.microsoft.com/office/drawing/2016/5/12/chartex" xmlns:cx7="http://schemas.microsoft.com/office/drawing/2016/5/13/chartex" xmlns:cx8="http://schemas.microsoft.com/office/drawing/2016/5/14/chartex" xmlns:mc="http://schemas.openxmlformats.org/markup-compatibility/2006" xmlns:aink="http://schemas.microsoft.com/office/drawing/2016/ink" xmlns:am3d="http://schemas.microsoft.com/office/drawing/2017/model3d" xmlns:o="urn:schemas-microsoft-com:office:office" xmlns:r="http://schemas.openxmlformats.org/officeDocument/2006/relationships" xmlns:m="http://schemas.openxmlformats.org/officeDocument/2006/math" xmlns:v="urn:schemas-microsoft-com:vml" xmlns:wp14="http://schemas.microsoft.com/office/word/2010/wordprocessingDrawing" xmlns:wp="http://schemas.openxmlformats.org/drawingml/2006/wordprocessingDrawing" xmlns:w10="urn:schemas-microsoft-com:office:word" xmlns:w="http://schemas.openxmlformats.org/wordprocessingml/2006/main" xmlns:w14="http://schemas.microsoft.com/office/word/2010/wordml" xmlns:w15="http://schemas.microsoft.com/office/word/2012/wordml" xmlns:w16cid="http://schemas.microsoft.com/office/word/2016/wordml/cid" xmlns:w16se="http://schemas.microsoft.com/office/word/2015/wordml/symex" xmlns:wpg="http://schemas.microsoft.com/office/word/2010/wordprocessingGroup" xmlns:wpi="http://schemas.microsoft.com/office/word/2010/wordprocessingInk" xmlns:wne="http://schemas.microsoft.com/office/word/2006/wordml" xmlns:wps="http://schemas.microsoft.com/office/word/2010/wordprocessingShape" mc:Ignorable="w14 w15 w16se w16cid wp14">
+  <w:footnote w:type="separator" w:id="-1">
+    <w:p>
+      <w:pPr>
+        <w:spacing w:after="0" w:line="240" w:lineRule="auto"/>
+      </w:pPr>
+      <w:r>
+        <w:separator/>
+      </w:r>
+    </w:p>
+  </w:footnote>
+  <w:footnote w:type="continuationSeparator" w:id="0">
+    <w:p>
+      <w:pPr>
+        <w:spacing w:after="0" w:line="240" w:lineRule="auto"/>
+      </w:pPr>
+      <w:r>
+        <w:continuationSeparator/>
+      </w:r>
+    </w:p>
+  </w:footnote>
+</w:footnotes>
+</file>
+
 <file path=word/numbering.xml><?xml version="1.0" encoding="utf-8"?>
 <w:numbering xmlns:wpc="http://schemas.microsoft.com/office/word/2010/wordprocessingCanvas" xmlns:cx="http://schemas.microsoft.com/office/drawing/2014/chartex" xmlns:cx1="http://schemas.microsoft.com/office/drawing/2015/9/8/chartex" xmlns:cx2="http://schemas.microsoft.com/office/drawing/2015/10/21/chartex" xmlns:cx3="http://schemas.microsoft.com/office/drawing/2016/5/9/chartex" xmlns:cx4="http://schemas.microsoft.com/office/drawing/2016/5/10/chartex" xmlns:cx5="http://schemas.microsoft.com/office/drawing/2016/5/11/chartex" xmlns:cx6="http://schemas.microsoft.com/office/drawing/2016/5/12/chartex" xmlns:cx7="http://schemas.microsoft.com/office/drawing/2016/5/13/chartex" xmlns:cx8="http://schemas.microsoft.com/office/drawing/2016/5/14/chartex" xmlns:mc="http://schemas.openxmlformats.org/markup-compatibility/2006" xmlns:aink="http://schemas.microsoft.com/office/drawing/2016/ink" xmlns:am3d="http://schemas.microsoft.com/office/drawing/2017/model3d" xmlns:o="urn:schemas-microsoft-com:office:office" xmlns:r="http://schemas.openxmlformats.org/officeDocument/2006/relationships" xmlns:m="http://schemas.openxmlformats.org/officeDocument/2006/math" xmlns:v="urn:schemas-microsoft-com:vml" xmlns:wp14="http://schemas.microsoft.com/office/word/2010/wordprocessingDrawing" xmlns:wp="http://schemas.openxmlformats.org/drawingml/2006/wordprocessingDrawing" xmlns:w10="urn:schemas-microsoft-com:office:word" xmlns:w="http://schemas.openxmlformats.org/wordprocessingml/2006/main" xmlns:w14="http://schemas.microsoft.com/office/word/2010/wordml" xmlns:w15="http://schemas.microsoft.com/office/word/2012/wordml" xmlns:w16cid="http://schemas.microsoft.com/office/word/2016/wordml/cid" xmlns:w16se="http://schemas.microsoft.com/office/word/2015/wordml/symex" xmlns:wpg="http://schemas.microsoft.com/office/word/2010/wordprocessingGroup" xmlns:wpi="http://schemas.microsoft.com/office/word/2010/wordprocessingInk" xmlns:wne="http://schemas.microsoft.com/office/word/2006/wordml" xmlns:wps="http://schemas.microsoft.com/office/word/2010/wordprocessingShape" mc:Ignorable="w14 w15 w16se w16cid wp14">
   <w:abstractNum w:abstractNumId="0" w15:restartNumberingAfterBreak="0">
@@ -1028,6 +1702,92 @@
     </w:lvl>
   </w:abstractNum>
   <w:abstractNum w:abstractNumId="2" w15:restartNumberingAfterBreak="0">
+    <w:nsid w:val="36ED4E81"/>
+    <w:multiLevelType w:val="hybridMultilevel"/>
+    <w:tmpl w:val="C6FAFF6A"/>
+    <w:lvl w:ilvl="0" w:tplc="0809000F">
+      <w:start w:val="1"/>
+      <w:numFmt w:val="decimal"/>
+      <w:lvlText w:val="%1."/>
+      <w:lvlJc w:val="left"/>
+      <w:pPr>
+        <w:ind w:left="1077" w:hanging="360"/>
+      </w:pPr>
+    </w:lvl>
+    <w:lvl w:ilvl="1" w:tplc="08090019" w:tentative="1">
+      <w:start w:val="1"/>
+      <w:numFmt w:val="lowerLetter"/>
+      <w:lvlText w:val="%2."/>
+      <w:lvlJc w:val="left"/>
+      <w:pPr>
+        <w:ind w:left="1797" w:hanging="360"/>
+      </w:pPr>
+    </w:lvl>
+    <w:lvl w:ilvl="2" w:tplc="0809001B" w:tentative="1">
+      <w:start w:val="1"/>
+      <w:numFmt w:val="lowerRoman"/>
+      <w:lvlText w:val="%3."/>
+      <w:lvlJc w:val="right"/>
+      <w:pPr>
+        <w:ind w:left="2517" w:hanging="180"/>
+      </w:pPr>
+    </w:lvl>
+    <w:lvl w:ilvl="3" w:tplc="0809000F" w:tentative="1">
+      <w:start w:val="1"/>
+      <w:numFmt w:val="decimal"/>
+      <w:lvlText w:val="%4."/>
+      <w:lvlJc w:val="left"/>
+      <w:pPr>
+        <w:ind w:left="3237" w:hanging="360"/>
+      </w:pPr>
+    </w:lvl>
+    <w:lvl w:ilvl="4" w:tplc="08090019" w:tentative="1">
+      <w:start w:val="1"/>
+      <w:numFmt w:val="lowerLetter"/>
+      <w:lvlText w:val="%5."/>
+      <w:lvlJc w:val="left"/>
+      <w:pPr>
+        <w:ind w:left="3957" w:hanging="360"/>
+      </w:pPr>
+    </w:lvl>
+    <w:lvl w:ilvl="5" w:tplc="0809001B" w:tentative="1">
+      <w:start w:val="1"/>
+      <w:numFmt w:val="lowerRoman"/>
+      <w:lvlText w:val="%6."/>
+      <w:lvlJc w:val="right"/>
+      <w:pPr>
+        <w:ind w:left="4677" w:hanging="180"/>
+      </w:pPr>
+    </w:lvl>
+    <w:lvl w:ilvl="6" w:tplc="0809000F" w:tentative="1">
+      <w:start w:val="1"/>
+      <w:numFmt w:val="decimal"/>
+      <w:lvlText w:val="%7."/>
+      <w:lvlJc w:val="left"/>
+      <w:pPr>
+        <w:ind w:left="5397" w:hanging="360"/>
+      </w:pPr>
+    </w:lvl>
+    <w:lvl w:ilvl="7" w:tplc="08090019" w:tentative="1">
+      <w:start w:val="1"/>
+      <w:numFmt w:val="lowerLetter"/>
+      <w:lvlText w:val="%8."/>
+      <w:lvlJc w:val="left"/>
+      <w:pPr>
+        <w:ind w:left="6117" w:hanging="360"/>
+      </w:pPr>
+    </w:lvl>
+    <w:lvl w:ilvl="8" w:tplc="0809001B" w:tentative="1">
+      <w:start w:val="1"/>
+      <w:numFmt w:val="lowerRoman"/>
+      <w:lvlText w:val="%9."/>
+      <w:lvlJc w:val="right"/>
+      <w:pPr>
+        <w:ind w:left="6837" w:hanging="180"/>
+      </w:pPr>
+    </w:lvl>
+  </w:abstractNum>
+  <w:abstractNum w:abstractNumId="3" w15:restartNumberingAfterBreak="0">
     <w:nsid w:val="3ECB1FCB"/>
     <w:multiLevelType w:val="hybridMultilevel"/>
     <w:tmpl w:val="B610F8FC"/>
@@ -1113,7 +1873,7 @@
       </w:pPr>
     </w:lvl>
   </w:abstractNum>
-  <w:abstractNum w:abstractNumId="3" w15:restartNumberingAfterBreak="0">
+  <w:abstractNum w:abstractNumId="4" w15:restartNumberingAfterBreak="0">
     <w:nsid w:val="491734F4"/>
     <w:multiLevelType w:val="hybridMultilevel"/>
     <w:tmpl w:val="B610F8FC"/>
@@ -1199,7 +1959,7 @@
       </w:pPr>
     </w:lvl>
   </w:abstractNum>
-  <w:abstractNum w:abstractNumId="4" w15:restartNumberingAfterBreak="0">
+  <w:abstractNum w:abstractNumId="5" w15:restartNumberingAfterBreak="0">
     <w:nsid w:val="5593420B"/>
     <w:multiLevelType w:val="hybridMultilevel"/>
     <w:tmpl w:val="D416F6B2"/>
@@ -1289,7 +2049,7 @@
     </w:lvl>
   </w:abstractNum>
   <w:num w:numId="1">
-    <w:abstractNumId w:val="4"/>
+    <w:abstractNumId w:val="5"/>
   </w:num>
   <w:num w:numId="2">
     <w:abstractNumId w:val="0"/>
@@ -1298,10 +2058,13 @@
     <w:abstractNumId w:val="1"/>
   </w:num>
   <w:num w:numId="4">
-    <w:abstractNumId w:val="2"/>
+    <w:abstractNumId w:val="3"/>
   </w:num>
   <w:num w:numId="5">
-    <w:abstractNumId w:val="3"/>
+    <w:abstractNumId w:val="4"/>
+  </w:num>
+  <w:num w:numId="6">
+    <w:abstractNumId w:val="2"/>
   </w:num>
 </w:numbering>
 </file>
@@ -1830,6 +2593,50 @@
       <w:spacing w:val="15"/>
     </w:rPr>
   </w:style>
+  <w:style w:type="paragraph" w:styleId="Header">
+    <w:name w:val="header"/>
+    <w:basedOn w:val="Normal"/>
+    <w:link w:val="HeaderChar"/>
+    <w:uiPriority w:val="99"/>
+    <w:unhideWhenUsed/>
+    <w:rsid w:val="00B15055"/>
+    <w:pPr>
+      <w:tabs>
+        <w:tab w:val="center" w:pos="4513"/>
+        <w:tab w:val="right" w:pos="9026"/>
+      </w:tabs>
+      <w:spacing w:after="0" w:line="240" w:lineRule="auto"/>
+    </w:pPr>
+  </w:style>
+  <w:style w:type="character" w:customStyle="1" w:styleId="HeaderChar">
+    <w:name w:val="Header Char"/>
+    <w:basedOn w:val="DefaultParagraphFont"/>
+    <w:link w:val="Header"/>
+    <w:uiPriority w:val="99"/>
+    <w:rsid w:val="00B15055"/>
+  </w:style>
+  <w:style w:type="paragraph" w:styleId="Footer">
+    <w:name w:val="footer"/>
+    <w:basedOn w:val="Normal"/>
+    <w:link w:val="FooterChar"/>
+    <w:uiPriority w:val="99"/>
+    <w:unhideWhenUsed/>
+    <w:rsid w:val="00B15055"/>
+    <w:pPr>
+      <w:tabs>
+        <w:tab w:val="center" w:pos="4513"/>
+        <w:tab w:val="right" w:pos="9026"/>
+      </w:tabs>
+      <w:spacing w:after="0" w:line="240" w:lineRule="auto"/>
+    </w:pPr>
+  </w:style>
+  <w:style w:type="character" w:customStyle="1" w:styleId="FooterChar">
+    <w:name w:val="Footer Char"/>
+    <w:basedOn w:val="DefaultParagraphFont"/>
+    <w:link w:val="Footer"/>
+    <w:uiPriority w:val="99"/>
+    <w:rsid w:val="00B15055"/>
+  </w:style>
 </w:styles>
 </file>
 
@@ -1934,6 +2741,13 @@
     <w:pitch w:val="variable"/>
     <w:sig w:usb0="E0002AFF" w:usb1="C000247B" w:usb2="00000009" w:usb3="00000000" w:csb0="000001FF" w:csb1="00000000"/>
   </w:font>
+  <w:font w:name="Arial Black">
+    <w:panose1 w:val="020B0A04020102020204"/>
+    <w:charset w:val="00"/>
+    <w:family w:val="swiss"/>
+    <w:pitch w:val="variable"/>
+    <w:sig w:usb0="A00002AF" w:usb1="400078FB" w:usb2="00000000" w:usb3="00000000" w:csb0="0000009F" w:csb1="00000000"/>
+  </w:font>
 </w:fonts>
 </file>
 
@@ -1957,6 +2771,7 @@
     <w:rsid w:val="00097030"/>
     <w:rsid w:val="00240AD9"/>
     <w:rsid w:val="002B0609"/>
+    <w:rsid w:val="009D6277"/>
   </w:rsids>
   <m:mathPr>
     <m:mathFont m:val="Cambria Math"/>

--- a/OOD.docx
+++ b/OOD.docx
@@ -50,7 +50,7 @@
                         <pic:cNvPicPr/>
                       </pic:nvPicPr>
                       <pic:blipFill>
-                        <a:blip r:embed="rId7" cstate="print">
+                        <a:blip r:embed="rId8" cstate="print">
                           <a:duotone>
                             <a:schemeClr val="accent1">
                               <a:shade val="45000"/>
@@ -215,7 +215,7 @@
                         <pic:cNvPicPr/>
                       </pic:nvPicPr>
                       <pic:blipFill>
-                        <a:blip r:embed="rId8" cstate="print">
+                        <a:blip r:embed="rId9" cstate="print">
                           <a:duotone>
                             <a:schemeClr val="accent1">
                               <a:shade val="45000"/>
@@ -775,7 +775,7 @@
                     </pic:cNvPicPr>
                   </pic:nvPicPr>
                   <pic:blipFill>
-                    <a:blip r:embed="rId9" cstate="print">
+                    <a:blip r:embed="rId10" cstate="print">
                       <a:extLst>
                         <a:ext uri="{28A0092B-C50C-407E-A947-70E740481C1C}">
                           <a14:useLocalDpi xmlns:a14="http://schemas.microsoft.com/office/drawing/2010/main" val="0"/>
@@ -1379,7 +1379,7 @@
                     </pic:cNvPicPr>
                   </pic:nvPicPr>
                   <pic:blipFill>
-                    <a:blip r:embed="rId10" cstate="print">
+                    <a:blip r:embed="rId11" cstate="print">
                       <a:extLst>
                         <a:ext uri="{28A0092B-C50C-407E-A947-70E740481C1C}">
                           <a14:useLocalDpi xmlns:a14="http://schemas.microsoft.com/office/drawing/2010/main" val="0"/>
@@ -1450,20 +1450,613 @@
     <w:p/>
     <w:p>
       <w:pPr>
-        <w:pStyle w:val="Heading1"/>
-      </w:pPr>
-      <w:r>
+        <w:rPr>
+          <w:rStyle w:val="Heading1Char"/>
+        </w:rPr>
+      </w:pPr>
+      <w:r>
+        <w:rPr>
+          <w:rStyle w:val="Heading1Char"/>
+        </w:rPr>
         <w:lastRenderedPageBreak/>
         <w:t>Sequence Diagrams</w:t>
       </w:r>
+    </w:p>
+    <w:p>
+      <w:pPr>
+        <w:pStyle w:val="Heading2"/>
+        <w:rPr>
+          <w:rStyle w:val="Heading1Char"/>
+        </w:rPr>
+      </w:pPr>
+      <w:r>
+        <w:rPr>
+          <w:rStyle w:val="Heading1Char"/>
+        </w:rPr>
+        <w:t>Evaluate Arithmetic Expression</w:t>
+      </w:r>
+    </w:p>
+    <w:p>
+      <w:pPr>
+        <w:jc w:val="center"/>
+      </w:pPr>
       <w:r>
         <w:br/>
       </w:r>
       <w:r>
-        <w:br/>
-      </w:r>
+        <w:rPr>
+          <w:noProof/>
+        </w:rPr>
+        <w:drawing>
+          <wp:inline distT="0" distB="0" distL="0" distR="0" wp14:anchorId="58E526C7" wp14:editId="2A0FA26A">
+            <wp:extent cx="4266444" cy="3593804"/>
+            <wp:effectExtent l="0" t="0" r="1270" b="6985"/>
+            <wp:docPr id="5" name="Picture 5"/>
+            <wp:cNvGraphicFramePr>
+              <a:graphicFrameLocks xmlns:a="http://schemas.openxmlformats.org/drawingml/2006/main" noChangeAspect="1"/>
+            </wp:cNvGraphicFramePr>
+            <a:graphic xmlns:a="http://schemas.openxmlformats.org/drawingml/2006/main">
+              <a:graphicData uri="http://schemas.openxmlformats.org/drawingml/2006/picture">
+                <pic:pic xmlns:pic="http://schemas.openxmlformats.org/drawingml/2006/picture">
+                  <pic:nvPicPr>
+                    <pic:cNvPr id="0" name="Picture 3"/>
+                    <pic:cNvPicPr>
+                      <a:picLocks noChangeAspect="1" noChangeArrowheads="1"/>
+                    </pic:cNvPicPr>
+                  </pic:nvPicPr>
+                  <pic:blipFill>
+                    <a:blip r:embed="rId12" cstate="print">
+                      <a:extLst>
+                        <a:ext uri="{28A0092B-C50C-407E-A947-70E740481C1C}">
+                          <a14:useLocalDpi xmlns:a14="http://schemas.microsoft.com/office/drawing/2010/main" val="0"/>
+                        </a:ext>
+                      </a:extLst>
+                    </a:blip>
+                    <a:srcRect/>
+                    <a:stretch>
+                      <a:fillRect/>
+                    </a:stretch>
+                  </pic:blipFill>
+                  <pic:spPr bwMode="auto">
+                    <a:xfrm>
+                      <a:off x="0" y="0"/>
+                      <a:ext cx="4279289" cy="3604623"/>
+                    </a:xfrm>
+                    <a:prstGeom prst="rect">
+                      <a:avLst/>
+                    </a:prstGeom>
+                    <a:noFill/>
+                    <a:ln>
+                      <a:noFill/>
+                    </a:ln>
+                  </pic:spPr>
+                </pic:pic>
+              </a:graphicData>
+            </a:graphic>
+          </wp:inline>
+        </w:drawing>
+      </w:r>
+    </w:p>
+    <w:p>
+      <w:pPr>
+        <w:jc w:val="center"/>
+      </w:pPr>
+    </w:p>
+    <w:p>
+      <w:pPr>
+        <w:pStyle w:val="Heading2"/>
+      </w:pPr>
+      <w:r>
+        <w:t>Evaluate Trigonometric Expression</w:t>
+      </w:r>
+    </w:p>
+    <w:p>
+      <w:pPr>
+        <w:jc w:val="center"/>
+      </w:pPr>
+    </w:p>
+    <w:p>
+      <w:pPr>
+        <w:jc w:val="center"/>
+      </w:pPr>
+      <w:r>
+        <w:rPr>
+          <w:noProof/>
+        </w:rPr>
+        <w:drawing>
+          <wp:inline distT="0" distB="0" distL="0" distR="0" wp14:anchorId="7BE151DD" wp14:editId="44E933AD">
+            <wp:extent cx="4162697" cy="2275382"/>
+            <wp:effectExtent l="0" t="0" r="0" b="0"/>
+            <wp:docPr id="6" name="Picture 6"/>
+            <wp:cNvGraphicFramePr>
+              <a:graphicFrameLocks xmlns:a="http://schemas.openxmlformats.org/drawingml/2006/main" noChangeAspect="1"/>
+            </wp:cNvGraphicFramePr>
+            <a:graphic xmlns:a="http://schemas.openxmlformats.org/drawingml/2006/main">
+              <a:graphicData uri="http://schemas.openxmlformats.org/drawingml/2006/picture">
+                <pic:pic xmlns:pic="http://schemas.openxmlformats.org/drawingml/2006/picture">
+                  <pic:nvPicPr>
+                    <pic:cNvPr id="0" name="Picture 4"/>
+                    <pic:cNvPicPr>
+                      <a:picLocks noChangeAspect="1" noChangeArrowheads="1"/>
+                    </pic:cNvPicPr>
+                  </pic:nvPicPr>
+                  <pic:blipFill>
+                    <a:blip r:embed="rId13" cstate="print">
+                      <a:extLst>
+                        <a:ext uri="{28A0092B-C50C-407E-A947-70E740481C1C}">
+                          <a14:useLocalDpi xmlns:a14="http://schemas.microsoft.com/office/drawing/2010/main" val="0"/>
+                        </a:ext>
+                      </a:extLst>
+                    </a:blip>
+                    <a:srcRect/>
+                    <a:stretch>
+                      <a:fillRect/>
+                    </a:stretch>
+                  </pic:blipFill>
+                  <pic:spPr bwMode="auto">
+                    <a:xfrm>
+                      <a:off x="0" y="0"/>
+                      <a:ext cx="4199271" cy="2295374"/>
+                    </a:xfrm>
+                    <a:prstGeom prst="rect">
+                      <a:avLst/>
+                    </a:prstGeom>
+                    <a:noFill/>
+                    <a:ln>
+                      <a:noFill/>
+                    </a:ln>
+                  </pic:spPr>
+                </pic:pic>
+              </a:graphicData>
+            </a:graphic>
+          </wp:inline>
+        </w:drawing>
+      </w:r>
+    </w:p>
+    <w:p>
+      <w:pPr>
+        <w:jc w:val="center"/>
+      </w:pPr>
+    </w:p>
+    <w:p/>
+    <w:p>
+      <w:pPr>
+        <w:pStyle w:val="Heading2"/>
+      </w:pPr>
+      <w:r>
+        <w:lastRenderedPageBreak/>
+        <w:t>Graph Equations</w:t>
+      </w:r>
+    </w:p>
+    <w:p>
+      <w:r>
+        <w:rPr>
+          <w:noProof/>
+        </w:rPr>
+        <w:drawing>
+          <wp:anchor distT="0" distB="0" distL="114300" distR="114300" simplePos="0" relativeHeight="251665408" behindDoc="0" locked="0" layoutInCell="1" allowOverlap="1" wp14:anchorId="3784858C" wp14:editId="41076F50">
+            <wp:simplePos x="0" y="0"/>
+            <wp:positionH relativeFrom="margin">
+              <wp:posOffset>148590</wp:posOffset>
+            </wp:positionH>
+            <wp:positionV relativeFrom="paragraph">
+              <wp:posOffset>424815</wp:posOffset>
+            </wp:positionV>
+            <wp:extent cx="5932805" cy="2200910"/>
+            <wp:effectExtent l="0" t="0" r="0" b="8890"/>
+            <wp:wrapSquare wrapText="bothSides"/>
+            <wp:docPr id="9" name="Picture 9"/>
+            <wp:cNvGraphicFramePr>
+              <a:graphicFrameLocks xmlns:a="http://schemas.openxmlformats.org/drawingml/2006/main" noChangeAspect="1"/>
+            </wp:cNvGraphicFramePr>
+            <a:graphic xmlns:a="http://schemas.openxmlformats.org/drawingml/2006/main">
+              <a:graphicData uri="http://schemas.openxmlformats.org/drawingml/2006/picture">
+                <pic:pic xmlns:pic="http://schemas.openxmlformats.org/drawingml/2006/picture">
+                  <pic:nvPicPr>
+                    <pic:cNvPr id="0" name="Picture 7"/>
+                    <pic:cNvPicPr>
+                      <a:picLocks noChangeAspect="1" noChangeArrowheads="1"/>
+                    </pic:cNvPicPr>
+                  </pic:nvPicPr>
+                  <pic:blipFill>
+                    <a:blip r:embed="rId14">
+                      <a:extLst>
+                        <a:ext uri="{28A0092B-C50C-407E-A947-70E740481C1C}">
+                          <a14:useLocalDpi xmlns:a14="http://schemas.microsoft.com/office/drawing/2010/main" val="0"/>
+                        </a:ext>
+                      </a:extLst>
+                    </a:blip>
+                    <a:srcRect/>
+                    <a:stretch>
+                      <a:fillRect/>
+                    </a:stretch>
+                  </pic:blipFill>
+                  <pic:spPr bwMode="auto">
+                    <a:xfrm>
+                      <a:off x="0" y="0"/>
+                      <a:ext cx="5932805" cy="2200910"/>
+                    </a:xfrm>
+                    <a:prstGeom prst="rect">
+                      <a:avLst/>
+                    </a:prstGeom>
+                    <a:noFill/>
+                    <a:ln>
+                      <a:noFill/>
+                    </a:ln>
+                  </pic:spPr>
+                </pic:pic>
+              </a:graphicData>
+            </a:graphic>
+          </wp:anchor>
+        </w:drawing>
+      </w:r>
+    </w:p>
+    <w:p/>
+    <w:p/>
+    <w:p>
+      <w:pPr>
+        <w:pStyle w:val="Heading2"/>
+      </w:pPr>
+      <w:r>
+        <w:t>Evaluate Calculus Expressions</w:t>
+      </w:r>
+    </w:p>
+    <w:p/>
+    <w:p>
+      <w:r>
+        <w:rPr>
+          <w:noProof/>
+        </w:rPr>
+        <w:drawing>
+          <wp:anchor distT="0" distB="0" distL="114300" distR="114300" simplePos="0" relativeHeight="251664384" behindDoc="0" locked="0" layoutInCell="1" allowOverlap="1" wp14:anchorId="18179042" wp14:editId="286EA379">
+            <wp:simplePos x="0" y="0"/>
+            <wp:positionH relativeFrom="margin">
+              <wp:posOffset>223446</wp:posOffset>
+            </wp:positionH>
+            <wp:positionV relativeFrom="paragraph">
+              <wp:posOffset>198120</wp:posOffset>
+            </wp:positionV>
+            <wp:extent cx="5932805" cy="2424430"/>
+            <wp:effectExtent l="0" t="0" r="0" b="0"/>
+            <wp:wrapSquare wrapText="bothSides"/>
+            <wp:docPr id="10" name="Picture 10"/>
+            <wp:cNvGraphicFramePr>
+              <a:graphicFrameLocks xmlns:a="http://schemas.openxmlformats.org/drawingml/2006/main" noChangeAspect="1"/>
+            </wp:cNvGraphicFramePr>
+            <a:graphic xmlns:a="http://schemas.openxmlformats.org/drawingml/2006/main">
+              <a:graphicData uri="http://schemas.openxmlformats.org/drawingml/2006/picture">
+                <pic:pic xmlns:pic="http://schemas.openxmlformats.org/drawingml/2006/picture">
+                  <pic:nvPicPr>
+                    <pic:cNvPr id="0" name="Picture 8"/>
+                    <pic:cNvPicPr>
+                      <a:picLocks noChangeAspect="1" noChangeArrowheads="1"/>
+                    </pic:cNvPicPr>
+                  </pic:nvPicPr>
+                  <pic:blipFill>
+                    <a:blip r:embed="rId15">
+                      <a:extLst>
+                        <a:ext uri="{28A0092B-C50C-407E-A947-70E740481C1C}">
+                          <a14:useLocalDpi xmlns:a14="http://schemas.microsoft.com/office/drawing/2010/main" val="0"/>
+                        </a:ext>
+                      </a:extLst>
+                    </a:blip>
+                    <a:srcRect/>
+                    <a:stretch>
+                      <a:fillRect/>
+                    </a:stretch>
+                  </pic:blipFill>
+                  <pic:spPr bwMode="auto">
+                    <a:xfrm>
+                      <a:off x="0" y="0"/>
+                      <a:ext cx="5932805" cy="2424430"/>
+                    </a:xfrm>
+                    <a:prstGeom prst="rect">
+                      <a:avLst/>
+                    </a:prstGeom>
+                    <a:noFill/>
+                    <a:ln>
+                      <a:noFill/>
+                    </a:ln>
+                  </pic:spPr>
+                </pic:pic>
+              </a:graphicData>
+            </a:graphic>
+          </wp:anchor>
+        </w:drawing>
+      </w:r>
+    </w:p>
+    <w:p/>
+    <w:p/>
+    <w:p/>
+    <w:p/>
+    <w:p/>
+    <w:p/>
+    <w:p>
+      <w:pPr>
+        <w:pStyle w:val="Heading2"/>
+      </w:pPr>
+      <w:r>
+        <w:lastRenderedPageBreak/>
+        <w:t>Operate on Matrices</w:t>
+      </w:r>
+    </w:p>
+    <w:p>
+      <w:r>
+        <w:rPr>
+          <w:noProof/>
+        </w:rPr>
+        <w:drawing>
+          <wp:anchor distT="0" distB="0" distL="114300" distR="114300" simplePos="0" relativeHeight="251666432" behindDoc="0" locked="0" layoutInCell="1" allowOverlap="1" wp14:anchorId="37DF2063" wp14:editId="7B2B39C3">
+            <wp:simplePos x="0" y="0"/>
+            <wp:positionH relativeFrom="margin">
+              <wp:align>center</wp:align>
+            </wp:positionH>
+            <wp:positionV relativeFrom="paragraph">
+              <wp:posOffset>326774</wp:posOffset>
+            </wp:positionV>
+            <wp:extent cx="5741035" cy="7117715"/>
+            <wp:effectExtent l="0" t="0" r="0" b="6985"/>
+            <wp:wrapSquare wrapText="bothSides"/>
+            <wp:docPr id="7" name="Picture 7"/>
+            <wp:cNvGraphicFramePr>
+              <a:graphicFrameLocks xmlns:a="http://schemas.openxmlformats.org/drawingml/2006/main" noChangeAspect="1"/>
+            </wp:cNvGraphicFramePr>
+            <a:graphic xmlns:a="http://schemas.openxmlformats.org/drawingml/2006/main">
+              <a:graphicData uri="http://schemas.openxmlformats.org/drawingml/2006/picture">
+                <pic:pic xmlns:pic="http://schemas.openxmlformats.org/drawingml/2006/picture">
+                  <pic:nvPicPr>
+                    <pic:cNvPr id="0" name="Picture 5"/>
+                    <pic:cNvPicPr>
+                      <a:picLocks noChangeAspect="1" noChangeArrowheads="1"/>
+                    </pic:cNvPicPr>
+                  </pic:nvPicPr>
+                  <pic:blipFill>
+                    <a:blip r:embed="rId16">
+                      <a:extLst>
+                        <a:ext uri="{28A0092B-C50C-407E-A947-70E740481C1C}">
+                          <a14:useLocalDpi xmlns:a14="http://schemas.microsoft.com/office/drawing/2010/main" val="0"/>
+                        </a:ext>
+                      </a:extLst>
+                    </a:blip>
+                    <a:srcRect/>
+                    <a:stretch>
+                      <a:fillRect/>
+                    </a:stretch>
+                  </pic:blipFill>
+                  <pic:spPr bwMode="auto">
+                    <a:xfrm>
+                      <a:off x="0" y="0"/>
+                      <a:ext cx="5741035" cy="7117715"/>
+                    </a:xfrm>
+                    <a:prstGeom prst="rect">
+                      <a:avLst/>
+                    </a:prstGeom>
+                    <a:noFill/>
+                    <a:ln>
+                      <a:noFill/>
+                    </a:ln>
+                  </pic:spPr>
+                </pic:pic>
+              </a:graphicData>
+            </a:graphic>
+            <wp14:sizeRelH relativeFrom="margin">
+              <wp14:pctWidth>0</wp14:pctWidth>
+            </wp14:sizeRelH>
+            <wp14:sizeRelV relativeFrom="margin">
+              <wp14:pctHeight>0</wp14:pctHeight>
+            </wp14:sizeRelV>
+          </wp:anchor>
+        </w:drawing>
+      </w:r>
+    </w:p>
+    <w:p/>
+    <w:p/>
+    <w:p/>
+    <w:p>
+      <w:pPr>
+        <w:pStyle w:val="Heading2"/>
+      </w:pPr>
+      <w:r>
+        <w:t>Evaluate logarithmic Expressions</w:t>
+      </w:r>
+    </w:p>
+    <w:p/>
+    <w:p/>
+    <w:p>
+      <w:r>
+        <w:rPr>
+          <w:noProof/>
+        </w:rPr>
+        <w:drawing>
+          <wp:inline distT="0" distB="0" distL="0" distR="0" wp14:anchorId="27C53AA6" wp14:editId="6808114F">
+            <wp:extent cx="5932805" cy="1967230"/>
+            <wp:effectExtent l="0" t="0" r="0" b="0"/>
+            <wp:docPr id="11" name="Picture 11"/>
+            <wp:cNvGraphicFramePr>
+              <a:graphicFrameLocks xmlns:a="http://schemas.openxmlformats.org/drawingml/2006/main" noChangeAspect="1"/>
+            </wp:cNvGraphicFramePr>
+            <a:graphic xmlns:a="http://schemas.openxmlformats.org/drawingml/2006/main">
+              <a:graphicData uri="http://schemas.openxmlformats.org/drawingml/2006/picture">
+                <pic:pic xmlns:pic="http://schemas.openxmlformats.org/drawingml/2006/picture">
+                  <pic:nvPicPr>
+                    <pic:cNvPr id="0" name="Picture 9"/>
+                    <pic:cNvPicPr>
+                      <a:picLocks noChangeAspect="1" noChangeArrowheads="1"/>
+                    </pic:cNvPicPr>
+                  </pic:nvPicPr>
+                  <pic:blipFill>
+                    <a:blip r:embed="rId17">
+                      <a:extLst>
+                        <a:ext uri="{28A0092B-C50C-407E-A947-70E740481C1C}">
+                          <a14:useLocalDpi xmlns:a14="http://schemas.microsoft.com/office/drawing/2010/main" val="0"/>
+                        </a:ext>
+                      </a:extLst>
+                    </a:blip>
+                    <a:srcRect/>
+                    <a:stretch>
+                      <a:fillRect/>
+                    </a:stretch>
+                  </pic:blipFill>
+                  <pic:spPr bwMode="auto">
+                    <a:xfrm>
+                      <a:off x="0" y="0"/>
+                      <a:ext cx="5932805" cy="1967230"/>
+                    </a:xfrm>
+                    <a:prstGeom prst="rect">
+                      <a:avLst/>
+                    </a:prstGeom>
+                    <a:noFill/>
+                    <a:ln>
+                      <a:noFill/>
+                    </a:ln>
+                  </pic:spPr>
+                </pic:pic>
+              </a:graphicData>
+            </a:graphic>
+          </wp:inline>
+        </w:drawing>
+      </w:r>
+    </w:p>
+    <w:p/>
+    <w:p/>
+    <w:p>
+      <w:pPr>
+        <w:pStyle w:val="Heading2"/>
+      </w:pPr>
+      <w:r>
+        <w:t>Show History of Calculations</w:t>
+      </w:r>
+    </w:p>
+    <w:p/>
+    <w:p/>
+    <w:p>
+      <w:r>
+        <w:rPr>
+          <w:noProof/>
+        </w:rPr>
+        <w:drawing>
+          <wp:inline distT="0" distB="0" distL="0" distR="0" wp14:anchorId="29A1189C" wp14:editId="19EC094A">
+            <wp:extent cx="5932805" cy="2200910"/>
+            <wp:effectExtent l="0" t="0" r="0" b="8890"/>
+            <wp:docPr id="12" name="Picture 12"/>
+            <wp:cNvGraphicFramePr>
+              <a:graphicFrameLocks xmlns:a="http://schemas.openxmlformats.org/drawingml/2006/main" noChangeAspect="1"/>
+            </wp:cNvGraphicFramePr>
+            <a:graphic xmlns:a="http://schemas.openxmlformats.org/drawingml/2006/main">
+              <a:graphicData uri="http://schemas.openxmlformats.org/drawingml/2006/picture">
+                <pic:pic xmlns:pic="http://schemas.openxmlformats.org/drawingml/2006/picture">
+                  <pic:nvPicPr>
+                    <pic:cNvPr id="0" name="Picture 10"/>
+                    <pic:cNvPicPr>
+                      <a:picLocks noChangeAspect="1" noChangeArrowheads="1"/>
+                    </pic:cNvPicPr>
+                  </pic:nvPicPr>
+                  <pic:blipFill>
+                    <a:blip r:embed="rId18">
+                      <a:extLst>
+                        <a:ext uri="{28A0092B-C50C-407E-A947-70E740481C1C}">
+                          <a14:useLocalDpi xmlns:a14="http://schemas.microsoft.com/office/drawing/2010/main" val="0"/>
+                        </a:ext>
+                      </a:extLst>
+                    </a:blip>
+                    <a:srcRect/>
+                    <a:stretch>
+                      <a:fillRect/>
+                    </a:stretch>
+                  </pic:blipFill>
+                  <pic:spPr bwMode="auto">
+                    <a:xfrm>
+                      <a:off x="0" y="0"/>
+                      <a:ext cx="5932805" cy="2200910"/>
+                    </a:xfrm>
+                    <a:prstGeom prst="rect">
+                      <a:avLst/>
+                    </a:prstGeom>
+                    <a:noFill/>
+                    <a:ln>
+                      <a:noFill/>
+                    </a:ln>
+                  </pic:spPr>
+                </pic:pic>
+              </a:graphicData>
+            </a:graphic>
+          </wp:inline>
+        </w:drawing>
+      </w:r>
+    </w:p>
+    <w:p/>
+    <w:p>
+      <w:r>
+        <w:br w:type="page"/>
+      </w:r>
+    </w:p>
+    <w:p>
       <w:bookmarkStart w:id="0" w:name="_GoBack"/>
       <w:bookmarkEnd w:id="0"/>
+    </w:p>
+    <w:p>
+      <w:pPr>
+        <w:pStyle w:val="Heading2"/>
+      </w:pPr>
+      <w:r>
+        <w:t>Evaluate Exponentials</w:t>
+      </w:r>
+    </w:p>
+    <w:p/>
+    <w:p>
+      <w:r>
+        <w:rPr>
+          <w:noProof/>
+        </w:rPr>
+        <w:drawing>
+          <wp:inline distT="0" distB="0" distL="0" distR="0" wp14:anchorId="4F054D15" wp14:editId="284307EE">
+            <wp:extent cx="5932805" cy="1967230"/>
+            <wp:effectExtent l="0" t="0" r="0" b="0"/>
+            <wp:docPr id="13" name="Picture 13"/>
+            <wp:cNvGraphicFramePr>
+              <a:graphicFrameLocks xmlns:a="http://schemas.openxmlformats.org/drawingml/2006/main" noChangeAspect="1"/>
+            </wp:cNvGraphicFramePr>
+            <a:graphic xmlns:a="http://schemas.openxmlformats.org/drawingml/2006/main">
+              <a:graphicData uri="http://schemas.openxmlformats.org/drawingml/2006/picture">
+                <pic:pic xmlns:pic="http://schemas.openxmlformats.org/drawingml/2006/picture">
+                  <pic:nvPicPr>
+                    <pic:cNvPr id="0" name="Picture 11"/>
+                    <pic:cNvPicPr>
+                      <a:picLocks noChangeAspect="1" noChangeArrowheads="1"/>
+                    </pic:cNvPicPr>
+                  </pic:nvPicPr>
+                  <pic:blipFill>
+                    <a:blip r:embed="rId19">
+                      <a:extLst>
+                        <a:ext uri="{28A0092B-C50C-407E-A947-70E740481C1C}">
+                          <a14:useLocalDpi xmlns:a14="http://schemas.microsoft.com/office/drawing/2010/main" val="0"/>
+                        </a:ext>
+                      </a:extLst>
+                    </a:blip>
+                    <a:srcRect/>
+                    <a:stretch>
+                      <a:fillRect/>
+                    </a:stretch>
+                  </pic:blipFill>
+                  <pic:spPr bwMode="auto">
+                    <a:xfrm>
+                      <a:off x="0" y="0"/>
+                      <a:ext cx="5932805" cy="1967230"/>
+                    </a:xfrm>
+                    <a:prstGeom prst="rect">
+                      <a:avLst/>
+                    </a:prstGeom>
+                    <a:noFill/>
+                    <a:ln>
+                      <a:noFill/>
+                    </a:ln>
+                  </pic:spPr>
+                </pic:pic>
+              </a:graphicData>
+            </a:graphic>
+          </wp:inline>
+        </w:drawing>
+      </w:r>
     </w:p>
     <w:sectPr>
       <w:pgSz w:w="12240" w:h="15840"/>
@@ -1788,6 +2381,120 @@
     </w:lvl>
   </w:abstractNum>
   <w:abstractNum w:abstractNumId="3" w15:restartNumberingAfterBreak="0">
+    <w:nsid w:val="392D33A8"/>
+    <w:multiLevelType w:val="hybridMultilevel"/>
+    <w:tmpl w:val="ED92B8EE"/>
+    <w:lvl w:ilvl="0" w:tplc="528AFFAE">
+      <w:start w:val="1"/>
+      <w:numFmt w:val="bullet"/>
+      <w:pStyle w:val="Heading2"/>
+      <w:lvlText w:val=""/>
+      <w:lvlJc w:val="left"/>
+      <w:pPr>
+        <w:ind w:left="720" w:hanging="360"/>
+      </w:pPr>
+      <w:rPr>
+        <w:rFonts w:ascii="Symbol" w:hAnsi="Symbol" w:hint="default"/>
+      </w:rPr>
+    </w:lvl>
+    <w:lvl w:ilvl="1" w:tplc="08090003" w:tentative="1">
+      <w:start w:val="1"/>
+      <w:numFmt w:val="bullet"/>
+      <w:lvlText w:val="o"/>
+      <w:lvlJc w:val="left"/>
+      <w:pPr>
+        <w:ind w:left="1440" w:hanging="360"/>
+      </w:pPr>
+      <w:rPr>
+        <w:rFonts w:ascii="Courier New" w:hAnsi="Courier New" w:cs="Courier New" w:hint="default"/>
+      </w:rPr>
+    </w:lvl>
+    <w:lvl w:ilvl="2" w:tplc="08090005" w:tentative="1">
+      <w:start w:val="1"/>
+      <w:numFmt w:val="bullet"/>
+      <w:lvlText w:val=""/>
+      <w:lvlJc w:val="left"/>
+      <w:pPr>
+        <w:ind w:left="2160" w:hanging="360"/>
+      </w:pPr>
+      <w:rPr>
+        <w:rFonts w:ascii="Wingdings" w:hAnsi="Wingdings" w:hint="default"/>
+      </w:rPr>
+    </w:lvl>
+    <w:lvl w:ilvl="3" w:tplc="08090001" w:tentative="1">
+      <w:start w:val="1"/>
+      <w:numFmt w:val="bullet"/>
+      <w:lvlText w:val=""/>
+      <w:lvlJc w:val="left"/>
+      <w:pPr>
+        <w:ind w:left="2880" w:hanging="360"/>
+      </w:pPr>
+      <w:rPr>
+        <w:rFonts w:ascii="Symbol" w:hAnsi="Symbol" w:hint="default"/>
+      </w:rPr>
+    </w:lvl>
+    <w:lvl w:ilvl="4" w:tplc="08090003" w:tentative="1">
+      <w:start w:val="1"/>
+      <w:numFmt w:val="bullet"/>
+      <w:lvlText w:val="o"/>
+      <w:lvlJc w:val="left"/>
+      <w:pPr>
+        <w:ind w:left="3600" w:hanging="360"/>
+      </w:pPr>
+      <w:rPr>
+        <w:rFonts w:ascii="Courier New" w:hAnsi="Courier New" w:cs="Courier New" w:hint="default"/>
+      </w:rPr>
+    </w:lvl>
+    <w:lvl w:ilvl="5" w:tplc="08090005" w:tentative="1">
+      <w:start w:val="1"/>
+      <w:numFmt w:val="bullet"/>
+      <w:lvlText w:val=""/>
+      <w:lvlJc w:val="left"/>
+      <w:pPr>
+        <w:ind w:left="4320" w:hanging="360"/>
+      </w:pPr>
+      <w:rPr>
+        <w:rFonts w:ascii="Wingdings" w:hAnsi="Wingdings" w:hint="default"/>
+      </w:rPr>
+    </w:lvl>
+    <w:lvl w:ilvl="6" w:tplc="08090001" w:tentative="1">
+      <w:start w:val="1"/>
+      <w:numFmt w:val="bullet"/>
+      <w:lvlText w:val=""/>
+      <w:lvlJc w:val="left"/>
+      <w:pPr>
+        <w:ind w:left="5040" w:hanging="360"/>
+      </w:pPr>
+      <w:rPr>
+        <w:rFonts w:ascii="Symbol" w:hAnsi="Symbol" w:hint="default"/>
+      </w:rPr>
+    </w:lvl>
+    <w:lvl w:ilvl="7" w:tplc="08090003" w:tentative="1">
+      <w:start w:val="1"/>
+      <w:numFmt w:val="bullet"/>
+      <w:lvlText w:val="o"/>
+      <w:lvlJc w:val="left"/>
+      <w:pPr>
+        <w:ind w:left="5760" w:hanging="360"/>
+      </w:pPr>
+      <w:rPr>
+        <w:rFonts w:ascii="Courier New" w:hAnsi="Courier New" w:cs="Courier New" w:hint="default"/>
+      </w:rPr>
+    </w:lvl>
+    <w:lvl w:ilvl="8" w:tplc="08090005" w:tentative="1">
+      <w:start w:val="1"/>
+      <w:numFmt w:val="bullet"/>
+      <w:lvlText w:val=""/>
+      <w:lvlJc w:val="left"/>
+      <w:pPr>
+        <w:ind w:left="6480" w:hanging="360"/>
+      </w:pPr>
+      <w:rPr>
+        <w:rFonts w:ascii="Wingdings" w:hAnsi="Wingdings" w:hint="default"/>
+      </w:rPr>
+    </w:lvl>
+  </w:abstractNum>
+  <w:abstractNum w:abstractNumId="4" w15:restartNumberingAfterBreak="0">
     <w:nsid w:val="3ECB1FCB"/>
     <w:multiLevelType w:val="hybridMultilevel"/>
     <w:tmpl w:val="B610F8FC"/>
@@ -1873,7 +2580,7 @@
       </w:pPr>
     </w:lvl>
   </w:abstractNum>
-  <w:abstractNum w:abstractNumId="4" w15:restartNumberingAfterBreak="0">
+  <w:abstractNum w:abstractNumId="5" w15:restartNumberingAfterBreak="0">
     <w:nsid w:val="491734F4"/>
     <w:multiLevelType w:val="hybridMultilevel"/>
     <w:tmpl w:val="B610F8FC"/>
@@ -1959,7 +2666,7 @@
       </w:pPr>
     </w:lvl>
   </w:abstractNum>
-  <w:abstractNum w:abstractNumId="5" w15:restartNumberingAfterBreak="0">
+  <w:abstractNum w:abstractNumId="6" w15:restartNumberingAfterBreak="0">
     <w:nsid w:val="5593420B"/>
     <w:multiLevelType w:val="hybridMultilevel"/>
     <w:tmpl w:val="D416F6B2"/>
@@ -2049,7 +2756,7 @@
     </w:lvl>
   </w:abstractNum>
   <w:num w:numId="1">
-    <w:abstractNumId w:val="5"/>
+    <w:abstractNumId w:val="6"/>
   </w:num>
   <w:num w:numId="2">
     <w:abstractNumId w:val="0"/>
@@ -2058,13 +2765,16 @@
     <w:abstractNumId w:val="1"/>
   </w:num>
   <w:num w:numId="4">
-    <w:abstractNumId w:val="3"/>
+    <w:abstractNumId w:val="4"/>
   </w:num>
   <w:num w:numId="5">
-    <w:abstractNumId w:val="4"/>
+    <w:abstractNumId w:val="5"/>
   </w:num>
   <w:num w:numId="6">
     <w:abstractNumId w:val="2"/>
+  </w:num>
+  <w:num w:numId="7">
+    <w:abstractNumId w:val="3"/>
   </w:num>
 </w:numbering>
 </file>
@@ -2488,6 +3198,31 @@
       <w:szCs w:val="32"/>
     </w:rPr>
   </w:style>
+  <w:style w:type="paragraph" w:styleId="Heading2">
+    <w:name w:val="heading 2"/>
+    <w:basedOn w:val="Normal"/>
+    <w:next w:val="Normal"/>
+    <w:link w:val="Heading2Char"/>
+    <w:uiPriority w:val="9"/>
+    <w:unhideWhenUsed/>
+    <w:qFormat/>
+    <w:rsid w:val="00544271"/>
+    <w:pPr>
+      <w:keepNext/>
+      <w:keepLines/>
+      <w:numPr>
+        <w:numId w:val="7"/>
+      </w:numPr>
+      <w:spacing w:before="40" w:after="0"/>
+      <w:outlineLvl w:val="1"/>
+    </w:pPr>
+    <w:rPr>
+      <w:rFonts w:asciiTheme="majorHAnsi" w:eastAsiaTheme="majorEastAsia" w:hAnsiTheme="majorHAnsi" w:cstheme="majorBidi"/>
+      <w:color w:val="2F5496" w:themeColor="accent1" w:themeShade="BF"/>
+      <w:sz w:val="26"/>
+      <w:szCs w:val="26"/>
+    </w:rPr>
+  </w:style>
   <w:style w:type="character" w:default="1" w:styleId="DefaultParagraphFont">
     <w:name w:val="Default Paragraph Font"/>
     <w:uiPriority w:val="1"/>
@@ -2637,6 +3372,19 @@
     <w:uiPriority w:val="99"/>
     <w:rsid w:val="00B15055"/>
   </w:style>
+  <w:style w:type="character" w:customStyle="1" w:styleId="Heading2Char">
+    <w:name w:val="Heading 2 Char"/>
+    <w:basedOn w:val="DefaultParagraphFont"/>
+    <w:link w:val="Heading2"/>
+    <w:uiPriority w:val="9"/>
+    <w:rsid w:val="00544271"/>
+    <w:rPr>
+      <w:rFonts w:asciiTheme="majorHAnsi" w:eastAsiaTheme="majorEastAsia" w:hAnsiTheme="majorHAnsi" w:cstheme="majorBidi"/>
+      <w:color w:val="2F5496" w:themeColor="accent1" w:themeShade="BF"/>
+      <w:sz w:val="26"/>
+      <w:szCs w:val="26"/>
+    </w:rPr>
+  </w:style>
 </w:styles>
 </file>
 
@@ -2713,33 +3461,54 @@
 
 <file path=word/glossary/fontTable.xml><?xml version="1.0" encoding="utf-8"?>
 <w:fonts xmlns:mc="http://schemas.openxmlformats.org/markup-compatibility/2006" xmlns:r="http://schemas.openxmlformats.org/officeDocument/2006/relationships" xmlns:w="http://schemas.openxmlformats.org/wordprocessingml/2006/main" xmlns:w14="http://schemas.microsoft.com/office/word/2010/wordml" xmlns:w15="http://schemas.microsoft.com/office/word/2012/wordml" xmlns:w16cid="http://schemas.microsoft.com/office/word/2016/wordml/cid" xmlns:w16se="http://schemas.microsoft.com/office/word/2015/wordml/symex" mc:Ignorable="w14 w15 w16se w16cid">
+  <w:font w:name="Symbol">
+    <w:panose1 w:val="05050102010706020507"/>
+    <w:charset w:val="02"/>
+    <w:family w:val="roman"/>
+    <w:pitch w:val="variable"/>
+    <w:sig w:usb0="00000000" w:usb1="10000000" w:usb2="00000000" w:usb3="00000000" w:csb0="80000000" w:csb1="00000000"/>
+  </w:font>
   <w:font w:name="Times New Roman">
     <w:panose1 w:val="02020603050405020304"/>
     <w:charset w:val="00"/>
     <w:family w:val="roman"/>
     <w:pitch w:val="variable"/>
-    <w:sig w:usb0="E0002EFF" w:usb1="C000785B" w:usb2="00000009" w:usb3="00000000" w:csb0="000001FF" w:csb1="00000000"/>
+    <w:sig w:usb0="E0002AFF" w:usb1="C0007843" w:usb2="00000009" w:usb3="00000000" w:csb0="000001FF" w:csb1="00000000"/>
+  </w:font>
+  <w:font w:name="Courier New">
+    <w:panose1 w:val="02070309020205020404"/>
+    <w:charset w:val="00"/>
+    <w:family w:val="modern"/>
+    <w:pitch w:val="fixed"/>
+    <w:sig w:usb0="E0002EFF" w:usb1="C0007843" w:usb2="00000009" w:usb3="00000000" w:csb0="000001FF" w:csb1="00000000"/>
+  </w:font>
+  <w:font w:name="Wingdings">
+    <w:panose1 w:val="05000000000000000000"/>
+    <w:charset w:val="02"/>
+    <w:family w:val="auto"/>
+    <w:pitch w:val="variable"/>
+    <w:sig w:usb0="00000000" w:usb1="10000000" w:usb2="00000000" w:usb3="00000000" w:csb0="80000000" w:csb1="00000000"/>
   </w:font>
   <w:font w:name="Calibri">
     <w:panose1 w:val="020F0502020204030204"/>
     <w:charset w:val="00"/>
     <w:family w:val="swiss"/>
     <w:pitch w:val="variable"/>
-    <w:sig w:usb0="E0002AFF" w:usb1="C000247B" w:usb2="00000009" w:usb3="00000000" w:csb0="000001FF" w:csb1="00000000"/>
+    <w:sig w:usb0="E0002AFF" w:usb1="4000ACFF" w:usb2="00000001" w:usb3="00000000" w:csb0="000001FF" w:csb1="00000000"/>
   </w:font>
   <w:font w:name="Arial">
     <w:panose1 w:val="020B0604020202020204"/>
     <w:charset w:val="00"/>
     <w:family w:val="swiss"/>
     <w:pitch w:val="variable"/>
-    <w:sig w:usb0="E0002EFF" w:usb1="C000785B" w:usb2="00000009" w:usb3="00000000" w:csb0="000001FF" w:csb1="00000000"/>
+    <w:sig w:usb0="E0002AFF" w:usb1="C0007843" w:usb2="00000009" w:usb3="00000000" w:csb0="000001FF" w:csb1="00000000"/>
   </w:font>
   <w:font w:name="Calibri Light">
     <w:panose1 w:val="020F0302020204030204"/>
     <w:charset w:val="00"/>
     <w:family w:val="swiss"/>
     <w:pitch w:val="variable"/>
-    <w:sig w:usb0="E0002AFF" w:usb1="C000247B" w:usb2="00000009" w:usb3="00000000" w:csb0="000001FF" w:csb1="00000000"/>
+    <w:sig w:usb0="A0002AEF" w:usb1="4000207B" w:usb2="00000000" w:usb3="00000000" w:csb0="000001FF" w:csb1="00000000"/>
   </w:font>
   <w:font w:name="Arial Black">
     <w:panose1 w:val="020B0A04020102020204"/>
@@ -2771,7 +3540,7 @@
     <w:rsid w:val="00097030"/>
     <w:rsid w:val="00240AD9"/>
     <w:rsid w:val="002B0609"/>
-    <w:rsid w:val="009D6277"/>
+    <w:rsid w:val="009441AE"/>
   </w:rsids>
   <m:mathPr>
     <m:mathFont m:val="Cambria Math"/>
@@ -3530,4 +4299,16 @@
     </a:ext>
   </a:extLst>
 </a:theme>
+</file>
+
+<file path=customXml/item1.xml><?xml version="1.0" encoding="utf-8"?>
+<b:Sources xmlns:b="http://schemas.openxmlformats.org/officeDocument/2006/bibliography" xmlns="http://schemas.openxmlformats.org/officeDocument/2006/bibliography" SelectedStyle="\APASixthEditionOfficeOnline.xsl" StyleName="APA" Version="6"/>
+</file>
+
+<file path=customXml/itemProps1.xml><?xml version="1.0" encoding="utf-8"?>
+<ds:datastoreItem xmlns:ds="http://schemas.openxmlformats.org/officeDocument/2006/customXml" ds:itemID="{BDA05B6B-3412-43EB-B6BB-6CF7A3C67B55}">
+  <ds:schemaRefs>
+    <ds:schemaRef ds:uri="http://schemas.openxmlformats.org/officeDocument/2006/bibliography"/>
+  </ds:schemaRefs>
+</ds:datastoreItem>
 </file>
--- a/OOD.docx
+++ b/OOD.docx
@@ -331,7 +331,15 @@
                                   <w:jc w:val="center"/>
                                 </w:pPr>
                                 <w:r>
-                                  <w:t xml:space="preserve">Ahmed Sameh Shahin </w:t>
+                                  <w:t xml:space="preserve">Ahmed </w:t>
+                                </w:r>
+                                <w:proofErr w:type="spellStart"/>
+                                <w:r>
+                                  <w:t>Sameh</w:t>
+                                </w:r>
+                                <w:proofErr w:type="spellEnd"/>
+                                <w:r>
+                                  <w:t xml:space="preserve"> Shahin </w:t>
                                 </w:r>
                                 <w:r>
                                   <w:tab/>
@@ -344,7 +352,15 @@
                                   <w:jc w:val="center"/>
                                 </w:pPr>
                                 <w:r>
-                                  <w:t>Youssef Assem Mohammed</w:t>
+                                  <w:t xml:space="preserve">Youssef </w:t>
+                                </w:r>
+                                <w:proofErr w:type="spellStart"/>
+                                <w:r>
+                                  <w:t>Assem</w:t>
+                                </w:r>
+                                <w:proofErr w:type="spellEnd"/>
+                                <w:r>
+                                  <w:t xml:space="preserve"> Mohammed</w:t>
                                 </w:r>
                                 <w:r>
                                   <w:tab/>
@@ -368,13 +384,13 @@
                   </wp:anchor>
                 </w:drawing>
               </mc:Choice>
-              <mc:Fallback>
+              <mc:Fallback xmlns:a14="http://schemas.microsoft.com/office/drawing/2010/main" xmlns:pic="http://schemas.openxmlformats.org/drawingml/2006/picture" xmlns:a="http://schemas.openxmlformats.org/drawingml/2006/main">
                 <w:pict>
-                  <v:shapetype w14:anchorId="2F5BE370" id="_x0000_t202" coordsize="21600,21600" o:spt="202" path="m,l,21600r21600,l21600,xe">
+                  <v:shapetype id="_x0000_t202" coordsize="21600,21600" o:spt="202" path="m,l,21600r21600,l21600,xe" w14:anchorId="2F5BE370">
                     <v:stroke joinstyle="miter"/>
                     <v:path gradientshapeok="t" o:connecttype="rect"/>
                   </v:shapetype>
-                  <v:shape id="Text Box 2" o:spid="_x0000_s1026" type="#_x0000_t202" style="position:absolute;margin-left:0;margin-top:191.8pt;width:272.95pt;height:110.6pt;z-index:251661312;visibility:visible;mso-wrap-style:square;mso-width-percent:0;mso-height-percent:200;mso-wrap-distance-left:9pt;mso-wrap-distance-top:3.6pt;mso-wrap-distance-right:9pt;mso-wrap-distance-bottom:3.6pt;mso-position-horizontal:center;mso-position-horizontal-relative:margin;mso-position-vertical:absolute;mso-position-vertical-relative:text;mso-width-percent:0;mso-height-percent:200;mso-width-relative:margin;mso-height-relative:margin;v-text-anchor:top" o:gfxdata="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" strokecolor="white [3212]">
+                  <v:shape id="Text Box 2" style="position:absolute;margin-left:0;margin-top:191.8pt;width:272.95pt;height:110.6pt;z-index:251661312;visibility:visible;mso-wrap-style:square;mso-width-percent:0;mso-height-percent:200;mso-wrap-distance-left:9pt;mso-wrap-distance-top:3.6pt;mso-wrap-distance-right:9pt;mso-wrap-distance-bottom:3.6pt;mso-position-horizontal:center;mso-position-horizontal-relative:margin;mso-position-vertical:absolute;mso-position-vertical-relative:text;mso-width-percent:0;mso-height-percent:200;mso-width-relative:margin;mso-height-relative:margin;v-text-anchor:top" o:spid="_x0000_s1026" strokecolor="white [3212]" type="#_x0000_t202" o:gfxdata="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">
                     <v:textbox style="mso-fit-shape-to-text:t">
                       <w:txbxContent>
                         <w:p>
@@ -513,8 +529,13 @@
                                   <w:t>Eng. Sarah</w:t>
                                 </w:r>
                                 <w:r>
-                                  <w:t xml:space="preserve"> Abdelazim</w:t>
+                                  <w:t xml:space="preserve"> </w:t>
                                 </w:r>
+                                <w:proofErr w:type="spellStart"/>
+                                <w:r>
+                                  <w:t>Abdelazim</w:t>
+                                </w:r>
+                                <w:proofErr w:type="spellEnd"/>
                               </w:p>
                             </w:txbxContent>
                           </wps:txbx>
@@ -533,9 +554,9 @@
                   </wp:anchor>
                 </w:drawing>
               </mc:Choice>
-              <mc:Fallback>
+              <mc:Fallback xmlns:a14="http://schemas.microsoft.com/office/drawing/2010/main" xmlns:pic="http://schemas.openxmlformats.org/drawingml/2006/picture" xmlns:a="http://schemas.openxmlformats.org/drawingml/2006/main">
                 <w:pict>
-                  <v:shape w14:anchorId="39323551" id="_x0000_s1027" type="#_x0000_t202" style="position:absolute;margin-left:0;margin-top:52.4pt;width:185.9pt;height:110.6pt;z-index:251659264;visibility:visible;mso-wrap-style:square;mso-width-percent:400;mso-height-percent:200;mso-wrap-distance-left:9pt;mso-wrap-distance-top:3.6pt;mso-wrap-distance-right:9pt;mso-wrap-distance-bottom:3.6pt;mso-position-horizontal:center;mso-position-horizontal-relative:margin;mso-position-vertical:absolute;mso-position-vertical-relative:text;mso-width-percent:400;mso-height-percent:200;mso-width-relative:margin;mso-height-relative:margin;v-text-anchor:top" o:gfxdata="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" strokecolor="white [3212]">
+                  <v:shape id="_x0000_s1027" style="position:absolute;margin-left:0;margin-top:52.4pt;width:185.9pt;height:110.6pt;z-index:251659264;visibility:visible;mso-wrap-style:square;mso-width-percent:400;mso-height-percent:200;mso-wrap-distance-left:9pt;mso-wrap-distance-top:3.6pt;mso-wrap-distance-right:9pt;mso-wrap-distance-bottom:3.6pt;mso-position-horizontal:center;mso-position-horizontal-relative:margin;mso-position-vertical:absolute;mso-position-vertical-relative:text;mso-width-percent:400;mso-height-percent:200;mso-width-relative:margin;mso-height-relative:margin;v-text-anchor:top" strokecolor="white [3212]" type="#_x0000_t202" o:gfxdata="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" w14:anchorId="39323551">
                     <v:textbox style="mso-fit-shape-to-text:t">
                       <w:txbxContent>
                         <w:p>
@@ -588,10 +609,7 @@
       </w:pPr>
       <w:r>
         <w:lastRenderedPageBreak/>
-        <w:t>Use cases</w:t>
-      </w:r>
-      <w:r>
-        <w:t xml:space="preserve"> Used</w:t>
+        <w:t>Use cases Used</w:t>
       </w:r>
     </w:p>
     <w:p/>
@@ -600,7 +618,7 @@
         <w:pStyle w:val="ListParagraph"/>
         <w:numPr>
           <w:ilvl w:val="0"/>
-          <w:numId w:val="4"/>
+          <w:numId w:val="23"/>
         </w:numPr>
         <w:spacing w:line="360" w:lineRule="auto"/>
       </w:pPr>
@@ -613,7 +631,7 @@
         <w:pStyle w:val="ListParagraph"/>
         <w:numPr>
           <w:ilvl w:val="0"/>
-          <w:numId w:val="4"/>
+          <w:numId w:val="23"/>
         </w:numPr>
         <w:spacing w:line="360" w:lineRule="auto"/>
       </w:pPr>
@@ -632,7 +650,7 @@
         <w:pStyle w:val="ListParagraph"/>
         <w:numPr>
           <w:ilvl w:val="0"/>
-          <w:numId w:val="4"/>
+          <w:numId w:val="23"/>
         </w:numPr>
         <w:spacing w:line="360" w:lineRule="auto"/>
       </w:pPr>
@@ -648,7 +666,7 @@
         <w:pStyle w:val="ListParagraph"/>
         <w:numPr>
           <w:ilvl w:val="0"/>
-          <w:numId w:val="4"/>
+          <w:numId w:val="23"/>
         </w:numPr>
         <w:spacing w:line="360" w:lineRule="auto"/>
       </w:pPr>
@@ -667,7 +685,7 @@
         <w:pStyle w:val="ListParagraph"/>
         <w:numPr>
           <w:ilvl w:val="0"/>
-          <w:numId w:val="4"/>
+          <w:numId w:val="23"/>
         </w:numPr>
         <w:spacing w:line="360" w:lineRule="auto"/>
       </w:pPr>
@@ -683,7 +701,7 @@
         <w:pStyle w:val="ListParagraph"/>
         <w:numPr>
           <w:ilvl w:val="0"/>
-          <w:numId w:val="4"/>
+          <w:numId w:val="23"/>
         </w:numPr>
         <w:spacing w:line="360" w:lineRule="auto"/>
       </w:pPr>
@@ -696,7 +714,7 @@
         <w:pStyle w:val="ListParagraph"/>
         <w:numPr>
           <w:ilvl w:val="0"/>
-          <w:numId w:val="4"/>
+          <w:numId w:val="23"/>
         </w:numPr>
         <w:spacing w:line="360" w:lineRule="auto"/>
       </w:pPr>
@@ -709,7 +727,7 @@
         <w:pStyle w:val="ListParagraph"/>
         <w:numPr>
           <w:ilvl w:val="0"/>
-          <w:numId w:val="4"/>
+          <w:numId w:val="23"/>
         </w:numPr>
         <w:spacing w:line="360" w:lineRule="auto"/>
       </w:pPr>
@@ -745,23 +763,26 @@
       </w:pPr>
     </w:p>
     <w:p>
+      <w:pPr>
+        <w:jc w:val="center"/>
+      </w:pPr>
       <w:r>
         <w:rPr>
           <w:noProof/>
         </w:rPr>
         <w:drawing>
-          <wp:anchor distT="0" distB="0" distL="114300" distR="114300" simplePos="0" relativeHeight="251662336" behindDoc="0" locked="0" layoutInCell="1" allowOverlap="1" wp14:anchorId="76AA098C" wp14:editId="2E6642E1">
+          <wp:anchor distT="0" distB="0" distL="114300" distR="114300" simplePos="0" relativeHeight="251667456" behindDoc="0" locked="0" layoutInCell="1" allowOverlap="1" wp14:anchorId="76AA098C" wp14:editId="291B4DFE">
             <wp:simplePos x="0" y="0"/>
-            <wp:positionH relativeFrom="column">
-              <wp:posOffset>556965</wp:posOffset>
+            <wp:positionH relativeFrom="margin">
+              <wp:posOffset>800100</wp:posOffset>
             </wp:positionH>
             <wp:positionV relativeFrom="paragraph">
-              <wp:posOffset>170180</wp:posOffset>
+              <wp:posOffset>170815</wp:posOffset>
             </wp:positionV>
-            <wp:extent cx="3726180" cy="6781165"/>
-            <wp:effectExtent l="0" t="0" r="7620" b="635"/>
+            <wp:extent cx="3725545" cy="5645150"/>
+            <wp:effectExtent l="0" t="0" r="8255" b="0"/>
             <wp:wrapSquare wrapText="bothSides"/>
-            <wp:docPr id="3" name="Picture 3"/>
+            <wp:docPr id="976932597" name="Picture 976932597"/>
             <wp:cNvGraphicFramePr>
               <a:graphicFrameLocks xmlns:a="http://schemas.openxmlformats.org/drawingml/2006/main" noChangeAspect="1"/>
             </wp:cNvGraphicFramePr>
@@ -769,10 +790,8 @@
               <a:graphicData uri="http://schemas.openxmlformats.org/drawingml/2006/picture">
                 <pic:pic xmlns:pic="http://schemas.openxmlformats.org/drawingml/2006/picture">
                   <pic:nvPicPr>
-                    <pic:cNvPr id="0" name="Picture 1"/>
-                    <pic:cNvPicPr>
-                      <a:picLocks noChangeAspect="1" noChangeArrowheads="1"/>
-                    </pic:cNvPicPr>
+                    <pic:cNvPr id="0" name=""/>
+                    <pic:cNvPicPr/>
                   </pic:nvPicPr>
                   <pic:blipFill>
                     <a:blip r:embed="rId10" cstate="print">
@@ -782,30 +801,22 @@
                         </a:ext>
                       </a:extLst>
                     </a:blip>
-                    <a:srcRect/>
                     <a:stretch>
                       <a:fillRect/>
                     </a:stretch>
                   </pic:blipFill>
-                  <pic:spPr bwMode="auto">
+                  <pic:spPr>
                     <a:xfrm>
                       <a:off x="0" y="0"/>
-                      <a:ext cx="3726180" cy="6781165"/>
+                      <a:ext cx="3725545" cy="5645150"/>
                     </a:xfrm>
                     <a:prstGeom prst="rect">
                       <a:avLst/>
                     </a:prstGeom>
-                    <a:noFill/>
-                    <a:ln>
-                      <a:noFill/>
-                    </a:ln>
                   </pic:spPr>
                 </pic:pic>
               </a:graphicData>
             </a:graphic>
-            <wp14:sizeRelH relativeFrom="margin">
-              <wp14:pctWidth>0</wp14:pctWidth>
-            </wp14:sizeRelH>
             <wp14:sizeRelV relativeFrom="margin">
               <wp14:pctHeight>0</wp14:pctHeight>
             </wp14:sizeRelV>
@@ -815,299 +826,880 @@
       <w:r>
         <w:br w:type="page"/>
       </w:r>
-    </w:p>
-    <w:p>
-      <w:pPr>
-        <w:rPr>
-          <w:rFonts w:ascii="Arial Black" w:hAnsi="Arial Black"/>
-        </w:rPr>
-      </w:pPr>
-      <w:r>
-        <w:rPr>
-          <w:rStyle w:val="Heading1Char"/>
+      <w:bookmarkStart w:id="0" w:name="_GoBack"/>
+      <w:bookmarkEnd w:id="0"/>
+    </w:p>
+    <w:p>
+      <w:pPr>
+        <w:rPr>
+          <w:rFonts w:ascii="Calibri Light" w:eastAsia="Calibri Light" w:hAnsi="Calibri Light" w:cs="Calibri Light"/>
+          <w:sz w:val="32"/>
+          <w:szCs w:val="32"/>
+        </w:rPr>
+      </w:pPr>
+      <w:r>
+        <w:rPr>
+          <w:rFonts w:ascii="Calibri Light" w:eastAsia="Calibri Light" w:hAnsi="Calibri Light" w:cs="Calibri Light"/>
+          <w:color w:val="2F5496" w:themeColor="accent1" w:themeShade="BF"/>
+          <w:sz w:val="32"/>
+          <w:szCs w:val="32"/>
         </w:rPr>
         <w:lastRenderedPageBreak/>
-        <w:t xml:space="preserve">Use Case </w:t>
-      </w:r>
-      <w:r>
-        <w:rPr>
-          <w:rStyle w:val="Heading1Char"/>
-        </w:rPr>
-        <w:t>Descriptions</w:t>
-      </w:r>
-      <w:r>
-        <w:rPr>
-          <w:rStyle w:val="Heading1Char"/>
-        </w:rPr>
-        <w:t xml:space="preserve"> </w:t>
-      </w:r>
-      <w:r>
-        <w:rPr>
-          <w:rStyle w:val="Heading1Char"/>
-        </w:rPr>
-        <w:br/>
-      </w:r>
-      <w:r>
-        <w:rPr>
-          <w:rFonts w:ascii="Arial Black" w:hAnsi="Arial Black"/>
-        </w:rPr>
-        <w:br/>
-      </w:r>
-      <w:r>
-        <w:rPr>
-          <w:rFonts w:ascii="Arial Black" w:hAnsi="Arial Black"/>
-        </w:rPr>
-        <w:t>Use Case Name</w:t>
-      </w:r>
-      <w:r>
-        <w:rPr>
-          <w:rFonts w:ascii="Arial Black" w:hAnsi="Arial Black"/>
-        </w:rPr>
-        <w:t>:</w:t>
-      </w:r>
-      <w:r>
-        <w:rPr>
-          <w:rFonts w:ascii="Arial Black" w:hAnsi="Arial Black"/>
-        </w:rPr>
-        <w:t xml:space="preserve"> </w:t>
-      </w:r>
-      <w:r>
-        <w:rPr>
-          <w:rFonts w:asciiTheme="minorBidi" w:hAnsiTheme="minorBidi"/>
-        </w:rPr>
-        <w:t>Perform</w:t>
-      </w:r>
-      <w:r>
-        <w:rPr>
-          <w:rFonts w:ascii="Arial Black" w:hAnsi="Arial Black"/>
-        </w:rPr>
-        <w:t xml:space="preserve"> </w:t>
-      </w:r>
-      <w:r>
-        <w:rPr>
-          <w:rFonts w:asciiTheme="minorBidi" w:hAnsiTheme="minorBidi"/>
-        </w:rPr>
-        <w:t>m</w:t>
-      </w:r>
-      <w:r>
-        <w:rPr>
-          <w:rFonts w:asciiTheme="minorBidi" w:hAnsiTheme="minorBidi"/>
-        </w:rPr>
-        <w:t>atrices arithmetic calculation</w:t>
-      </w:r>
-      <w:r>
-        <w:rPr>
-          <w:rFonts w:asciiTheme="minorBidi" w:hAnsiTheme="minorBidi"/>
-        </w:rPr>
-        <w:t>s</w:t>
-      </w:r>
-    </w:p>
-    <w:p>
-      <w:pPr>
-        <w:rPr>
-          <w:rFonts w:ascii="Arial Black" w:hAnsi="Arial Black"/>
-        </w:rPr>
-      </w:pPr>
-      <w:r>
-        <w:rPr>
-          <w:rFonts w:ascii="Arial Black" w:hAnsi="Arial Black"/>
-        </w:rPr>
-        <w:t>Goal in context</w:t>
-      </w:r>
-      <w:r>
-        <w:rPr>
-          <w:rFonts w:ascii="Arial Black" w:hAnsi="Arial Black"/>
-        </w:rPr>
-        <w:t>:</w:t>
-      </w:r>
-      <w:r>
-        <w:rPr>
-          <w:rFonts w:ascii="Arial Black" w:hAnsi="Arial Black"/>
-        </w:rPr>
-        <w:t xml:space="preserve"> </w:t>
-      </w:r>
-      <w:r>
-        <w:rPr>
-          <w:rFonts w:asciiTheme="minorBidi" w:hAnsiTheme="minorBidi"/>
-        </w:rPr>
-        <w:t>Get the value of an add, subtract or multiply matrix calculation</w:t>
-      </w:r>
-    </w:p>
-    <w:p>
-      <w:pPr>
-        <w:rPr>
-          <w:rFonts w:ascii="Arial Black" w:hAnsi="Arial Black"/>
-        </w:rPr>
-      </w:pPr>
-      <w:r>
-        <w:rPr>
-          <w:rFonts w:ascii="Arial Black" w:hAnsi="Arial Black"/>
-        </w:rPr>
-        <w:t>Pre-Conditions</w:t>
-      </w:r>
-      <w:r>
-        <w:rPr>
-          <w:rFonts w:ascii="Arial Black" w:hAnsi="Arial Black"/>
-        </w:rPr>
-        <w:t>:</w:t>
-      </w:r>
-      <w:r>
-        <w:rPr>
-          <w:rFonts w:ascii="Arial Black" w:hAnsi="Arial Black"/>
-        </w:rPr>
-        <w:t xml:space="preserve"> </w:t>
-      </w:r>
-      <w:r>
-        <w:rPr>
-          <w:rFonts w:asciiTheme="minorBidi" w:hAnsiTheme="minorBidi"/>
-        </w:rPr>
-        <w:t>User enters 2 valid matrices</w:t>
-      </w:r>
-    </w:p>
-    <w:p>
-      <w:pPr>
-        <w:rPr>
-          <w:rFonts w:ascii="Arial Black" w:hAnsi="Arial Black"/>
-        </w:rPr>
-      </w:pPr>
-      <w:r>
-        <w:rPr>
-          <w:rFonts w:ascii="Arial Black" w:hAnsi="Arial Black"/>
-        </w:rPr>
-        <w:t>Successful end conditions</w:t>
-      </w:r>
-      <w:r>
-        <w:rPr>
-          <w:rFonts w:ascii="Arial Black" w:hAnsi="Arial Black"/>
-        </w:rPr>
-        <w:t xml:space="preserve">: </w:t>
-      </w:r>
-      <w:r>
-        <w:rPr>
-          <w:rFonts w:asciiTheme="minorBidi" w:hAnsiTheme="minorBidi"/>
-        </w:rPr>
-        <w:t>User gets the result</w:t>
-      </w:r>
-    </w:p>
-    <w:p>
-      <w:pPr>
-        <w:rPr>
-          <w:rFonts w:ascii="Arial Black" w:hAnsi="Arial Black"/>
-        </w:rPr>
-      </w:pPr>
-      <w:r>
-        <w:rPr>
-          <w:rFonts w:ascii="Arial Black" w:hAnsi="Arial Black"/>
-        </w:rPr>
-        <w:t>Failure End Conditions</w:t>
-      </w:r>
-      <w:r>
-        <w:rPr>
-          <w:rFonts w:ascii="Arial Black" w:hAnsi="Arial Black"/>
-        </w:rPr>
-        <w:t xml:space="preserve">: </w:t>
-      </w:r>
-      <w:r>
-        <w:rPr>
-          <w:rFonts w:asciiTheme="minorBidi" w:hAnsiTheme="minorBidi"/>
-        </w:rPr>
-        <w:t>User does not get the result</w:t>
-      </w:r>
-    </w:p>
-    <w:p>
-      <w:pPr>
-        <w:rPr>
-          <w:rFonts w:ascii="Arial Black" w:hAnsi="Arial Black"/>
-        </w:rPr>
-      </w:pPr>
-      <w:r>
-        <w:rPr>
-          <w:rFonts w:ascii="Arial Black" w:hAnsi="Arial Black"/>
-        </w:rPr>
-        <w:t>Primary Actors</w:t>
-      </w:r>
-      <w:r>
-        <w:rPr>
-          <w:rFonts w:ascii="Arial Black" w:hAnsi="Arial Black"/>
-        </w:rPr>
-        <w:t xml:space="preserve">: </w:t>
-      </w:r>
-      <w:r>
-        <w:rPr>
-          <w:rFonts w:asciiTheme="minorBidi" w:hAnsiTheme="minorBidi"/>
-        </w:rPr>
-        <w:t>User</w:t>
-      </w:r>
-    </w:p>
-    <w:p>
-      <w:pPr>
-        <w:rPr>
-          <w:rFonts w:ascii="Arial Black" w:hAnsi="Arial Black"/>
-        </w:rPr>
-      </w:pPr>
-      <w:r>
-        <w:rPr>
-          <w:rFonts w:ascii="Arial Black" w:hAnsi="Arial Black"/>
+        <w:t xml:space="preserve">Use Case Descriptions </w:t>
+      </w:r>
+    </w:p>
+    <w:p>
+      <w:pPr>
+        <w:spacing w:line="360" w:lineRule="auto"/>
+        <w:ind w:left="360"/>
+        <w:jc w:val="center"/>
+        <w:rPr>
+          <w:rFonts w:ascii="Calibri" w:eastAsia="Calibri" w:hAnsi="Calibri" w:cs="Calibri"/>
+          <w:sz w:val="36"/>
+          <w:szCs w:val="36"/>
+        </w:rPr>
+      </w:pPr>
+      <w:r>
+        <w:rPr>
+          <w:rFonts w:ascii="Calibri" w:eastAsia="Calibri" w:hAnsi="Calibri" w:cs="Calibri"/>
           <w:b/>
           <w:bCs/>
+          <w:sz w:val="36"/>
+          <w:szCs w:val="36"/>
+        </w:rPr>
+        <w:t>Evaluate Arithmetic Expressions</w:t>
+      </w:r>
+    </w:p>
+    <w:p>
+      <w:pPr>
+        <w:ind w:firstLine="720"/>
+        <w:rPr>
+          <w:rFonts w:ascii="Arial" w:eastAsia="Arial" w:hAnsi="Arial" w:cs="Arial"/>
+        </w:rPr>
+      </w:pPr>
+      <w:r>
+        <w:rPr>
+          <w:rFonts w:ascii="Arial Black" w:eastAsia="Arial Black" w:hAnsi="Arial Black" w:cs="Arial Black"/>
+        </w:rPr>
+        <w:t xml:space="preserve">Use Case Name: </w:t>
+      </w:r>
+      <w:r>
+        <w:rPr>
+          <w:rFonts w:ascii="Arial" w:eastAsia="Arial" w:hAnsi="Arial" w:cs="Arial"/>
+        </w:rPr>
+        <w:t>Evaluate arithmetic expression</w:t>
+      </w:r>
+    </w:p>
+    <w:p>
+      <w:pPr>
+        <w:ind w:firstLine="720"/>
+        <w:rPr>
+          <w:rFonts w:ascii="Arial" w:eastAsia="Arial" w:hAnsi="Arial" w:cs="Arial"/>
+        </w:rPr>
+      </w:pPr>
+      <w:r>
+        <w:rPr>
+          <w:rFonts w:ascii="Arial Black" w:eastAsia="Arial Black" w:hAnsi="Arial Black" w:cs="Arial Black"/>
+        </w:rPr>
+        <w:t xml:space="preserve">Goal in context: </w:t>
+      </w:r>
+      <w:r>
+        <w:rPr>
+          <w:rFonts w:ascii="Arial" w:eastAsia="Arial" w:hAnsi="Arial" w:cs="Arial"/>
+        </w:rPr>
+        <w:t>Add, subtract, multiply or divide two numbers</w:t>
+      </w:r>
+    </w:p>
+    <w:p>
+      <w:pPr>
+        <w:ind w:firstLine="720"/>
+        <w:rPr>
+          <w:rFonts w:ascii="Arial" w:eastAsia="Arial" w:hAnsi="Arial" w:cs="Arial"/>
+        </w:rPr>
+      </w:pPr>
+      <w:r>
+        <w:rPr>
+          <w:rFonts w:ascii="Arial Black" w:eastAsia="Arial Black" w:hAnsi="Arial Black" w:cs="Arial Black"/>
+        </w:rPr>
+        <w:t xml:space="preserve">Pre-Conditions: </w:t>
+      </w:r>
+      <w:r>
+        <w:rPr>
+          <w:rFonts w:ascii="Arial" w:eastAsia="Arial" w:hAnsi="Arial" w:cs="Arial"/>
+        </w:rPr>
+        <w:t>User have entered the arithmetic expression</w:t>
+      </w:r>
+    </w:p>
+    <w:p>
+      <w:pPr>
+        <w:ind w:firstLine="720"/>
+        <w:rPr>
+          <w:rFonts w:ascii="Arial" w:eastAsia="Arial" w:hAnsi="Arial" w:cs="Arial"/>
+        </w:rPr>
+      </w:pPr>
+      <w:r>
+        <w:rPr>
+          <w:rFonts w:ascii="Arial Black" w:eastAsia="Arial Black" w:hAnsi="Arial Black" w:cs="Arial Black"/>
+        </w:rPr>
+        <w:t xml:space="preserve">Successful end conditions: </w:t>
+      </w:r>
+      <w:r>
+        <w:rPr>
+          <w:rFonts w:ascii="Arial" w:eastAsia="Arial" w:hAnsi="Arial" w:cs="Arial"/>
+        </w:rPr>
+        <w:t>User gets the result</w:t>
+      </w:r>
+    </w:p>
+    <w:p>
+      <w:pPr>
+        <w:ind w:firstLine="720"/>
+        <w:rPr>
+          <w:rFonts w:ascii="Arial" w:eastAsia="Arial" w:hAnsi="Arial" w:cs="Arial"/>
+        </w:rPr>
+      </w:pPr>
+      <w:r>
+        <w:rPr>
+          <w:rFonts w:ascii="Arial Black" w:eastAsia="Arial Black" w:hAnsi="Arial Black" w:cs="Arial Black"/>
+        </w:rPr>
+        <w:t xml:space="preserve">Failure End Conditions: </w:t>
+      </w:r>
+      <w:r>
+        <w:rPr>
+          <w:rFonts w:ascii="Arial" w:eastAsia="Arial" w:hAnsi="Arial" w:cs="Arial"/>
+        </w:rPr>
+        <w:t>User does not get the result</w:t>
+      </w:r>
+    </w:p>
+    <w:p>
+      <w:pPr>
+        <w:ind w:firstLine="720"/>
+        <w:rPr>
+          <w:rFonts w:ascii="Arial" w:eastAsia="Arial" w:hAnsi="Arial" w:cs="Arial"/>
+        </w:rPr>
+      </w:pPr>
+      <w:r>
+        <w:rPr>
+          <w:rFonts w:ascii="Arial Black" w:eastAsia="Arial Black" w:hAnsi="Arial Black" w:cs="Arial Black"/>
+        </w:rPr>
+        <w:t xml:space="preserve">Primary Actors: </w:t>
+      </w:r>
+      <w:r>
+        <w:rPr>
+          <w:rFonts w:ascii="Arial" w:eastAsia="Arial" w:hAnsi="Arial" w:cs="Arial"/>
+        </w:rPr>
+        <w:t>User</w:t>
+      </w:r>
+    </w:p>
+    <w:p>
+      <w:pPr>
+        <w:ind w:firstLine="720"/>
+        <w:rPr>
+          <w:rFonts w:ascii="Arial Black" w:eastAsia="Arial Black" w:hAnsi="Arial Black" w:cs="Arial Black"/>
+        </w:rPr>
+      </w:pPr>
+      <w:r>
+        <w:rPr>
+          <w:rFonts w:ascii="Arial Black" w:eastAsia="Arial Black" w:hAnsi="Arial Black" w:cs="Arial Black"/>
+          <w:b/>
+          <w:bCs/>
         </w:rPr>
         <w:t>Secondary actors: ---</w:t>
       </w:r>
     </w:p>
     <w:p>
       <w:pPr>
-        <w:rPr>
-          <w:rFonts w:ascii="Arial Black" w:hAnsi="Arial Black"/>
-        </w:rPr>
-      </w:pPr>
-      <w:r>
-        <w:rPr>
-          <w:rFonts w:ascii="Arial Black" w:hAnsi="Arial Black"/>
-        </w:rPr>
-        <w:t>Trigger</w:t>
-      </w:r>
-      <w:r>
-        <w:rPr>
-          <w:rFonts w:ascii="Arial Black" w:hAnsi="Arial Black"/>
-        </w:rPr>
-        <w:t>:</w:t>
-      </w:r>
-      <w:r>
-        <w:rPr>
-          <w:rFonts w:ascii="Arial Black" w:hAnsi="Arial Black"/>
-        </w:rPr>
-        <w:t xml:space="preserve"> </w:t>
-      </w:r>
-      <w:r>
-        <w:rPr>
-          <w:rFonts w:asciiTheme="minorBidi" w:hAnsiTheme="minorBidi"/>
-        </w:rPr>
-        <w:t>User wants to do an arithmetic matrix calculation</w:t>
-      </w:r>
-    </w:p>
-    <w:p>
-      <w:pPr>
-        <w:rPr>
-          <w:rFonts w:ascii="Arial Black" w:hAnsi="Arial Black"/>
-        </w:rPr>
-      </w:pPr>
-      <w:r>
-        <w:rPr>
-          <w:rFonts w:ascii="Arial Black" w:hAnsi="Arial Black"/>
-        </w:rPr>
-        <w:t>Main Flow</w:t>
-      </w:r>
-      <w:r>
-        <w:rPr>
-          <w:rFonts w:ascii="Arial Black" w:hAnsi="Arial Black"/>
-        </w:rPr>
-        <w:t>:</w:t>
-      </w:r>
-      <w:r>
-        <w:rPr>
-          <w:rFonts w:ascii="Arial Black" w:hAnsi="Arial Black"/>
-        </w:rPr>
-        <w:t xml:space="preserve"> </w:t>
+        <w:ind w:firstLine="720"/>
+        <w:rPr>
+          <w:rFonts w:ascii="Arial" w:eastAsia="Arial" w:hAnsi="Arial" w:cs="Arial"/>
+        </w:rPr>
+      </w:pPr>
+      <w:r>
+        <w:rPr>
+          <w:rFonts w:ascii="Arial Black" w:eastAsia="Arial Black" w:hAnsi="Arial Black" w:cs="Arial Black"/>
+        </w:rPr>
+        <w:t xml:space="preserve">Trigger: </w:t>
+      </w:r>
+      <w:r>
+        <w:rPr>
+          <w:rFonts w:ascii="Arial" w:eastAsia="Arial" w:hAnsi="Arial" w:cs="Arial"/>
+        </w:rPr>
+        <w:t>User presses on the equals button</w:t>
+      </w:r>
+    </w:p>
+    <w:p>
+      <w:pPr>
+        <w:ind w:firstLine="720"/>
+        <w:rPr>
+          <w:rFonts w:ascii="Arial Black" w:eastAsia="Arial Black" w:hAnsi="Arial Black" w:cs="Arial Black"/>
+        </w:rPr>
+      </w:pPr>
+      <w:r>
+        <w:rPr>
+          <w:rFonts w:ascii="Arial Black" w:eastAsia="Arial Black" w:hAnsi="Arial Black" w:cs="Arial Black"/>
+        </w:rPr>
+        <w:t xml:space="preserve">Main Flow: </w:t>
+      </w:r>
+    </w:p>
+    <w:p>
+      <w:pPr>
+        <w:pStyle w:val="ListParagraph"/>
+        <w:numPr>
+          <w:ilvl w:val="0"/>
+          <w:numId w:val="8"/>
+        </w:numPr>
+        <w:spacing w:line="240" w:lineRule="auto"/>
+        <w:ind w:left="360" w:firstLine="720"/>
+      </w:pPr>
+      <w:r>
+        <w:rPr>
+          <w:rFonts w:ascii="Arial" w:eastAsia="Arial" w:hAnsi="Arial" w:cs="Arial"/>
+        </w:rPr>
+        <w:t>User chooses arithmetic section form main menu</w:t>
+      </w:r>
+    </w:p>
+    <w:p>
+      <w:pPr>
+        <w:pStyle w:val="ListParagraph"/>
+        <w:numPr>
+          <w:ilvl w:val="0"/>
+          <w:numId w:val="8"/>
+        </w:numPr>
+        <w:spacing w:line="240" w:lineRule="auto"/>
+        <w:ind w:left="360" w:firstLine="720"/>
+      </w:pPr>
+      <w:r>
+        <w:rPr>
+          <w:rFonts w:ascii="Arial" w:eastAsia="Arial" w:hAnsi="Arial" w:cs="Arial"/>
+        </w:rPr>
+        <w:t>User enters the first operand</w:t>
+      </w:r>
+    </w:p>
+    <w:p>
+      <w:pPr>
+        <w:pStyle w:val="ListParagraph"/>
+        <w:numPr>
+          <w:ilvl w:val="0"/>
+          <w:numId w:val="8"/>
+        </w:numPr>
+        <w:spacing w:line="240" w:lineRule="auto"/>
+        <w:ind w:left="360" w:firstLine="720"/>
+      </w:pPr>
+      <w:r>
+        <w:rPr>
+          <w:rFonts w:ascii="Arial" w:eastAsia="Arial" w:hAnsi="Arial" w:cs="Arial"/>
+        </w:rPr>
+        <w:t>User enters the operator</w:t>
+      </w:r>
+    </w:p>
+    <w:p>
+      <w:pPr>
+        <w:pStyle w:val="ListParagraph"/>
+        <w:numPr>
+          <w:ilvl w:val="0"/>
+          <w:numId w:val="8"/>
+        </w:numPr>
+        <w:spacing w:line="240" w:lineRule="auto"/>
+        <w:ind w:left="360" w:firstLine="720"/>
+      </w:pPr>
+      <w:r>
+        <w:rPr>
+          <w:rFonts w:ascii="Arial" w:eastAsia="Arial" w:hAnsi="Arial" w:cs="Arial"/>
+        </w:rPr>
+        <w:t>User enters the second operand</w:t>
+      </w:r>
+    </w:p>
+    <w:p>
+      <w:pPr>
+        <w:pStyle w:val="ListParagraph"/>
+        <w:numPr>
+          <w:ilvl w:val="0"/>
+          <w:numId w:val="8"/>
+        </w:numPr>
+        <w:spacing w:line="240" w:lineRule="auto"/>
+        <w:ind w:left="360" w:firstLine="720"/>
+      </w:pPr>
+      <w:r>
+        <w:rPr>
+          <w:rFonts w:ascii="Arial" w:eastAsia="Arial" w:hAnsi="Arial" w:cs="Arial"/>
+        </w:rPr>
+        <w:t>User presses the equals button</w:t>
+      </w:r>
+    </w:p>
+    <w:p>
+      <w:pPr>
+        <w:pStyle w:val="ListParagraph"/>
+        <w:numPr>
+          <w:ilvl w:val="0"/>
+          <w:numId w:val="8"/>
+        </w:numPr>
+        <w:spacing w:line="240" w:lineRule="auto"/>
+        <w:ind w:left="360" w:firstLine="720"/>
+      </w:pPr>
+      <w:r>
+        <w:rPr>
+          <w:rFonts w:ascii="Arial" w:eastAsia="Arial" w:hAnsi="Arial" w:cs="Arial"/>
+        </w:rPr>
+        <w:t>System verifies that it is a valid expression</w:t>
+      </w:r>
+    </w:p>
+    <w:p>
+      <w:pPr>
+        <w:pStyle w:val="ListParagraph"/>
+        <w:numPr>
+          <w:ilvl w:val="0"/>
+          <w:numId w:val="8"/>
+        </w:numPr>
+        <w:spacing w:line="240" w:lineRule="auto"/>
+        <w:ind w:left="360" w:firstLine="720"/>
+      </w:pPr>
+      <w:r>
+        <w:rPr>
+          <w:rFonts w:ascii="Arial" w:eastAsia="Arial" w:hAnsi="Arial" w:cs="Arial"/>
+        </w:rPr>
+        <w:t>System shows the result</w:t>
+      </w:r>
+    </w:p>
+    <w:p>
+      <w:pPr>
+        <w:ind w:firstLine="720"/>
+        <w:rPr>
+          <w:rFonts w:ascii="Arial Black" w:eastAsia="Arial Black" w:hAnsi="Arial Black" w:cs="Arial Black"/>
+        </w:rPr>
+      </w:pPr>
+      <w:r>
+        <w:rPr>
+          <w:rFonts w:ascii="Arial Black" w:eastAsia="Arial Black" w:hAnsi="Arial Black" w:cs="Arial Black"/>
+        </w:rPr>
+        <w:t xml:space="preserve">Extensions: </w:t>
+      </w:r>
+    </w:p>
+    <w:p>
+      <w:pPr>
+        <w:ind w:firstLine="720"/>
+        <w:rPr>
+          <w:rFonts w:ascii="Arial" w:eastAsia="Arial" w:hAnsi="Arial" w:cs="Arial"/>
+        </w:rPr>
+      </w:pPr>
+      <w:r>
+        <w:rPr>
+          <w:rFonts w:ascii="Arial" w:eastAsia="Arial" w:hAnsi="Arial" w:cs="Arial"/>
+        </w:rPr>
+        <w:t xml:space="preserve">       6.1. Expression is invalid</w:t>
+      </w:r>
+    </w:p>
+    <w:p>
+      <w:pPr>
+        <w:jc w:val="center"/>
+        <w:rPr>
+          <w:rFonts w:ascii="Calibri" w:eastAsia="Calibri" w:hAnsi="Calibri" w:cs="Calibri"/>
+          <w:b/>
+          <w:bCs/>
+          <w:sz w:val="36"/>
+          <w:szCs w:val="36"/>
+        </w:rPr>
+      </w:pPr>
+      <w:r>
+        <w:br w:type="page"/>
+      </w:r>
+      <w:r>
+        <w:rPr>
+          <w:rFonts w:ascii="Calibri" w:eastAsia="Calibri" w:hAnsi="Calibri" w:cs="Calibri"/>
+          <w:b/>
+          <w:bCs/>
+          <w:sz w:val="36"/>
+          <w:szCs w:val="36"/>
+        </w:rPr>
+        <w:lastRenderedPageBreak/>
+        <w:t>Evaluate Trigonometric Expressions</w:t>
+      </w:r>
+    </w:p>
+    <w:p>
+      <w:pPr>
+        <w:spacing w:line="360" w:lineRule="auto"/>
+        <w:ind w:left="360"/>
+        <w:jc w:val="center"/>
+        <w:rPr>
+          <w:rFonts w:ascii="Calibri" w:eastAsia="Calibri" w:hAnsi="Calibri" w:cs="Calibri"/>
+          <w:sz w:val="12"/>
+          <w:szCs w:val="12"/>
+        </w:rPr>
+      </w:pPr>
+    </w:p>
+    <w:p>
+      <w:pPr>
+        <w:rPr>
+          <w:rFonts w:ascii="Arial" w:eastAsia="Arial" w:hAnsi="Arial" w:cs="Arial"/>
+        </w:rPr>
+      </w:pPr>
+      <w:r>
+        <w:rPr>
+          <w:rFonts w:ascii="Arial Black" w:eastAsia="Arial Black" w:hAnsi="Arial Black" w:cs="Arial Black"/>
+        </w:rPr>
+        <w:t xml:space="preserve">Use Case Name: </w:t>
+      </w:r>
+      <w:r>
+        <w:rPr>
+          <w:rFonts w:ascii="Arial" w:eastAsia="Arial" w:hAnsi="Arial" w:cs="Arial"/>
+        </w:rPr>
+        <w:t>Evaluate trigonometric function</w:t>
+      </w:r>
+    </w:p>
+    <w:p>
+      <w:pPr>
+        <w:rPr>
+          <w:rFonts w:ascii="Arial" w:eastAsia="Arial" w:hAnsi="Arial" w:cs="Arial"/>
+        </w:rPr>
+      </w:pPr>
+      <w:r>
+        <w:rPr>
+          <w:rFonts w:ascii="Arial Black" w:eastAsia="Arial Black" w:hAnsi="Arial Black" w:cs="Arial Black"/>
+        </w:rPr>
+        <w:t xml:space="preserve">Goal in context: </w:t>
+      </w:r>
+      <w:r>
+        <w:rPr>
+          <w:rFonts w:ascii="Arial" w:eastAsia="Arial" w:hAnsi="Arial" w:cs="Arial"/>
+        </w:rPr>
+        <w:t xml:space="preserve">Get the value of trigonometric function </w:t>
+      </w:r>
+    </w:p>
+    <w:p>
+      <w:pPr>
+        <w:rPr>
+          <w:rFonts w:ascii="Arial" w:eastAsia="Arial" w:hAnsi="Arial" w:cs="Arial"/>
+        </w:rPr>
+      </w:pPr>
+      <w:r>
+        <w:rPr>
+          <w:rFonts w:ascii="Arial Black" w:eastAsia="Arial Black" w:hAnsi="Arial Black" w:cs="Arial Black"/>
+        </w:rPr>
+        <w:t xml:space="preserve">Pre-Conditions: </w:t>
+      </w:r>
+      <w:r>
+        <w:rPr>
+          <w:rFonts w:ascii="Arial" w:eastAsia="Arial" w:hAnsi="Arial" w:cs="Arial"/>
+        </w:rPr>
+        <w:t>User has chosen the trigonometric function</w:t>
+      </w:r>
+    </w:p>
+    <w:p>
+      <w:pPr>
+        <w:rPr>
+          <w:rFonts w:ascii="Arial" w:eastAsia="Arial" w:hAnsi="Arial" w:cs="Arial"/>
+        </w:rPr>
+      </w:pPr>
+      <w:r>
+        <w:rPr>
+          <w:rFonts w:ascii="Arial Black" w:eastAsia="Arial Black" w:hAnsi="Arial Black" w:cs="Arial Black"/>
+        </w:rPr>
+        <w:t xml:space="preserve">Successful end conditions: </w:t>
+      </w:r>
+      <w:r>
+        <w:rPr>
+          <w:rFonts w:ascii="Arial" w:eastAsia="Arial" w:hAnsi="Arial" w:cs="Arial"/>
+        </w:rPr>
+        <w:t>User gets the result</w:t>
+      </w:r>
+    </w:p>
+    <w:p>
+      <w:pPr>
+        <w:rPr>
+          <w:rFonts w:ascii="Arial" w:eastAsia="Arial" w:hAnsi="Arial" w:cs="Arial"/>
+        </w:rPr>
+      </w:pPr>
+      <w:r>
+        <w:rPr>
+          <w:rFonts w:ascii="Arial Black" w:eastAsia="Arial Black" w:hAnsi="Arial Black" w:cs="Arial Black"/>
+        </w:rPr>
+        <w:t xml:space="preserve">Failure End Conditions: </w:t>
+      </w:r>
+      <w:r>
+        <w:rPr>
+          <w:rFonts w:ascii="Arial" w:eastAsia="Arial" w:hAnsi="Arial" w:cs="Arial"/>
+        </w:rPr>
+        <w:t>User does not get the result</w:t>
+      </w:r>
+    </w:p>
+    <w:p>
+      <w:pPr>
+        <w:rPr>
+          <w:rFonts w:ascii="Arial" w:eastAsia="Arial" w:hAnsi="Arial" w:cs="Arial"/>
+        </w:rPr>
+      </w:pPr>
+      <w:r>
+        <w:rPr>
+          <w:rFonts w:ascii="Arial Black" w:eastAsia="Arial Black" w:hAnsi="Arial Black" w:cs="Arial Black"/>
+        </w:rPr>
+        <w:t xml:space="preserve">Primary Actors: </w:t>
+      </w:r>
+      <w:r>
+        <w:rPr>
+          <w:rFonts w:ascii="Arial" w:eastAsia="Arial" w:hAnsi="Arial" w:cs="Arial"/>
+        </w:rPr>
+        <w:t>User</w:t>
+      </w:r>
+    </w:p>
+    <w:p>
+      <w:pPr>
+        <w:rPr>
+          <w:rFonts w:ascii="Arial Black" w:eastAsia="Arial Black" w:hAnsi="Arial Black" w:cs="Arial Black"/>
+        </w:rPr>
+      </w:pPr>
+      <w:r>
+        <w:rPr>
+          <w:rFonts w:ascii="Arial Black" w:eastAsia="Arial Black" w:hAnsi="Arial Black" w:cs="Arial Black"/>
+          <w:b/>
+          <w:bCs/>
+        </w:rPr>
+        <w:t>Secondary actors: ---</w:t>
+      </w:r>
+    </w:p>
+    <w:p>
+      <w:pPr>
+        <w:rPr>
+          <w:rFonts w:ascii="Arial" w:eastAsia="Arial" w:hAnsi="Arial" w:cs="Arial"/>
+        </w:rPr>
+      </w:pPr>
+      <w:r>
+        <w:rPr>
+          <w:rFonts w:ascii="Arial Black" w:eastAsia="Arial Black" w:hAnsi="Arial Black" w:cs="Arial Black"/>
+        </w:rPr>
+        <w:t xml:space="preserve">Trigger: </w:t>
+      </w:r>
+      <w:r>
+        <w:rPr>
+          <w:rFonts w:ascii="Arial" w:eastAsia="Arial" w:hAnsi="Arial" w:cs="Arial"/>
+        </w:rPr>
+        <w:t>User presses on the equals button</w:t>
+      </w:r>
+    </w:p>
+    <w:p>
+      <w:pPr>
+        <w:rPr>
+          <w:rFonts w:ascii="Arial Black" w:eastAsia="Arial Black" w:hAnsi="Arial Black" w:cs="Arial Black"/>
+        </w:rPr>
+      </w:pPr>
+      <w:r>
+        <w:rPr>
+          <w:rFonts w:ascii="Arial Black" w:eastAsia="Arial Black" w:hAnsi="Arial Black" w:cs="Arial Black"/>
+        </w:rPr>
+        <w:t xml:space="preserve">Main Flow: </w:t>
+      </w:r>
+    </w:p>
+    <w:p>
+      <w:pPr>
+        <w:pStyle w:val="ListParagraph"/>
+        <w:numPr>
+          <w:ilvl w:val="0"/>
+          <w:numId w:val="7"/>
+        </w:numPr>
+        <w:spacing w:line="240" w:lineRule="auto"/>
+        <w:jc w:val="both"/>
+      </w:pPr>
+      <w:r>
+        <w:rPr>
+          <w:rFonts w:ascii="Arial" w:eastAsia="Arial" w:hAnsi="Arial" w:cs="Arial"/>
+        </w:rPr>
+        <w:t>User chooses arithmetic section form main menu</w:t>
+      </w:r>
+    </w:p>
+    <w:p>
+      <w:pPr>
+        <w:pStyle w:val="ListParagraph"/>
+        <w:numPr>
+          <w:ilvl w:val="0"/>
+          <w:numId w:val="7"/>
+        </w:numPr>
+        <w:spacing w:line="240" w:lineRule="auto"/>
+        <w:jc w:val="both"/>
+      </w:pPr>
+      <w:r>
+        <w:rPr>
+          <w:rFonts w:ascii="Arial" w:eastAsia="Arial" w:hAnsi="Arial" w:cs="Arial"/>
+        </w:rPr>
+        <w:t>User chooses the trigonometric function he wants</w:t>
+      </w:r>
+    </w:p>
+    <w:p>
+      <w:pPr>
+        <w:pStyle w:val="ListParagraph"/>
+        <w:numPr>
+          <w:ilvl w:val="0"/>
+          <w:numId w:val="7"/>
+        </w:numPr>
+        <w:spacing w:line="240" w:lineRule="auto"/>
+        <w:jc w:val="both"/>
+      </w:pPr>
+      <w:r>
+        <w:rPr>
+          <w:rFonts w:ascii="Arial" w:eastAsia="Arial" w:hAnsi="Arial" w:cs="Arial"/>
+        </w:rPr>
+        <w:t>User enters the angle in radians</w:t>
+      </w:r>
+    </w:p>
+    <w:p>
+      <w:pPr>
+        <w:pStyle w:val="ListParagraph"/>
+        <w:numPr>
+          <w:ilvl w:val="0"/>
+          <w:numId w:val="7"/>
+        </w:numPr>
+        <w:spacing w:line="240" w:lineRule="auto"/>
+        <w:jc w:val="both"/>
+      </w:pPr>
+      <w:r>
+        <w:rPr>
+          <w:rFonts w:ascii="Arial" w:eastAsia="Arial" w:hAnsi="Arial" w:cs="Arial"/>
+        </w:rPr>
+        <w:t>User presses the Done button</w:t>
+      </w:r>
+    </w:p>
+    <w:p>
+      <w:pPr>
+        <w:pStyle w:val="ListParagraph"/>
+        <w:numPr>
+          <w:ilvl w:val="0"/>
+          <w:numId w:val="7"/>
+        </w:numPr>
+        <w:spacing w:line="240" w:lineRule="auto"/>
+        <w:jc w:val="both"/>
+      </w:pPr>
+      <w:r>
+        <w:rPr>
+          <w:rFonts w:ascii="Arial" w:eastAsia="Arial" w:hAnsi="Arial" w:cs="Arial"/>
+        </w:rPr>
+        <w:t>User presses the equals button</w:t>
+      </w:r>
+    </w:p>
+    <w:p>
+      <w:pPr>
+        <w:pStyle w:val="ListParagraph"/>
+        <w:numPr>
+          <w:ilvl w:val="0"/>
+          <w:numId w:val="7"/>
+        </w:numPr>
+        <w:spacing w:line="240" w:lineRule="auto"/>
+        <w:jc w:val="both"/>
+      </w:pPr>
+      <w:r>
+        <w:rPr>
+          <w:rFonts w:ascii="Arial" w:eastAsia="Arial" w:hAnsi="Arial" w:cs="Arial"/>
+        </w:rPr>
+        <w:t>System evaluates the trigonometric function</w:t>
+      </w:r>
+    </w:p>
+    <w:p>
+      <w:pPr>
+        <w:pStyle w:val="ListParagraph"/>
+        <w:numPr>
+          <w:ilvl w:val="0"/>
+          <w:numId w:val="7"/>
+        </w:numPr>
+        <w:spacing w:line="240" w:lineRule="auto"/>
+        <w:jc w:val="both"/>
+      </w:pPr>
+      <w:r>
+        <w:rPr>
+          <w:rFonts w:ascii="Arial" w:eastAsia="Arial" w:hAnsi="Arial" w:cs="Arial"/>
+        </w:rPr>
+        <w:t>System shows the result</w:t>
+      </w:r>
+    </w:p>
+    <w:p>
+      <w:pPr>
+        <w:jc w:val="center"/>
+        <w:rPr>
+          <w:rFonts w:ascii="Calibri" w:eastAsia="Calibri" w:hAnsi="Calibri" w:cs="Calibri"/>
+          <w:b/>
+          <w:bCs/>
+          <w:sz w:val="36"/>
+          <w:szCs w:val="36"/>
+        </w:rPr>
+      </w:pPr>
+      <w:r>
+        <w:br w:type="page"/>
+      </w:r>
+      <w:r>
+        <w:rPr>
+          <w:rFonts w:ascii="Calibri" w:eastAsia="Calibri" w:hAnsi="Calibri" w:cs="Calibri"/>
+          <w:b/>
+          <w:bCs/>
+          <w:sz w:val="36"/>
+          <w:szCs w:val="36"/>
+        </w:rPr>
+        <w:lastRenderedPageBreak/>
+        <w:t>Graph Equations</w:t>
+      </w:r>
+    </w:p>
+    <w:p>
+      <w:pPr>
+        <w:jc w:val="center"/>
+        <w:rPr>
+          <w:rFonts w:ascii="Calibri" w:eastAsia="Calibri" w:hAnsi="Calibri" w:cs="Calibri"/>
+          <w:sz w:val="12"/>
+          <w:szCs w:val="12"/>
+        </w:rPr>
+      </w:pPr>
+    </w:p>
+    <w:p>
+      <w:pPr>
+        <w:rPr>
+          <w:rFonts w:ascii="Arial" w:eastAsia="Arial" w:hAnsi="Arial" w:cs="Arial"/>
+        </w:rPr>
+      </w:pPr>
+      <w:r>
+        <w:rPr>
+          <w:rFonts w:ascii="Arial Black" w:eastAsia="Arial Black" w:hAnsi="Arial Black" w:cs="Arial Black"/>
+        </w:rPr>
+        <w:t xml:space="preserve">Use Case Name: </w:t>
+      </w:r>
+      <w:r>
+        <w:rPr>
+          <w:rFonts w:ascii="Arial" w:eastAsia="Arial" w:hAnsi="Arial" w:cs="Arial"/>
+        </w:rPr>
+        <w:t>Graph Equation</w:t>
+      </w:r>
+    </w:p>
+    <w:p>
+      <w:pPr>
+        <w:rPr>
+          <w:rFonts w:ascii="Arial" w:eastAsia="Arial" w:hAnsi="Arial" w:cs="Arial"/>
+        </w:rPr>
+      </w:pPr>
+      <w:r>
+        <w:rPr>
+          <w:rFonts w:ascii="Arial Black" w:eastAsia="Arial Black" w:hAnsi="Arial Black" w:cs="Arial Black"/>
+        </w:rPr>
+        <w:t xml:space="preserve">Goal in context: </w:t>
+      </w:r>
+      <w:r>
+        <w:rPr>
+          <w:rFonts w:ascii="Arial" w:eastAsia="Arial" w:hAnsi="Arial" w:cs="Arial"/>
+        </w:rPr>
+        <w:t>Draw the equation</w:t>
+      </w:r>
+    </w:p>
+    <w:p>
+      <w:pPr>
+        <w:rPr>
+          <w:rFonts w:ascii="Arial" w:eastAsia="Arial" w:hAnsi="Arial" w:cs="Arial"/>
+        </w:rPr>
+      </w:pPr>
+      <w:r>
+        <w:rPr>
+          <w:rFonts w:ascii="Arial Black" w:eastAsia="Arial Black" w:hAnsi="Arial Black" w:cs="Arial Black"/>
+        </w:rPr>
+        <w:t xml:space="preserve">Pre-Conditions: </w:t>
+      </w:r>
+      <w:r>
+        <w:rPr>
+          <w:rFonts w:ascii="Arial" w:eastAsia="Arial" w:hAnsi="Arial" w:cs="Arial"/>
+        </w:rPr>
+        <w:t>User enters an equation and limits of the graph</w:t>
+      </w:r>
+    </w:p>
+    <w:p>
+      <w:pPr>
+        <w:rPr>
+          <w:rFonts w:ascii="Arial" w:eastAsia="Arial" w:hAnsi="Arial" w:cs="Arial"/>
+        </w:rPr>
+      </w:pPr>
+      <w:r>
+        <w:rPr>
+          <w:rFonts w:ascii="Arial Black" w:eastAsia="Arial Black" w:hAnsi="Arial Black" w:cs="Arial Black"/>
+        </w:rPr>
+        <w:t xml:space="preserve">Successful end conditions: </w:t>
+      </w:r>
+      <w:r>
+        <w:rPr>
+          <w:rFonts w:ascii="Arial" w:eastAsia="Arial" w:hAnsi="Arial" w:cs="Arial"/>
+        </w:rPr>
+        <w:t>User gets graph</w:t>
+      </w:r>
+    </w:p>
+    <w:p>
+      <w:pPr>
+        <w:rPr>
+          <w:rFonts w:ascii="Arial" w:eastAsia="Arial" w:hAnsi="Arial" w:cs="Arial"/>
+        </w:rPr>
+      </w:pPr>
+      <w:r>
+        <w:rPr>
+          <w:rFonts w:ascii="Arial Black" w:eastAsia="Arial Black" w:hAnsi="Arial Black" w:cs="Arial Black"/>
+        </w:rPr>
+        <w:t xml:space="preserve">Failure End Conditions: </w:t>
+      </w:r>
+      <w:r>
+        <w:rPr>
+          <w:rFonts w:ascii="Arial" w:eastAsia="Arial" w:hAnsi="Arial" w:cs="Arial"/>
+        </w:rPr>
+        <w:t>User does not get the graph</w:t>
+      </w:r>
+    </w:p>
+    <w:p>
+      <w:pPr>
+        <w:rPr>
+          <w:rFonts w:ascii="Arial" w:eastAsia="Arial" w:hAnsi="Arial" w:cs="Arial"/>
+        </w:rPr>
+      </w:pPr>
+      <w:r>
+        <w:rPr>
+          <w:rFonts w:ascii="Arial Black" w:eastAsia="Arial Black" w:hAnsi="Arial Black" w:cs="Arial Black"/>
+        </w:rPr>
+        <w:t xml:space="preserve">Primary Actors: </w:t>
+      </w:r>
+      <w:r>
+        <w:rPr>
+          <w:rFonts w:ascii="Arial" w:eastAsia="Arial" w:hAnsi="Arial" w:cs="Arial"/>
+        </w:rPr>
+        <w:t>User</w:t>
+      </w:r>
+    </w:p>
+    <w:p>
+      <w:pPr>
+        <w:rPr>
+          <w:rFonts w:ascii="Arial Black" w:eastAsia="Arial Black" w:hAnsi="Arial Black" w:cs="Arial Black"/>
+        </w:rPr>
+      </w:pPr>
+      <w:r>
+        <w:rPr>
+          <w:rFonts w:ascii="Arial Black" w:eastAsia="Arial Black" w:hAnsi="Arial Black" w:cs="Arial Black"/>
+          <w:b/>
+          <w:bCs/>
+        </w:rPr>
+        <w:t>Secondary actors: ---</w:t>
+      </w:r>
+    </w:p>
+    <w:p>
+      <w:pPr>
+        <w:rPr>
+          <w:rFonts w:ascii="Arial" w:eastAsia="Arial" w:hAnsi="Arial" w:cs="Arial"/>
+        </w:rPr>
+      </w:pPr>
+      <w:r>
+        <w:rPr>
+          <w:rFonts w:ascii="Arial Black" w:eastAsia="Arial Black" w:hAnsi="Arial Black" w:cs="Arial Black"/>
+        </w:rPr>
+        <w:t xml:space="preserve">Trigger: </w:t>
+      </w:r>
+      <w:r>
+        <w:rPr>
+          <w:rFonts w:ascii="Arial" w:eastAsia="Arial" w:hAnsi="Arial" w:cs="Arial"/>
+        </w:rPr>
+        <w:t>User presses on the Graph button</w:t>
+      </w:r>
+    </w:p>
+    <w:p>
+      <w:pPr>
+        <w:rPr>
+          <w:rFonts w:ascii="Arial Black" w:eastAsia="Arial Black" w:hAnsi="Arial Black" w:cs="Arial Black"/>
+        </w:rPr>
+      </w:pPr>
+      <w:r>
+        <w:rPr>
+          <w:rFonts w:ascii="Arial Black" w:eastAsia="Arial Black" w:hAnsi="Arial Black" w:cs="Arial Black"/>
+        </w:rPr>
+        <w:t xml:space="preserve">Main Flow: </w:t>
       </w:r>
     </w:p>
     <w:p>
@@ -1117,17 +1709,14 @@
           <w:ilvl w:val="0"/>
           <w:numId w:val="6"/>
         </w:numPr>
-        <w:spacing w:after="0" w:line="240" w:lineRule="auto"/>
+        <w:spacing w:line="240" w:lineRule="auto"/>
         <w:jc w:val="both"/>
-        <w:rPr>
-          <w:rFonts w:asciiTheme="minorBidi" w:hAnsiTheme="minorBidi"/>
-        </w:rPr>
-      </w:pPr>
-      <w:r>
-        <w:rPr>
-          <w:rFonts w:asciiTheme="minorBidi" w:hAnsiTheme="minorBidi"/>
-        </w:rPr>
-        <w:t>User enter number of rows and columns</w:t>
+      </w:pPr>
+      <w:r>
+        <w:rPr>
+          <w:rFonts w:ascii="Arial" w:eastAsia="Arial" w:hAnsi="Arial" w:cs="Arial"/>
+        </w:rPr>
+        <w:t>User chooses graph section form main menu</w:t>
       </w:r>
     </w:p>
     <w:p>
@@ -1137,17 +1726,14 @@
           <w:ilvl w:val="0"/>
           <w:numId w:val="6"/>
         </w:numPr>
-        <w:spacing w:after="0" w:line="240" w:lineRule="auto"/>
+        <w:spacing w:line="240" w:lineRule="auto"/>
         <w:jc w:val="both"/>
-        <w:rPr>
-          <w:rFonts w:asciiTheme="minorBidi" w:hAnsiTheme="minorBidi"/>
-        </w:rPr>
-      </w:pPr>
-      <w:r>
-        <w:rPr>
-          <w:rFonts w:asciiTheme="minorBidi" w:hAnsiTheme="minorBidi"/>
-        </w:rPr>
-        <w:t>User press “Create” button</w:t>
+      </w:pPr>
+      <w:r>
+        <w:rPr>
+          <w:rFonts w:ascii="Arial" w:eastAsia="Arial" w:hAnsi="Arial" w:cs="Arial"/>
+        </w:rPr>
+        <w:t>User writes the equation of the graph</w:t>
       </w:r>
     </w:p>
     <w:p>
@@ -1157,17 +1743,14 @@
           <w:ilvl w:val="0"/>
           <w:numId w:val="6"/>
         </w:numPr>
-        <w:spacing w:after="0" w:line="240" w:lineRule="auto"/>
+        <w:spacing w:line="240" w:lineRule="auto"/>
         <w:jc w:val="both"/>
-        <w:rPr>
-          <w:rFonts w:asciiTheme="minorBidi" w:hAnsiTheme="minorBidi"/>
-        </w:rPr>
-      </w:pPr>
-      <w:r>
-        <w:rPr>
-          <w:rFonts w:asciiTheme="minorBidi" w:hAnsiTheme="minorBidi"/>
-        </w:rPr>
-        <w:t>User enters the first matrix</w:t>
+      </w:pPr>
+      <w:r>
+        <w:rPr>
+          <w:rFonts w:ascii="Arial" w:eastAsia="Arial" w:hAnsi="Arial" w:cs="Arial"/>
+        </w:rPr>
+        <w:t>User enters limits of the graph</w:t>
       </w:r>
     </w:p>
     <w:p>
@@ -1177,17 +1760,14 @@
           <w:ilvl w:val="0"/>
           <w:numId w:val="6"/>
         </w:numPr>
-        <w:spacing w:after="0" w:line="240" w:lineRule="auto"/>
+        <w:spacing w:line="240" w:lineRule="auto"/>
         <w:jc w:val="both"/>
-        <w:rPr>
-          <w:rFonts w:asciiTheme="minorBidi" w:hAnsiTheme="minorBidi"/>
-        </w:rPr>
-      </w:pPr>
-      <w:r>
-        <w:rPr>
-          <w:rFonts w:asciiTheme="minorBidi" w:hAnsiTheme="minorBidi"/>
-        </w:rPr>
-        <w:t>User press “Save” button</w:t>
+      </w:pPr>
+      <w:r>
+        <w:rPr>
+          <w:rFonts w:ascii="Arial" w:eastAsia="Arial" w:hAnsi="Arial" w:cs="Arial"/>
+        </w:rPr>
+        <w:t>User presses the graph button</w:t>
       </w:r>
     </w:p>
     <w:p>
@@ -1197,17 +1777,259 @@
           <w:ilvl w:val="0"/>
           <w:numId w:val="6"/>
         </w:numPr>
-        <w:spacing w:after="0" w:line="240" w:lineRule="auto"/>
+        <w:spacing w:line="240" w:lineRule="auto"/>
         <w:jc w:val="both"/>
-        <w:rPr>
-          <w:rFonts w:asciiTheme="minorBidi" w:hAnsiTheme="minorBidi"/>
-        </w:rPr>
-      </w:pPr>
-      <w:r>
-        <w:rPr>
-          <w:rFonts w:asciiTheme="minorBidi" w:hAnsiTheme="minorBidi"/>
-        </w:rPr>
-        <w:t>User repeat the above steps with the second matrix</w:t>
+      </w:pPr>
+      <w:r>
+        <w:rPr>
+          <w:rFonts w:ascii="Arial" w:eastAsia="Arial" w:hAnsi="Arial" w:cs="Arial"/>
+        </w:rPr>
+        <w:t>System evaluates the draws the equation</w:t>
+      </w:r>
+    </w:p>
+    <w:p>
+      <w:pPr>
+        <w:spacing w:line="240" w:lineRule="auto"/>
+        <w:jc w:val="both"/>
+        <w:rPr>
+          <w:rFonts w:ascii="Arial" w:eastAsia="Arial" w:hAnsi="Arial" w:cs="Arial"/>
+        </w:rPr>
+      </w:pPr>
+    </w:p>
+    <w:p>
+      <w:pPr>
+        <w:rPr>
+          <w:rFonts w:ascii="Arial Black" w:eastAsia="Arial Black" w:hAnsi="Arial Black" w:cs="Arial Black"/>
+        </w:rPr>
+      </w:pPr>
+      <w:r>
+        <w:rPr>
+          <w:rFonts w:ascii="Arial Black" w:eastAsia="Arial Black" w:hAnsi="Arial Black" w:cs="Arial Black"/>
+        </w:rPr>
+        <w:t xml:space="preserve">Extensions: </w:t>
+      </w:r>
+    </w:p>
+    <w:p>
+      <w:pPr>
+        <w:rPr>
+          <w:rFonts w:ascii="Arial" w:eastAsia="Arial" w:hAnsi="Arial" w:cs="Arial"/>
+        </w:rPr>
+      </w:pPr>
+      <w:r>
+        <w:rPr>
+          <w:rFonts w:ascii="Arial" w:eastAsia="Arial" w:hAnsi="Arial" w:cs="Arial"/>
+        </w:rPr>
+        <w:t xml:space="preserve">     2.1. User enters invalid equation</w:t>
+      </w:r>
+    </w:p>
+    <w:p>
+      <w:pPr>
+        <w:rPr>
+          <w:rFonts w:ascii="Arial" w:eastAsia="Arial" w:hAnsi="Arial" w:cs="Arial"/>
+        </w:rPr>
+      </w:pPr>
+      <w:r>
+        <w:rPr>
+          <w:rFonts w:ascii="Arial" w:eastAsia="Arial" w:hAnsi="Arial" w:cs="Arial"/>
+        </w:rPr>
+        <w:t xml:space="preserve">     3.1 User enters invalid limit</w:t>
+      </w:r>
+    </w:p>
+    <w:p>
+      <w:pPr>
+        <w:jc w:val="center"/>
+        <w:rPr>
+          <w:rFonts w:ascii="Calibri" w:eastAsia="Calibri" w:hAnsi="Calibri" w:cs="Calibri"/>
+          <w:b/>
+          <w:bCs/>
+          <w:sz w:val="36"/>
+          <w:szCs w:val="36"/>
+        </w:rPr>
+      </w:pPr>
+      <w:r>
+        <w:br w:type="page"/>
+      </w:r>
+      <w:r>
+        <w:rPr>
+          <w:rFonts w:ascii="Calibri" w:eastAsia="Calibri" w:hAnsi="Calibri" w:cs="Calibri"/>
+          <w:b/>
+          <w:bCs/>
+          <w:sz w:val="36"/>
+          <w:szCs w:val="36"/>
+        </w:rPr>
+        <w:lastRenderedPageBreak/>
+        <w:t>Evaluate Calculus Expressions</w:t>
+      </w:r>
+    </w:p>
+    <w:p>
+      <w:pPr>
+        <w:jc w:val="center"/>
+        <w:rPr>
+          <w:rFonts w:ascii="Arial" w:eastAsia="Arial" w:hAnsi="Arial" w:cs="Arial"/>
+          <w:sz w:val="12"/>
+          <w:szCs w:val="12"/>
+        </w:rPr>
+      </w:pPr>
+    </w:p>
+    <w:p>
+      <w:pPr>
+        <w:rPr>
+          <w:rFonts w:ascii="Arial" w:eastAsia="Arial" w:hAnsi="Arial" w:cs="Arial"/>
+        </w:rPr>
+      </w:pPr>
+      <w:r>
+        <w:rPr>
+          <w:rFonts w:ascii="Arial Black" w:eastAsia="Arial Black" w:hAnsi="Arial Black" w:cs="Arial Black"/>
+        </w:rPr>
+        <w:t xml:space="preserve">Use Case Name: </w:t>
+      </w:r>
+      <w:r>
+        <w:rPr>
+          <w:rFonts w:ascii="Arial" w:eastAsia="Arial" w:hAnsi="Arial" w:cs="Arial"/>
+        </w:rPr>
+        <w:t>Evaluate calculus expression</w:t>
+      </w:r>
+    </w:p>
+    <w:p>
+      <w:pPr>
+        <w:rPr>
+          <w:rFonts w:ascii="Arial" w:eastAsia="Arial" w:hAnsi="Arial" w:cs="Arial"/>
+        </w:rPr>
+      </w:pPr>
+      <w:r>
+        <w:rPr>
+          <w:rFonts w:ascii="Arial Black" w:eastAsia="Arial Black" w:hAnsi="Arial Black" w:cs="Arial Black"/>
+        </w:rPr>
+        <w:t xml:space="preserve">Goal in context: </w:t>
+      </w:r>
+      <w:r>
+        <w:rPr>
+          <w:rFonts w:ascii="Arial" w:eastAsia="Arial" w:hAnsi="Arial" w:cs="Arial"/>
+        </w:rPr>
+        <w:t>get the numeric value of the expression</w:t>
+      </w:r>
+    </w:p>
+    <w:p>
+      <w:pPr>
+        <w:rPr>
+          <w:rFonts w:ascii="Arial" w:eastAsia="Arial" w:hAnsi="Arial" w:cs="Arial"/>
+        </w:rPr>
+      </w:pPr>
+      <w:r>
+        <w:rPr>
+          <w:rFonts w:ascii="Arial Black" w:eastAsia="Arial Black" w:hAnsi="Arial Black" w:cs="Arial Black"/>
+        </w:rPr>
+        <w:t xml:space="preserve">Pre-Conditions: </w:t>
+      </w:r>
+      <w:r>
+        <w:rPr>
+          <w:rFonts w:ascii="Arial" w:eastAsia="Arial" w:hAnsi="Arial" w:cs="Arial"/>
+        </w:rPr>
+        <w:t>User enters an equation and limits/point to calculate at</w:t>
+      </w:r>
+    </w:p>
+    <w:p>
+      <w:pPr>
+        <w:rPr>
+          <w:rFonts w:ascii="Arial" w:eastAsia="Arial" w:hAnsi="Arial" w:cs="Arial"/>
+        </w:rPr>
+      </w:pPr>
+      <w:r>
+        <w:rPr>
+          <w:rFonts w:ascii="Arial Black" w:eastAsia="Arial Black" w:hAnsi="Arial Black" w:cs="Arial Black"/>
+        </w:rPr>
+        <w:t xml:space="preserve">Successful end conditions: </w:t>
+      </w:r>
+      <w:r>
+        <w:rPr>
+          <w:rFonts w:ascii="Arial" w:eastAsia="Arial" w:hAnsi="Arial" w:cs="Arial"/>
+        </w:rPr>
+        <w:t>User gets the numeric value</w:t>
+      </w:r>
+    </w:p>
+    <w:p>
+      <w:pPr>
+        <w:rPr>
+          <w:rFonts w:ascii="Arial" w:eastAsia="Arial" w:hAnsi="Arial" w:cs="Arial"/>
+        </w:rPr>
+      </w:pPr>
+      <w:r>
+        <w:rPr>
+          <w:rFonts w:ascii="Arial Black" w:eastAsia="Arial Black" w:hAnsi="Arial Black" w:cs="Arial Black"/>
+        </w:rPr>
+        <w:t xml:space="preserve">Failure End Conditions: </w:t>
+      </w:r>
+      <w:r>
+        <w:rPr>
+          <w:rFonts w:ascii="Arial" w:eastAsia="Arial" w:hAnsi="Arial" w:cs="Arial"/>
+        </w:rPr>
+        <w:t>User does not get the numeric value</w:t>
+      </w:r>
+    </w:p>
+    <w:p>
+      <w:pPr>
+        <w:rPr>
+          <w:rFonts w:ascii="Arial" w:eastAsia="Arial" w:hAnsi="Arial" w:cs="Arial"/>
+        </w:rPr>
+      </w:pPr>
+      <w:r>
+        <w:rPr>
+          <w:rFonts w:ascii="Arial Black" w:eastAsia="Arial Black" w:hAnsi="Arial Black" w:cs="Arial Black"/>
+        </w:rPr>
+        <w:t xml:space="preserve">Primary Actors: </w:t>
+      </w:r>
+      <w:r>
+        <w:rPr>
+          <w:rFonts w:ascii="Arial" w:eastAsia="Arial" w:hAnsi="Arial" w:cs="Arial"/>
+        </w:rPr>
+        <w:t>User</w:t>
+      </w:r>
+    </w:p>
+    <w:p>
+      <w:pPr>
+        <w:rPr>
+          <w:rFonts w:ascii="Arial Black" w:eastAsia="Arial Black" w:hAnsi="Arial Black" w:cs="Arial Black"/>
+        </w:rPr>
+      </w:pPr>
+      <w:r>
+        <w:rPr>
+          <w:rFonts w:ascii="Arial Black" w:eastAsia="Arial Black" w:hAnsi="Arial Black" w:cs="Arial Black"/>
+          <w:b/>
+          <w:bCs/>
+        </w:rPr>
+        <w:t>Secondary actors: ---</w:t>
+      </w:r>
+    </w:p>
+    <w:p>
+      <w:pPr>
+        <w:rPr>
+          <w:rFonts w:ascii="Arial" w:eastAsia="Arial" w:hAnsi="Arial" w:cs="Arial"/>
+        </w:rPr>
+      </w:pPr>
+      <w:r>
+        <w:rPr>
+          <w:rFonts w:ascii="Arial Black" w:eastAsia="Arial Black" w:hAnsi="Arial Black" w:cs="Arial Black"/>
+        </w:rPr>
+        <w:t xml:space="preserve">Trigger: </w:t>
+      </w:r>
+      <w:r>
+        <w:rPr>
+          <w:rFonts w:ascii="Arial" w:eastAsia="Arial" w:hAnsi="Arial" w:cs="Arial"/>
+        </w:rPr>
+        <w:t>User presses on the Integrate/Differentiate Button</w:t>
+      </w:r>
+    </w:p>
+    <w:p>
+      <w:pPr>
+        <w:rPr>
+          <w:rFonts w:ascii="Arial Black" w:eastAsia="Arial Black" w:hAnsi="Arial Black" w:cs="Arial Black"/>
+        </w:rPr>
+      </w:pPr>
+      <w:r>
+        <w:rPr>
+          <w:rFonts w:ascii="Arial Black" w:eastAsia="Arial Black" w:hAnsi="Arial Black" w:cs="Arial Black"/>
+        </w:rPr>
+        <w:t xml:space="preserve">Main Flow: </w:t>
       </w:r>
     </w:p>
     <w:p>
@@ -1215,19 +2037,16 @@
         <w:pStyle w:val="ListParagraph"/>
         <w:numPr>
           <w:ilvl w:val="0"/>
-          <w:numId w:val="6"/>
+          <w:numId w:val="5"/>
         </w:numPr>
-        <w:spacing w:after="0" w:line="240" w:lineRule="auto"/>
+        <w:spacing w:line="240" w:lineRule="auto"/>
         <w:jc w:val="both"/>
-        <w:rPr>
-          <w:rFonts w:asciiTheme="minorBidi" w:hAnsiTheme="minorBidi"/>
-        </w:rPr>
-      </w:pPr>
-      <w:r>
-        <w:rPr>
-          <w:rFonts w:asciiTheme="minorBidi" w:hAnsiTheme="minorBidi"/>
-        </w:rPr>
-        <w:t>User choose the type of operations</w:t>
+      </w:pPr>
+      <w:r>
+        <w:rPr>
+          <w:rFonts w:ascii="Arial" w:eastAsia="Arial" w:hAnsi="Arial" w:cs="Arial"/>
+        </w:rPr>
+        <w:t>User chooses calculus section form main menu</w:t>
       </w:r>
     </w:p>
     <w:p>
@@ -1235,19 +2054,16 @@
         <w:pStyle w:val="ListParagraph"/>
         <w:numPr>
           <w:ilvl w:val="0"/>
-          <w:numId w:val="6"/>
+          <w:numId w:val="5"/>
         </w:numPr>
-        <w:spacing w:after="0" w:line="240" w:lineRule="auto"/>
+        <w:spacing w:line="240" w:lineRule="auto"/>
         <w:jc w:val="both"/>
-        <w:rPr>
-          <w:rFonts w:asciiTheme="minorBidi" w:hAnsiTheme="minorBidi"/>
-        </w:rPr>
-      </w:pPr>
-      <w:r>
-        <w:rPr>
-          <w:rFonts w:asciiTheme="minorBidi" w:hAnsiTheme="minorBidi"/>
-        </w:rPr>
-        <w:t>System verify if the matrices are valid</w:t>
+      </w:pPr>
+      <w:r>
+        <w:rPr>
+          <w:rFonts w:ascii="Arial" w:eastAsia="Arial" w:hAnsi="Arial" w:cs="Arial"/>
+        </w:rPr>
+        <w:t>User chooses whether to differentiate or integrate</w:t>
       </w:r>
     </w:p>
     <w:p>
@@ -1255,91 +2071,1464 @@
         <w:pStyle w:val="ListParagraph"/>
         <w:numPr>
           <w:ilvl w:val="0"/>
-          <w:numId w:val="6"/>
+          <w:numId w:val="5"/>
         </w:numPr>
-        <w:spacing w:after="0" w:line="240" w:lineRule="auto"/>
+        <w:spacing w:line="240" w:lineRule="auto"/>
         <w:jc w:val="both"/>
-        <w:rPr>
-          <w:rFonts w:asciiTheme="minorBidi" w:hAnsiTheme="minorBidi"/>
-        </w:rPr>
-      </w:pPr>
-      <w:r>
-        <w:rPr>
-          <w:rFonts w:asciiTheme="minorBidi" w:hAnsiTheme="minorBidi"/>
-        </w:rPr>
-        <w:t>User gets the result of the equation</w:t>
-      </w:r>
-    </w:p>
-    <w:p>
-      <w:pPr>
-        <w:rPr>
-          <w:rFonts w:ascii="Arial Black" w:hAnsi="Arial Black"/>
-        </w:rPr>
-      </w:pPr>
-      <w:r>
-        <w:rPr>
-          <w:rFonts w:ascii="Arial Black" w:hAnsi="Arial Black"/>
-        </w:rPr>
-        <w:t>Extensions</w:t>
-      </w:r>
-      <w:r>
-        <w:rPr>
-          <w:rFonts w:ascii="Arial Black" w:hAnsi="Arial Black"/>
-        </w:rPr>
-        <w:t xml:space="preserve">: </w:t>
-      </w:r>
-    </w:p>
-    <w:p>
-      <w:pPr>
-        <w:rPr>
-          <w:rFonts w:ascii="Arial Black" w:hAnsi="Arial Black"/>
-        </w:rPr>
-      </w:pPr>
-      <w:r>
-        <w:rPr>
-          <w:rFonts w:asciiTheme="minorBidi" w:hAnsiTheme="minorBidi"/>
-        </w:rPr>
-        <w:t xml:space="preserve">     </w:t>
-      </w:r>
-      <w:r>
-        <w:rPr>
-          <w:rFonts w:asciiTheme="minorBidi" w:hAnsiTheme="minorBidi"/>
-        </w:rPr>
-        <w:t>7.1. Matrices</w:t>
-      </w:r>
-      <w:r>
-        <w:rPr>
-          <w:rFonts w:ascii="Arial Black" w:hAnsi="Arial Black"/>
-        </w:rPr>
-        <w:t xml:space="preserve"> </w:t>
-      </w:r>
-      <w:r>
-        <w:rPr>
-          <w:rFonts w:asciiTheme="minorBidi" w:hAnsiTheme="minorBidi"/>
-        </w:rPr>
-        <w:t>are invalid</w:t>
-      </w:r>
-    </w:p>
-    <w:p>
-      <w:pPr>
-        <w:rPr>
-          <w:rFonts w:asciiTheme="majorHAnsi" w:eastAsiaTheme="majorEastAsia" w:hAnsiTheme="majorHAnsi" w:cstheme="majorBidi"/>
-          <w:color w:val="2F5496" w:themeColor="accent1" w:themeShade="BF"/>
-          <w:sz w:val="32"/>
-          <w:szCs w:val="32"/>
-        </w:rPr>
-      </w:pPr>
-      <w:r>
-        <w:rPr>
-          <w:rFonts w:ascii="Arial Black" w:hAnsi="Arial Black"/>
-        </w:rPr>
+      </w:pPr>
+      <w:r>
+        <w:rPr>
+          <w:rFonts w:ascii="Arial" w:eastAsia="Arial" w:hAnsi="Arial" w:cs="Arial"/>
+        </w:rPr>
+        <w:t>User writes the equation</w:t>
+      </w:r>
+    </w:p>
+    <w:p>
+      <w:pPr>
+        <w:pStyle w:val="ListParagraph"/>
+        <w:numPr>
+          <w:ilvl w:val="0"/>
+          <w:numId w:val="5"/>
+        </w:numPr>
+        <w:spacing w:line="240" w:lineRule="auto"/>
+        <w:jc w:val="both"/>
+      </w:pPr>
+      <w:r>
+        <w:rPr>
+          <w:rFonts w:ascii="Arial" w:eastAsia="Arial" w:hAnsi="Arial" w:cs="Arial"/>
+        </w:rPr>
+        <w:t>User enters limits/point to calculate at</w:t>
+      </w:r>
+    </w:p>
+    <w:p>
+      <w:pPr>
+        <w:pStyle w:val="ListParagraph"/>
+        <w:numPr>
+          <w:ilvl w:val="0"/>
+          <w:numId w:val="5"/>
+        </w:numPr>
+        <w:spacing w:line="240" w:lineRule="auto"/>
+        <w:jc w:val="both"/>
+      </w:pPr>
+      <w:r>
+        <w:rPr>
+          <w:rFonts w:ascii="Arial" w:eastAsia="Arial" w:hAnsi="Arial" w:cs="Arial"/>
+        </w:rPr>
+        <w:t>User presses on the Integrate/Differentiate Button</w:t>
+      </w:r>
+    </w:p>
+    <w:p>
+      <w:pPr>
+        <w:pStyle w:val="ListParagraph"/>
+        <w:numPr>
+          <w:ilvl w:val="0"/>
+          <w:numId w:val="5"/>
+        </w:numPr>
+        <w:spacing w:line="240" w:lineRule="auto"/>
+        <w:jc w:val="both"/>
+      </w:pPr>
+      <w:r>
+        <w:rPr>
+          <w:rFonts w:ascii="Arial" w:eastAsia="Arial" w:hAnsi="Arial" w:cs="Arial"/>
+        </w:rPr>
+        <w:t>System evaluates result</w:t>
+      </w:r>
+    </w:p>
+    <w:p>
+      <w:pPr>
+        <w:spacing w:line="240" w:lineRule="auto"/>
+        <w:jc w:val="both"/>
+        <w:rPr>
+          <w:rFonts w:ascii="Arial" w:eastAsia="Arial" w:hAnsi="Arial" w:cs="Arial"/>
+        </w:rPr>
+      </w:pPr>
+    </w:p>
+    <w:p>
+      <w:pPr>
+        <w:rPr>
+          <w:rFonts w:ascii="Arial Black" w:eastAsia="Arial Black" w:hAnsi="Arial Black" w:cs="Arial Black"/>
+        </w:rPr>
+      </w:pPr>
+      <w:r>
+        <w:rPr>
+          <w:rFonts w:ascii="Arial Black" w:eastAsia="Arial Black" w:hAnsi="Arial Black" w:cs="Arial Black"/>
+        </w:rPr>
+        <w:t xml:space="preserve">Extensions: </w:t>
+      </w:r>
+    </w:p>
+    <w:p>
+      <w:pPr>
+        <w:rPr>
+          <w:rFonts w:ascii="Arial" w:eastAsia="Arial" w:hAnsi="Arial" w:cs="Arial"/>
+        </w:rPr>
+      </w:pPr>
+      <w:r>
+        <w:rPr>
+          <w:rFonts w:ascii="Arial" w:eastAsia="Arial" w:hAnsi="Arial" w:cs="Arial"/>
+        </w:rPr>
+        <w:t xml:space="preserve">     3.1 User enters invalid equation</w:t>
+      </w:r>
+    </w:p>
+    <w:p>
+      <w:pPr>
+        <w:rPr>
+          <w:rFonts w:ascii="Arial" w:eastAsia="Arial" w:hAnsi="Arial" w:cs="Arial"/>
+        </w:rPr>
+      </w:pPr>
+      <w:r>
+        <w:rPr>
+          <w:rFonts w:ascii="Arial" w:eastAsia="Arial" w:hAnsi="Arial" w:cs="Arial"/>
+        </w:rPr>
+        <w:t xml:space="preserve">     4.1 User enters invalid limits/point</w:t>
+      </w:r>
+    </w:p>
+    <w:p>
+      <w:pPr>
+        <w:jc w:val="center"/>
+        <w:rPr>
+          <w:rFonts w:ascii="Calibri" w:eastAsia="Calibri" w:hAnsi="Calibri" w:cs="Calibri"/>
+          <w:b/>
+          <w:bCs/>
+          <w:sz w:val="36"/>
+          <w:szCs w:val="36"/>
+        </w:rPr>
+      </w:pPr>
+      <w:r>
         <w:br w:type="page"/>
       </w:r>
-    </w:p>
+      <w:r>
+        <w:rPr>
+          <w:rFonts w:ascii="Calibri" w:eastAsia="Calibri" w:hAnsi="Calibri" w:cs="Calibri"/>
+          <w:b/>
+          <w:bCs/>
+          <w:sz w:val="36"/>
+          <w:szCs w:val="36"/>
+        </w:rPr>
+        <w:lastRenderedPageBreak/>
+        <w:t>Operate on Matrices</w:t>
+      </w:r>
+    </w:p>
+    <w:p>
+      <w:pPr>
+        <w:jc w:val="center"/>
+        <w:rPr>
+          <w:rFonts w:ascii="Calibri" w:eastAsia="Calibri" w:hAnsi="Calibri" w:cs="Calibri"/>
+          <w:sz w:val="12"/>
+          <w:szCs w:val="12"/>
+        </w:rPr>
+      </w:pPr>
+    </w:p>
+    <w:p>
+      <w:pPr>
+        <w:rPr>
+          <w:rFonts w:ascii="Arial" w:eastAsia="Arial" w:hAnsi="Arial" w:cs="Arial"/>
+        </w:rPr>
+      </w:pPr>
+      <w:r>
+        <w:rPr>
+          <w:rFonts w:ascii="Arial Black" w:eastAsia="Arial Black" w:hAnsi="Arial Black" w:cs="Arial Black"/>
+        </w:rPr>
+        <w:t xml:space="preserve">Use Case Name: </w:t>
+      </w:r>
+      <w:r>
+        <w:rPr>
+          <w:rFonts w:ascii="Arial" w:eastAsia="Arial" w:hAnsi="Arial" w:cs="Arial"/>
+        </w:rPr>
+        <w:t>Operate on matrices</w:t>
+      </w:r>
+    </w:p>
+    <w:p>
+      <w:pPr>
+        <w:rPr>
+          <w:rFonts w:ascii="Arial" w:eastAsia="Arial" w:hAnsi="Arial" w:cs="Arial"/>
+        </w:rPr>
+      </w:pPr>
+      <w:r>
+        <w:rPr>
+          <w:rFonts w:ascii="Arial Black" w:eastAsia="Arial Black" w:hAnsi="Arial Black" w:cs="Arial Black"/>
+        </w:rPr>
+        <w:t xml:space="preserve">Goal in context: </w:t>
+      </w:r>
+      <w:r>
+        <w:rPr>
+          <w:rFonts w:ascii="Arial" w:eastAsia="Arial" w:hAnsi="Arial" w:cs="Arial"/>
+        </w:rPr>
+        <w:t>Get the resultant matrix form an add, subtract or multiply operation</w:t>
+      </w:r>
+    </w:p>
+    <w:p>
+      <w:pPr>
+        <w:rPr>
+          <w:rFonts w:ascii="Arial" w:eastAsia="Arial" w:hAnsi="Arial" w:cs="Arial"/>
+        </w:rPr>
+      </w:pPr>
+      <w:r>
+        <w:rPr>
+          <w:rFonts w:ascii="Arial Black" w:eastAsia="Arial Black" w:hAnsi="Arial Black" w:cs="Arial Black"/>
+        </w:rPr>
+        <w:t xml:space="preserve">Pre-Conditions: </w:t>
+      </w:r>
+      <w:r>
+        <w:rPr>
+          <w:rFonts w:ascii="Arial" w:eastAsia="Arial" w:hAnsi="Arial" w:cs="Arial"/>
+        </w:rPr>
+        <w:t>User enters two matrices</w:t>
+      </w:r>
+    </w:p>
+    <w:p>
+      <w:pPr>
+        <w:rPr>
+          <w:rFonts w:ascii="Arial" w:eastAsia="Arial" w:hAnsi="Arial" w:cs="Arial"/>
+        </w:rPr>
+      </w:pPr>
+      <w:r>
+        <w:rPr>
+          <w:rFonts w:ascii="Arial Black" w:eastAsia="Arial Black" w:hAnsi="Arial Black" w:cs="Arial Black"/>
+        </w:rPr>
+        <w:t xml:space="preserve">Successful end conditions: </w:t>
+      </w:r>
+      <w:r>
+        <w:rPr>
+          <w:rFonts w:ascii="Arial" w:eastAsia="Arial" w:hAnsi="Arial" w:cs="Arial"/>
+        </w:rPr>
+        <w:t>User gets the resultant matrix</w:t>
+      </w:r>
+    </w:p>
+    <w:p>
+      <w:pPr>
+        <w:rPr>
+          <w:rFonts w:ascii="Arial" w:eastAsia="Arial" w:hAnsi="Arial" w:cs="Arial"/>
+        </w:rPr>
+      </w:pPr>
+      <w:r>
+        <w:rPr>
+          <w:rFonts w:ascii="Arial Black" w:eastAsia="Arial Black" w:hAnsi="Arial Black" w:cs="Arial Black"/>
+        </w:rPr>
+        <w:t xml:space="preserve">Failure End Conditions: </w:t>
+      </w:r>
+      <w:r>
+        <w:rPr>
+          <w:rFonts w:ascii="Arial" w:eastAsia="Arial" w:hAnsi="Arial" w:cs="Arial"/>
+        </w:rPr>
+        <w:t>User does not get the resultant matrix</w:t>
+      </w:r>
+    </w:p>
+    <w:p>
+      <w:pPr>
+        <w:rPr>
+          <w:rFonts w:ascii="Arial" w:eastAsia="Arial" w:hAnsi="Arial" w:cs="Arial"/>
+        </w:rPr>
+      </w:pPr>
+      <w:r>
+        <w:rPr>
+          <w:rFonts w:ascii="Arial Black" w:eastAsia="Arial Black" w:hAnsi="Arial Black" w:cs="Arial Black"/>
+        </w:rPr>
+        <w:t xml:space="preserve">Primary Actors: </w:t>
+      </w:r>
+      <w:r>
+        <w:rPr>
+          <w:rFonts w:ascii="Arial" w:eastAsia="Arial" w:hAnsi="Arial" w:cs="Arial"/>
+        </w:rPr>
+        <w:t>User</w:t>
+      </w:r>
+    </w:p>
+    <w:p>
+      <w:pPr>
+        <w:rPr>
+          <w:rFonts w:ascii="Arial Black" w:eastAsia="Arial Black" w:hAnsi="Arial Black" w:cs="Arial Black"/>
+        </w:rPr>
+      </w:pPr>
+      <w:r>
+        <w:rPr>
+          <w:rFonts w:ascii="Arial Black" w:eastAsia="Arial Black" w:hAnsi="Arial Black" w:cs="Arial Black"/>
+          <w:b/>
+          <w:bCs/>
+        </w:rPr>
+        <w:t>Secondary actors: ---</w:t>
+      </w:r>
+    </w:p>
+    <w:p>
+      <w:pPr>
+        <w:rPr>
+          <w:rFonts w:ascii="Arial" w:eastAsia="Arial" w:hAnsi="Arial" w:cs="Arial"/>
+        </w:rPr>
+      </w:pPr>
+      <w:r>
+        <w:rPr>
+          <w:rFonts w:ascii="Arial Black" w:eastAsia="Arial Black" w:hAnsi="Arial Black" w:cs="Arial Black"/>
+        </w:rPr>
+        <w:t xml:space="preserve">Trigger: </w:t>
+      </w:r>
+      <w:r>
+        <w:rPr>
+          <w:rFonts w:ascii="Arial" w:eastAsia="Arial" w:hAnsi="Arial" w:cs="Arial"/>
+        </w:rPr>
+        <w:t>User presses on the needed-operation Button</w:t>
+      </w:r>
+    </w:p>
+    <w:p>
+      <w:pPr>
+        <w:rPr>
+          <w:rFonts w:ascii="Arial Black" w:eastAsia="Arial Black" w:hAnsi="Arial Black" w:cs="Arial Black"/>
+        </w:rPr>
+      </w:pPr>
+      <w:r>
+        <w:rPr>
+          <w:rFonts w:ascii="Arial Black" w:eastAsia="Arial Black" w:hAnsi="Arial Black" w:cs="Arial Black"/>
+        </w:rPr>
+        <w:t xml:space="preserve">Main Flow: </w:t>
+      </w:r>
+    </w:p>
+    <w:p>
+      <w:pPr>
+        <w:pStyle w:val="ListParagraph"/>
+        <w:numPr>
+          <w:ilvl w:val="0"/>
+          <w:numId w:val="4"/>
+        </w:numPr>
+        <w:spacing w:line="240" w:lineRule="auto"/>
+        <w:jc w:val="both"/>
+      </w:pPr>
+      <w:r>
+        <w:rPr>
+          <w:rFonts w:ascii="Arial" w:eastAsia="Arial" w:hAnsi="Arial" w:cs="Arial"/>
+        </w:rPr>
+        <w:t>User chooses matrix section form main menu</w:t>
+      </w:r>
+    </w:p>
+    <w:p>
+      <w:pPr>
+        <w:pStyle w:val="ListParagraph"/>
+        <w:numPr>
+          <w:ilvl w:val="0"/>
+          <w:numId w:val="4"/>
+        </w:numPr>
+        <w:spacing w:line="240" w:lineRule="auto"/>
+        <w:jc w:val="both"/>
+      </w:pPr>
+      <w:r>
+        <w:rPr>
+          <w:rFonts w:ascii="Arial" w:eastAsia="Arial" w:hAnsi="Arial" w:cs="Arial"/>
+        </w:rPr>
+        <w:t>User enter number of rows and columns</w:t>
+      </w:r>
+    </w:p>
+    <w:p>
+      <w:pPr>
+        <w:pStyle w:val="ListParagraph"/>
+        <w:numPr>
+          <w:ilvl w:val="0"/>
+          <w:numId w:val="4"/>
+        </w:numPr>
+        <w:spacing w:line="240" w:lineRule="auto"/>
+        <w:jc w:val="both"/>
+      </w:pPr>
+      <w:r>
+        <w:rPr>
+          <w:rFonts w:ascii="Arial" w:eastAsia="Arial" w:hAnsi="Arial" w:cs="Arial"/>
+        </w:rPr>
+        <w:t>User press “Create” button</w:t>
+      </w:r>
+    </w:p>
+    <w:p>
+      <w:pPr>
+        <w:pStyle w:val="ListParagraph"/>
+        <w:numPr>
+          <w:ilvl w:val="0"/>
+          <w:numId w:val="4"/>
+        </w:numPr>
+        <w:spacing w:line="240" w:lineRule="auto"/>
+        <w:jc w:val="both"/>
+      </w:pPr>
+      <w:r>
+        <w:rPr>
+          <w:rFonts w:ascii="Arial" w:eastAsia="Arial" w:hAnsi="Arial" w:cs="Arial"/>
+        </w:rPr>
+        <w:t>User enters the first matrix</w:t>
+      </w:r>
+    </w:p>
+    <w:p>
+      <w:pPr>
+        <w:pStyle w:val="ListParagraph"/>
+        <w:numPr>
+          <w:ilvl w:val="0"/>
+          <w:numId w:val="4"/>
+        </w:numPr>
+        <w:spacing w:line="240" w:lineRule="auto"/>
+        <w:jc w:val="both"/>
+      </w:pPr>
+      <w:r>
+        <w:rPr>
+          <w:rFonts w:ascii="Arial" w:eastAsia="Arial" w:hAnsi="Arial" w:cs="Arial"/>
+        </w:rPr>
+        <w:t>User press “Save” button</w:t>
+      </w:r>
+    </w:p>
+    <w:p>
+      <w:pPr>
+        <w:pStyle w:val="ListParagraph"/>
+        <w:numPr>
+          <w:ilvl w:val="0"/>
+          <w:numId w:val="4"/>
+        </w:numPr>
+        <w:spacing w:line="240" w:lineRule="auto"/>
+        <w:jc w:val="both"/>
+      </w:pPr>
+      <w:r>
+        <w:rPr>
+          <w:rFonts w:ascii="Arial" w:eastAsia="Arial" w:hAnsi="Arial" w:cs="Arial"/>
+        </w:rPr>
+        <w:t>User repeat the above steps with the second matrix</w:t>
+      </w:r>
+    </w:p>
+    <w:p>
+      <w:pPr>
+        <w:pStyle w:val="ListParagraph"/>
+        <w:numPr>
+          <w:ilvl w:val="0"/>
+          <w:numId w:val="4"/>
+        </w:numPr>
+        <w:spacing w:line="240" w:lineRule="auto"/>
+        <w:jc w:val="both"/>
+      </w:pPr>
+      <w:r>
+        <w:rPr>
+          <w:rFonts w:ascii="Arial" w:eastAsia="Arial" w:hAnsi="Arial" w:cs="Arial"/>
+        </w:rPr>
+        <w:t>User choose the type of operations</w:t>
+      </w:r>
+    </w:p>
+    <w:p>
+      <w:pPr>
+        <w:pStyle w:val="ListParagraph"/>
+        <w:numPr>
+          <w:ilvl w:val="0"/>
+          <w:numId w:val="4"/>
+        </w:numPr>
+        <w:spacing w:line="240" w:lineRule="auto"/>
+        <w:jc w:val="both"/>
+      </w:pPr>
+      <w:r>
+        <w:rPr>
+          <w:rFonts w:ascii="Arial" w:eastAsia="Arial" w:hAnsi="Arial" w:cs="Arial"/>
+        </w:rPr>
+        <w:t>System verify if the operation is valid</w:t>
+      </w:r>
+    </w:p>
+    <w:p>
+      <w:pPr>
+        <w:pStyle w:val="ListParagraph"/>
+        <w:numPr>
+          <w:ilvl w:val="0"/>
+          <w:numId w:val="4"/>
+        </w:numPr>
+        <w:spacing w:line="240" w:lineRule="auto"/>
+        <w:jc w:val="both"/>
+      </w:pPr>
+      <w:r>
+        <w:rPr>
+          <w:rFonts w:ascii="Arial" w:eastAsia="Arial" w:hAnsi="Arial" w:cs="Arial"/>
+        </w:rPr>
+        <w:t>User gets the resultant matrix</w:t>
+      </w:r>
+    </w:p>
+    <w:p>
+      <w:pPr>
+        <w:spacing w:line="240" w:lineRule="auto"/>
+        <w:jc w:val="both"/>
+        <w:rPr>
+          <w:rFonts w:ascii="Arial" w:eastAsia="Arial" w:hAnsi="Arial" w:cs="Arial"/>
+        </w:rPr>
+      </w:pPr>
+    </w:p>
+    <w:p>
+      <w:pPr>
+        <w:rPr>
+          <w:rFonts w:ascii="Arial Black" w:eastAsia="Arial Black" w:hAnsi="Arial Black" w:cs="Arial Black"/>
+        </w:rPr>
+      </w:pPr>
+      <w:r>
+        <w:rPr>
+          <w:rFonts w:ascii="Arial Black" w:eastAsia="Arial Black" w:hAnsi="Arial Black" w:cs="Arial Black"/>
+        </w:rPr>
+        <w:t xml:space="preserve">Extensions: </w:t>
+      </w:r>
+    </w:p>
+    <w:p>
+      <w:pPr>
+        <w:rPr>
+          <w:rFonts w:ascii="Arial" w:eastAsia="Arial" w:hAnsi="Arial" w:cs="Arial"/>
+        </w:rPr>
+      </w:pPr>
+      <w:r>
+        <w:rPr>
+          <w:rFonts w:ascii="Arial" w:eastAsia="Arial" w:hAnsi="Arial" w:cs="Arial"/>
+        </w:rPr>
+        <w:t xml:space="preserve">     6.1 User enters invalid combination for any operation</w:t>
+      </w:r>
+    </w:p>
+    <w:p>
+      <w:pPr>
+        <w:jc w:val="center"/>
+        <w:rPr>
+          <w:rFonts w:ascii="Calibri" w:eastAsia="Calibri" w:hAnsi="Calibri" w:cs="Calibri"/>
+          <w:b/>
+          <w:bCs/>
+          <w:sz w:val="36"/>
+          <w:szCs w:val="36"/>
+        </w:rPr>
+      </w:pPr>
+      <w:r>
+        <w:br w:type="page"/>
+      </w:r>
+      <w:r>
+        <w:rPr>
+          <w:rFonts w:ascii="Calibri" w:eastAsia="Calibri" w:hAnsi="Calibri" w:cs="Calibri"/>
+          <w:b/>
+          <w:bCs/>
+          <w:sz w:val="36"/>
+          <w:szCs w:val="36"/>
+        </w:rPr>
+        <w:lastRenderedPageBreak/>
+        <w:t>Evaluate Logarithmic Expressions</w:t>
+      </w:r>
+    </w:p>
+    <w:p>
+      <w:pPr>
+        <w:jc w:val="center"/>
+        <w:rPr>
+          <w:rFonts w:ascii="Calibri" w:eastAsia="Calibri" w:hAnsi="Calibri" w:cs="Calibri"/>
+          <w:sz w:val="12"/>
+          <w:szCs w:val="12"/>
+        </w:rPr>
+      </w:pPr>
+    </w:p>
+    <w:p>
+      <w:pPr>
+        <w:rPr>
+          <w:rFonts w:ascii="Arial" w:eastAsia="Arial" w:hAnsi="Arial" w:cs="Arial"/>
+        </w:rPr>
+      </w:pPr>
+      <w:r>
+        <w:rPr>
+          <w:rFonts w:ascii="Arial Black" w:eastAsia="Arial Black" w:hAnsi="Arial Black" w:cs="Arial Black"/>
+        </w:rPr>
+        <w:t xml:space="preserve">Use Case Name: </w:t>
+      </w:r>
+      <w:r>
+        <w:rPr>
+          <w:rFonts w:ascii="Arial" w:eastAsia="Arial" w:hAnsi="Arial" w:cs="Arial"/>
+        </w:rPr>
+        <w:t>Evaluate logarithmic expression</w:t>
+      </w:r>
+    </w:p>
+    <w:p>
+      <w:pPr>
+        <w:rPr>
+          <w:rFonts w:ascii="Arial" w:eastAsia="Arial" w:hAnsi="Arial" w:cs="Arial"/>
+        </w:rPr>
+      </w:pPr>
+      <w:r>
+        <w:rPr>
+          <w:rFonts w:ascii="Arial Black" w:eastAsia="Arial Black" w:hAnsi="Arial Black" w:cs="Arial Black"/>
+        </w:rPr>
+        <w:t xml:space="preserve">Goal in context: </w:t>
+      </w:r>
+      <w:r>
+        <w:rPr>
+          <w:rFonts w:ascii="Arial" w:eastAsia="Arial" w:hAnsi="Arial" w:cs="Arial"/>
+        </w:rPr>
+        <w:t>Apply logarithmic operations on a number</w:t>
+      </w:r>
+    </w:p>
+    <w:p>
+      <w:pPr>
+        <w:rPr>
+          <w:rFonts w:ascii="Arial" w:eastAsia="Arial" w:hAnsi="Arial" w:cs="Arial"/>
+        </w:rPr>
+      </w:pPr>
+      <w:r>
+        <w:rPr>
+          <w:rFonts w:ascii="Arial Black" w:eastAsia="Arial Black" w:hAnsi="Arial Black" w:cs="Arial Black"/>
+        </w:rPr>
+        <w:t xml:space="preserve">Pre-Conditions: </w:t>
+      </w:r>
+      <w:r>
+        <w:rPr>
+          <w:rFonts w:ascii="Arial" w:eastAsia="Arial" w:hAnsi="Arial" w:cs="Arial"/>
+        </w:rPr>
+        <w:t>User have entered the logarithmic expression</w:t>
+      </w:r>
+    </w:p>
+    <w:p>
+      <w:pPr>
+        <w:rPr>
+          <w:rFonts w:ascii="Arial" w:eastAsia="Arial" w:hAnsi="Arial" w:cs="Arial"/>
+        </w:rPr>
+      </w:pPr>
+      <w:r>
+        <w:rPr>
+          <w:rFonts w:ascii="Arial Black" w:eastAsia="Arial Black" w:hAnsi="Arial Black" w:cs="Arial Black"/>
+        </w:rPr>
+        <w:t xml:space="preserve">Successful end conditions: </w:t>
+      </w:r>
+      <w:r>
+        <w:rPr>
+          <w:rFonts w:ascii="Arial" w:eastAsia="Arial" w:hAnsi="Arial" w:cs="Arial"/>
+        </w:rPr>
+        <w:t>User gets the result</w:t>
+      </w:r>
+    </w:p>
+    <w:p>
+      <w:pPr>
+        <w:rPr>
+          <w:rFonts w:ascii="Arial" w:eastAsia="Arial" w:hAnsi="Arial" w:cs="Arial"/>
+        </w:rPr>
+      </w:pPr>
+      <w:r>
+        <w:rPr>
+          <w:rFonts w:ascii="Arial Black" w:eastAsia="Arial Black" w:hAnsi="Arial Black" w:cs="Arial Black"/>
+        </w:rPr>
+        <w:t xml:space="preserve">Failure End Conditions: </w:t>
+      </w:r>
+      <w:r>
+        <w:rPr>
+          <w:rFonts w:ascii="Arial" w:eastAsia="Arial" w:hAnsi="Arial" w:cs="Arial"/>
+        </w:rPr>
+        <w:t>User does not get the result</w:t>
+      </w:r>
+    </w:p>
+    <w:p>
+      <w:pPr>
+        <w:rPr>
+          <w:rFonts w:ascii="Arial" w:eastAsia="Arial" w:hAnsi="Arial" w:cs="Arial"/>
+        </w:rPr>
+      </w:pPr>
+      <w:r>
+        <w:rPr>
+          <w:rFonts w:ascii="Arial Black" w:eastAsia="Arial Black" w:hAnsi="Arial Black" w:cs="Arial Black"/>
+        </w:rPr>
+        <w:t xml:space="preserve">Primary Actors: </w:t>
+      </w:r>
+      <w:r>
+        <w:rPr>
+          <w:rFonts w:ascii="Arial" w:eastAsia="Arial" w:hAnsi="Arial" w:cs="Arial"/>
+        </w:rPr>
+        <w:t>User</w:t>
+      </w:r>
+    </w:p>
+    <w:p>
+      <w:pPr>
+        <w:rPr>
+          <w:rFonts w:ascii="Arial Black" w:eastAsia="Arial Black" w:hAnsi="Arial Black" w:cs="Arial Black"/>
+        </w:rPr>
+      </w:pPr>
+      <w:r>
+        <w:rPr>
+          <w:rFonts w:ascii="Arial Black" w:eastAsia="Arial Black" w:hAnsi="Arial Black" w:cs="Arial Black"/>
+          <w:b/>
+          <w:bCs/>
+        </w:rPr>
+        <w:t>Secondary actors: ---</w:t>
+      </w:r>
+    </w:p>
+    <w:p>
+      <w:pPr>
+        <w:rPr>
+          <w:rFonts w:ascii="Arial" w:eastAsia="Arial" w:hAnsi="Arial" w:cs="Arial"/>
+        </w:rPr>
+      </w:pPr>
+      <w:r>
+        <w:rPr>
+          <w:rFonts w:ascii="Arial Black" w:eastAsia="Arial Black" w:hAnsi="Arial Black" w:cs="Arial Black"/>
+        </w:rPr>
+        <w:t xml:space="preserve">Trigger: </w:t>
+      </w:r>
+      <w:r>
+        <w:rPr>
+          <w:rFonts w:ascii="Arial" w:eastAsia="Arial" w:hAnsi="Arial" w:cs="Arial"/>
+        </w:rPr>
+        <w:t>User presses on the equals button</w:t>
+      </w:r>
+    </w:p>
+    <w:p>
+      <w:pPr>
+        <w:rPr>
+          <w:rFonts w:ascii="Arial Black" w:eastAsia="Arial Black" w:hAnsi="Arial Black" w:cs="Arial Black"/>
+        </w:rPr>
+      </w:pPr>
+      <w:r>
+        <w:rPr>
+          <w:rFonts w:ascii="Arial Black" w:eastAsia="Arial Black" w:hAnsi="Arial Black" w:cs="Arial Black"/>
+        </w:rPr>
+        <w:t xml:space="preserve">Main Flow: </w:t>
+      </w:r>
+    </w:p>
+    <w:p>
+      <w:pPr>
+        <w:pStyle w:val="ListParagraph"/>
+        <w:numPr>
+          <w:ilvl w:val="0"/>
+          <w:numId w:val="3"/>
+        </w:numPr>
+        <w:spacing w:line="240" w:lineRule="auto"/>
+        <w:jc w:val="both"/>
+      </w:pPr>
+      <w:r>
+        <w:rPr>
+          <w:rFonts w:ascii="Arial" w:eastAsia="Arial" w:hAnsi="Arial" w:cs="Arial"/>
+        </w:rPr>
+        <w:t>User chooses arithmetic section form main menu</w:t>
+      </w:r>
+    </w:p>
+    <w:p>
+      <w:pPr>
+        <w:pStyle w:val="ListParagraph"/>
+        <w:numPr>
+          <w:ilvl w:val="0"/>
+          <w:numId w:val="3"/>
+        </w:numPr>
+        <w:spacing w:line="240" w:lineRule="auto"/>
+        <w:jc w:val="both"/>
+      </w:pPr>
+      <w:r>
+        <w:rPr>
+          <w:rFonts w:ascii="Arial" w:eastAsia="Arial" w:hAnsi="Arial" w:cs="Arial"/>
+        </w:rPr>
+        <w:t>User chooses the Logarithmic function he wants</w:t>
+      </w:r>
+    </w:p>
+    <w:p>
+      <w:pPr>
+        <w:pStyle w:val="ListParagraph"/>
+        <w:numPr>
+          <w:ilvl w:val="0"/>
+          <w:numId w:val="3"/>
+        </w:numPr>
+        <w:spacing w:line="240" w:lineRule="auto"/>
+        <w:jc w:val="both"/>
+      </w:pPr>
+      <w:r>
+        <w:rPr>
+          <w:rFonts w:ascii="Arial" w:eastAsia="Arial" w:hAnsi="Arial" w:cs="Arial"/>
+        </w:rPr>
+        <w:t>User enters the number to be entered in his chosen function</w:t>
+      </w:r>
+    </w:p>
+    <w:p>
+      <w:pPr>
+        <w:pStyle w:val="ListParagraph"/>
+        <w:numPr>
+          <w:ilvl w:val="0"/>
+          <w:numId w:val="3"/>
+        </w:numPr>
+        <w:spacing w:line="240" w:lineRule="auto"/>
+        <w:jc w:val="both"/>
+      </w:pPr>
+      <w:r>
+        <w:rPr>
+          <w:rFonts w:ascii="Arial" w:eastAsia="Arial" w:hAnsi="Arial" w:cs="Arial"/>
+        </w:rPr>
+        <w:t>User presses the Done button</w:t>
+      </w:r>
+    </w:p>
+    <w:p>
+      <w:pPr>
+        <w:pStyle w:val="ListParagraph"/>
+        <w:numPr>
+          <w:ilvl w:val="0"/>
+          <w:numId w:val="3"/>
+        </w:numPr>
+        <w:spacing w:line="240" w:lineRule="auto"/>
+        <w:jc w:val="both"/>
+      </w:pPr>
+      <w:r>
+        <w:rPr>
+          <w:rFonts w:ascii="Arial" w:eastAsia="Arial" w:hAnsi="Arial" w:cs="Arial"/>
+        </w:rPr>
+        <w:t>User presses the equals button</w:t>
+      </w:r>
+    </w:p>
+    <w:p>
+      <w:pPr>
+        <w:pStyle w:val="ListParagraph"/>
+        <w:numPr>
+          <w:ilvl w:val="0"/>
+          <w:numId w:val="3"/>
+        </w:numPr>
+        <w:spacing w:line="240" w:lineRule="auto"/>
+        <w:jc w:val="both"/>
+      </w:pPr>
+      <w:r>
+        <w:rPr>
+          <w:rFonts w:ascii="Arial" w:eastAsia="Arial" w:hAnsi="Arial" w:cs="Arial"/>
+        </w:rPr>
+        <w:t>System evaluates the logarithmic function</w:t>
+      </w:r>
+    </w:p>
+    <w:p>
+      <w:pPr>
+        <w:pStyle w:val="ListParagraph"/>
+        <w:numPr>
+          <w:ilvl w:val="0"/>
+          <w:numId w:val="3"/>
+        </w:numPr>
+        <w:spacing w:line="240" w:lineRule="auto"/>
+        <w:jc w:val="both"/>
+      </w:pPr>
+      <w:r>
+        <w:rPr>
+          <w:rFonts w:ascii="Arial" w:eastAsia="Arial" w:hAnsi="Arial" w:cs="Arial"/>
+        </w:rPr>
+        <w:t>System shows the result</w:t>
+      </w:r>
+    </w:p>
+    <w:p>
+      <w:pPr>
+        <w:spacing w:line="240" w:lineRule="auto"/>
+        <w:ind w:left="360" w:hanging="360"/>
+        <w:jc w:val="both"/>
+        <w:rPr>
+          <w:rFonts w:ascii="Arial" w:eastAsia="Arial" w:hAnsi="Arial" w:cs="Arial"/>
+        </w:rPr>
+      </w:pPr>
+    </w:p>
+    <w:p>
+      <w:pPr>
+        <w:rPr>
+          <w:rFonts w:ascii="Arial Black" w:eastAsia="Arial Black" w:hAnsi="Arial Black" w:cs="Arial Black"/>
+        </w:rPr>
+      </w:pPr>
+      <w:r>
+        <w:rPr>
+          <w:rFonts w:ascii="Arial Black" w:eastAsia="Arial Black" w:hAnsi="Arial Black" w:cs="Arial Black"/>
+        </w:rPr>
+        <w:t xml:space="preserve">Extensions: </w:t>
+      </w:r>
+    </w:p>
+    <w:p>
+      <w:pPr>
+        <w:rPr>
+          <w:rFonts w:ascii="Arial" w:eastAsia="Arial" w:hAnsi="Arial" w:cs="Arial"/>
+        </w:rPr>
+      </w:pPr>
+      <w:r>
+        <w:rPr>
+          <w:rFonts w:ascii="Arial" w:eastAsia="Arial" w:hAnsi="Arial" w:cs="Arial"/>
+        </w:rPr>
+        <w:t xml:space="preserve">     6.1. Expression is invalid</w:t>
+      </w:r>
+    </w:p>
+    <w:p>
+      <w:pPr>
+        <w:ind w:firstLine="720"/>
+        <w:jc w:val="center"/>
+        <w:rPr>
+          <w:rFonts w:ascii="Calibri" w:eastAsia="Calibri" w:hAnsi="Calibri" w:cs="Calibri"/>
+          <w:sz w:val="36"/>
+          <w:szCs w:val="36"/>
+        </w:rPr>
+      </w:pPr>
+      <w:r>
+        <w:br w:type="page"/>
+      </w:r>
+      <w:r>
+        <w:rPr>
+          <w:rFonts w:ascii="Calibri" w:eastAsia="Calibri" w:hAnsi="Calibri" w:cs="Calibri"/>
+          <w:b/>
+          <w:bCs/>
+          <w:sz w:val="36"/>
+          <w:szCs w:val="36"/>
+        </w:rPr>
+        <w:lastRenderedPageBreak/>
+        <w:t>Show History of calculations</w:t>
+      </w:r>
+    </w:p>
+    <w:p>
+      <w:pPr>
+        <w:jc w:val="center"/>
+        <w:rPr>
+          <w:rFonts w:ascii="Calibri" w:eastAsia="Calibri" w:hAnsi="Calibri" w:cs="Calibri"/>
+          <w:sz w:val="12"/>
+          <w:szCs w:val="12"/>
+        </w:rPr>
+      </w:pPr>
+    </w:p>
+    <w:p>
+      <w:pPr>
+        <w:ind w:left="-360" w:firstLine="360"/>
+        <w:rPr>
+          <w:rFonts w:ascii="Arial" w:eastAsia="Arial" w:hAnsi="Arial" w:cs="Arial"/>
+        </w:rPr>
+      </w:pPr>
+      <w:r>
+        <w:rPr>
+          <w:rFonts w:ascii="Arial Black" w:eastAsia="Arial Black" w:hAnsi="Arial Black" w:cs="Arial Black"/>
+        </w:rPr>
+        <w:t xml:space="preserve">Use Case Name: </w:t>
+      </w:r>
+      <w:r>
+        <w:rPr>
+          <w:rFonts w:ascii="Arial" w:eastAsia="Arial" w:hAnsi="Arial" w:cs="Arial"/>
+        </w:rPr>
+        <w:t>Show history of calculations</w:t>
+      </w:r>
+    </w:p>
+    <w:p>
+      <w:pPr>
+        <w:rPr>
+          <w:rFonts w:ascii="Arial" w:eastAsia="Arial" w:hAnsi="Arial" w:cs="Arial"/>
+        </w:rPr>
+      </w:pPr>
+      <w:r>
+        <w:rPr>
+          <w:rFonts w:ascii="Arial Black" w:eastAsia="Arial Black" w:hAnsi="Arial Black" w:cs="Arial Black"/>
+        </w:rPr>
+        <w:t xml:space="preserve">Goal in context: </w:t>
+      </w:r>
+      <w:r>
+        <w:rPr>
+          <w:rFonts w:ascii="Arial" w:eastAsia="Arial" w:hAnsi="Arial" w:cs="Arial"/>
+        </w:rPr>
+        <w:t>Save user calculations</w:t>
+      </w:r>
+    </w:p>
+    <w:p>
+      <w:pPr>
+        <w:rPr>
+          <w:rFonts w:ascii="Arial" w:eastAsia="Arial" w:hAnsi="Arial" w:cs="Arial"/>
+        </w:rPr>
+      </w:pPr>
+      <w:r>
+        <w:rPr>
+          <w:rFonts w:ascii="Arial Black" w:eastAsia="Arial Black" w:hAnsi="Arial Black" w:cs="Arial Black"/>
+        </w:rPr>
+        <w:t xml:space="preserve">Pre-Conditions: </w:t>
+      </w:r>
+      <w:r>
+        <w:rPr>
+          <w:rFonts w:ascii="Arial" w:eastAsia="Arial" w:hAnsi="Arial" w:cs="Arial"/>
+        </w:rPr>
+        <w:t>User have made a calculation</w:t>
+      </w:r>
+    </w:p>
+    <w:p>
+      <w:pPr>
+        <w:rPr>
+          <w:rFonts w:ascii="Arial" w:eastAsia="Arial" w:hAnsi="Arial" w:cs="Arial"/>
+        </w:rPr>
+      </w:pPr>
+      <w:r>
+        <w:rPr>
+          <w:rFonts w:ascii="Arial Black" w:eastAsia="Arial Black" w:hAnsi="Arial Black" w:cs="Arial Black"/>
+        </w:rPr>
+        <w:t xml:space="preserve">Successful end conditions: </w:t>
+      </w:r>
+      <w:r>
+        <w:rPr>
+          <w:rFonts w:ascii="Arial" w:eastAsia="Arial" w:hAnsi="Arial" w:cs="Arial"/>
+        </w:rPr>
+        <w:t xml:space="preserve">calculation saved in history </w:t>
+      </w:r>
+    </w:p>
+    <w:p>
+      <w:pPr>
+        <w:rPr>
+          <w:rFonts w:ascii="Arial" w:eastAsia="Arial" w:hAnsi="Arial" w:cs="Arial"/>
+        </w:rPr>
+      </w:pPr>
+      <w:r>
+        <w:rPr>
+          <w:rFonts w:ascii="Arial Black" w:eastAsia="Arial Black" w:hAnsi="Arial Black" w:cs="Arial Black"/>
+        </w:rPr>
+        <w:t xml:space="preserve">Failure End Conditions: </w:t>
+      </w:r>
+      <w:r>
+        <w:rPr>
+          <w:rFonts w:ascii="Arial" w:eastAsia="Arial" w:hAnsi="Arial" w:cs="Arial"/>
+        </w:rPr>
+        <w:t xml:space="preserve">calculation not saved in history </w:t>
+      </w:r>
+    </w:p>
+    <w:p>
+      <w:pPr>
+        <w:rPr>
+          <w:rFonts w:ascii="Arial" w:eastAsia="Arial" w:hAnsi="Arial" w:cs="Arial"/>
+        </w:rPr>
+      </w:pPr>
+      <w:r>
+        <w:rPr>
+          <w:rFonts w:ascii="Arial Black" w:eastAsia="Arial Black" w:hAnsi="Arial Black" w:cs="Arial Black"/>
+        </w:rPr>
+        <w:t xml:space="preserve">Primary Actors: </w:t>
+      </w:r>
+      <w:r>
+        <w:rPr>
+          <w:rFonts w:ascii="Arial" w:eastAsia="Arial" w:hAnsi="Arial" w:cs="Arial"/>
+        </w:rPr>
+        <w:t>User</w:t>
+      </w:r>
+    </w:p>
+    <w:p>
+      <w:pPr>
+        <w:rPr>
+          <w:rFonts w:ascii="Arial Black" w:eastAsia="Arial Black" w:hAnsi="Arial Black" w:cs="Arial Black"/>
+        </w:rPr>
+      </w:pPr>
+      <w:r>
+        <w:rPr>
+          <w:rFonts w:ascii="Arial Black" w:eastAsia="Arial Black" w:hAnsi="Arial Black" w:cs="Arial Black"/>
+          <w:b/>
+          <w:bCs/>
+        </w:rPr>
+        <w:t>Secondary actors: ---</w:t>
+      </w:r>
+    </w:p>
+    <w:p>
+      <w:pPr>
+        <w:rPr>
+          <w:rFonts w:ascii="Arial" w:eastAsia="Arial" w:hAnsi="Arial" w:cs="Arial"/>
+        </w:rPr>
+      </w:pPr>
+      <w:r>
+        <w:rPr>
+          <w:rFonts w:ascii="Arial Black" w:eastAsia="Arial Black" w:hAnsi="Arial Black" w:cs="Arial Black"/>
+        </w:rPr>
+        <w:t xml:space="preserve">Trigger: </w:t>
+      </w:r>
+      <w:r>
+        <w:rPr>
+          <w:rFonts w:ascii="Arial" w:eastAsia="Arial" w:hAnsi="Arial" w:cs="Arial"/>
+        </w:rPr>
+        <w:t>User presses on the equals button</w:t>
+      </w:r>
+    </w:p>
+    <w:p>
+      <w:pPr>
+        <w:rPr>
+          <w:rFonts w:ascii="Arial Black" w:eastAsia="Arial Black" w:hAnsi="Arial Black" w:cs="Arial Black"/>
+        </w:rPr>
+      </w:pPr>
+      <w:r>
+        <w:rPr>
+          <w:rFonts w:ascii="Arial Black" w:eastAsia="Arial Black" w:hAnsi="Arial Black" w:cs="Arial Black"/>
+        </w:rPr>
+        <w:t xml:space="preserve">Main Flow: </w:t>
+      </w:r>
+    </w:p>
+    <w:p>
+      <w:pPr>
+        <w:pStyle w:val="ListParagraph"/>
+        <w:numPr>
+          <w:ilvl w:val="0"/>
+          <w:numId w:val="2"/>
+        </w:numPr>
+        <w:spacing w:line="240" w:lineRule="auto"/>
+        <w:jc w:val="both"/>
+      </w:pPr>
+      <w:r>
+        <w:rPr>
+          <w:rFonts w:ascii="Arial" w:eastAsia="Arial" w:hAnsi="Arial" w:cs="Arial"/>
+        </w:rPr>
+        <w:t>User does a calculation</w:t>
+      </w:r>
+    </w:p>
+    <w:p>
+      <w:pPr>
+        <w:pStyle w:val="ListParagraph"/>
+        <w:numPr>
+          <w:ilvl w:val="0"/>
+          <w:numId w:val="2"/>
+        </w:numPr>
+        <w:spacing w:line="240" w:lineRule="auto"/>
+        <w:jc w:val="both"/>
+      </w:pPr>
+      <w:r>
+        <w:rPr>
+          <w:rFonts w:ascii="Arial" w:eastAsia="Arial" w:hAnsi="Arial" w:cs="Arial"/>
+        </w:rPr>
+        <w:t>User presses show history</w:t>
+      </w:r>
+    </w:p>
+    <w:p>
+      <w:pPr>
+        <w:pStyle w:val="ListParagraph"/>
+        <w:numPr>
+          <w:ilvl w:val="0"/>
+          <w:numId w:val="2"/>
+        </w:numPr>
+        <w:spacing w:line="240" w:lineRule="auto"/>
+        <w:jc w:val="both"/>
+      </w:pPr>
+      <w:r>
+        <w:rPr>
+          <w:rFonts w:ascii="Arial" w:eastAsia="Arial" w:hAnsi="Arial" w:cs="Arial"/>
+        </w:rPr>
+        <w:t>System shows history list</w:t>
+      </w:r>
+    </w:p>
+    <w:p>
+      <w:pPr>
+        <w:jc w:val="center"/>
+        <w:rPr>
+          <w:rFonts w:ascii="Calibri" w:eastAsia="Calibri" w:hAnsi="Calibri" w:cs="Calibri"/>
+          <w:b/>
+          <w:bCs/>
+          <w:sz w:val="36"/>
+          <w:szCs w:val="36"/>
+        </w:rPr>
+      </w:pPr>
+      <w:r>
+        <w:br w:type="page"/>
+      </w:r>
+      <w:r>
+        <w:rPr>
+          <w:rFonts w:ascii="Calibri" w:eastAsia="Calibri" w:hAnsi="Calibri" w:cs="Calibri"/>
+          <w:b/>
+          <w:bCs/>
+          <w:sz w:val="36"/>
+          <w:szCs w:val="36"/>
+        </w:rPr>
+        <w:lastRenderedPageBreak/>
+        <w:t>Evaluate Exponential Expressions</w:t>
+      </w:r>
+    </w:p>
+    <w:p>
+      <w:pPr>
+        <w:jc w:val="center"/>
+        <w:rPr>
+          <w:rFonts w:ascii="Calibri" w:eastAsia="Calibri" w:hAnsi="Calibri" w:cs="Calibri"/>
+          <w:sz w:val="12"/>
+          <w:szCs w:val="12"/>
+        </w:rPr>
+      </w:pPr>
+    </w:p>
+    <w:p>
+      <w:pPr>
+        <w:rPr>
+          <w:rFonts w:ascii="Arial" w:eastAsia="Arial" w:hAnsi="Arial" w:cs="Arial"/>
+        </w:rPr>
+      </w:pPr>
+      <w:r>
+        <w:rPr>
+          <w:rFonts w:ascii="Arial Black" w:eastAsia="Arial Black" w:hAnsi="Arial Black" w:cs="Arial Black"/>
+        </w:rPr>
+        <w:t xml:space="preserve">Use Case Name: </w:t>
+      </w:r>
+      <w:r>
+        <w:rPr>
+          <w:rFonts w:ascii="Arial" w:eastAsia="Arial" w:hAnsi="Arial" w:cs="Arial"/>
+        </w:rPr>
+        <w:t>Evaluate exponential</w:t>
+      </w:r>
+    </w:p>
+    <w:p>
+      <w:pPr>
+        <w:rPr>
+          <w:rFonts w:ascii="Arial" w:eastAsia="Arial" w:hAnsi="Arial" w:cs="Arial"/>
+        </w:rPr>
+      </w:pPr>
+      <w:r>
+        <w:rPr>
+          <w:rFonts w:ascii="Arial Black" w:eastAsia="Arial Black" w:hAnsi="Arial Black" w:cs="Arial Black"/>
+        </w:rPr>
+        <w:t xml:space="preserve">Goal in context: </w:t>
+      </w:r>
+      <w:r>
+        <w:rPr>
+          <w:rFonts w:ascii="Arial" w:eastAsia="Arial" w:hAnsi="Arial" w:cs="Arial"/>
+        </w:rPr>
+        <w:t>Apply exponential operations on a number</w:t>
+      </w:r>
+    </w:p>
+    <w:p>
+      <w:pPr>
+        <w:rPr>
+          <w:rFonts w:ascii="Arial" w:eastAsia="Arial" w:hAnsi="Arial" w:cs="Arial"/>
+        </w:rPr>
+      </w:pPr>
+      <w:r>
+        <w:rPr>
+          <w:rFonts w:ascii="Arial Black" w:eastAsia="Arial Black" w:hAnsi="Arial Black" w:cs="Arial Black"/>
+        </w:rPr>
+        <w:t xml:space="preserve">Pre-Conditions: </w:t>
+      </w:r>
+      <w:r>
+        <w:rPr>
+          <w:rFonts w:ascii="Arial" w:eastAsia="Arial" w:hAnsi="Arial" w:cs="Arial"/>
+        </w:rPr>
+        <w:t>User have entered the exponential expression</w:t>
+      </w:r>
+    </w:p>
+    <w:p>
+      <w:pPr>
+        <w:rPr>
+          <w:rFonts w:ascii="Arial" w:eastAsia="Arial" w:hAnsi="Arial" w:cs="Arial"/>
+        </w:rPr>
+      </w:pPr>
+      <w:r>
+        <w:rPr>
+          <w:rFonts w:ascii="Arial Black" w:eastAsia="Arial Black" w:hAnsi="Arial Black" w:cs="Arial Black"/>
+        </w:rPr>
+        <w:t xml:space="preserve">Successful end conditions: </w:t>
+      </w:r>
+      <w:r>
+        <w:rPr>
+          <w:rFonts w:ascii="Arial" w:eastAsia="Arial" w:hAnsi="Arial" w:cs="Arial"/>
+        </w:rPr>
+        <w:t>User gets the result</w:t>
+      </w:r>
+    </w:p>
+    <w:p>
+      <w:pPr>
+        <w:rPr>
+          <w:rFonts w:ascii="Arial" w:eastAsia="Arial" w:hAnsi="Arial" w:cs="Arial"/>
+        </w:rPr>
+      </w:pPr>
+      <w:r>
+        <w:rPr>
+          <w:rFonts w:ascii="Arial Black" w:eastAsia="Arial Black" w:hAnsi="Arial Black" w:cs="Arial Black"/>
+        </w:rPr>
+        <w:t xml:space="preserve">Failure End Conditions: </w:t>
+      </w:r>
+      <w:r>
+        <w:rPr>
+          <w:rFonts w:ascii="Arial" w:eastAsia="Arial" w:hAnsi="Arial" w:cs="Arial"/>
+        </w:rPr>
+        <w:t>User does not get the result</w:t>
+      </w:r>
+    </w:p>
+    <w:p>
+      <w:pPr>
+        <w:rPr>
+          <w:rFonts w:ascii="Arial" w:eastAsia="Arial" w:hAnsi="Arial" w:cs="Arial"/>
+        </w:rPr>
+      </w:pPr>
+      <w:r>
+        <w:rPr>
+          <w:rFonts w:ascii="Arial Black" w:eastAsia="Arial Black" w:hAnsi="Arial Black" w:cs="Arial Black"/>
+        </w:rPr>
+        <w:t xml:space="preserve">Primary Actors: </w:t>
+      </w:r>
+      <w:r>
+        <w:rPr>
+          <w:rFonts w:ascii="Arial" w:eastAsia="Arial" w:hAnsi="Arial" w:cs="Arial"/>
+        </w:rPr>
+        <w:t>User</w:t>
+      </w:r>
+    </w:p>
+    <w:p>
+      <w:pPr>
+        <w:rPr>
+          <w:rFonts w:ascii="Arial Black" w:eastAsia="Arial Black" w:hAnsi="Arial Black" w:cs="Arial Black"/>
+        </w:rPr>
+      </w:pPr>
+      <w:r>
+        <w:rPr>
+          <w:rFonts w:ascii="Arial Black" w:eastAsia="Arial Black" w:hAnsi="Arial Black" w:cs="Arial Black"/>
+          <w:b/>
+          <w:bCs/>
+        </w:rPr>
+        <w:t>Secondary actors: ---</w:t>
+      </w:r>
+    </w:p>
+    <w:p>
+      <w:pPr>
+        <w:rPr>
+          <w:rFonts w:ascii="Arial" w:eastAsia="Arial" w:hAnsi="Arial" w:cs="Arial"/>
+        </w:rPr>
+      </w:pPr>
+      <w:r>
+        <w:rPr>
+          <w:rFonts w:ascii="Arial Black" w:eastAsia="Arial Black" w:hAnsi="Arial Black" w:cs="Arial Black"/>
+        </w:rPr>
+        <w:t xml:space="preserve">Trigger: </w:t>
+      </w:r>
+      <w:r>
+        <w:rPr>
+          <w:rFonts w:ascii="Arial" w:eastAsia="Arial" w:hAnsi="Arial" w:cs="Arial"/>
+        </w:rPr>
+        <w:t>User presses on the equals button</w:t>
+      </w:r>
+    </w:p>
+    <w:p>
+      <w:pPr>
+        <w:rPr>
+          <w:rFonts w:ascii="Arial Black" w:eastAsia="Arial Black" w:hAnsi="Arial Black" w:cs="Arial Black"/>
+        </w:rPr>
+      </w:pPr>
+      <w:r>
+        <w:rPr>
+          <w:rFonts w:ascii="Arial Black" w:eastAsia="Arial Black" w:hAnsi="Arial Black" w:cs="Arial Black"/>
+        </w:rPr>
+        <w:t xml:space="preserve">Main Flow: </w:t>
+      </w:r>
+    </w:p>
+    <w:p>
+      <w:pPr>
+        <w:pStyle w:val="ListParagraph"/>
+        <w:numPr>
+          <w:ilvl w:val="0"/>
+          <w:numId w:val="1"/>
+        </w:numPr>
+        <w:spacing w:line="240" w:lineRule="auto"/>
+        <w:jc w:val="both"/>
+      </w:pPr>
+      <w:r>
+        <w:rPr>
+          <w:rFonts w:ascii="Arial" w:eastAsia="Arial" w:hAnsi="Arial" w:cs="Arial"/>
+        </w:rPr>
+        <w:t>User chooses arithmetic section form main menu</w:t>
+      </w:r>
+    </w:p>
+    <w:p>
+      <w:pPr>
+        <w:pStyle w:val="ListParagraph"/>
+        <w:numPr>
+          <w:ilvl w:val="0"/>
+          <w:numId w:val="1"/>
+        </w:numPr>
+        <w:spacing w:line="240" w:lineRule="auto"/>
+        <w:jc w:val="both"/>
+      </w:pPr>
+      <w:r>
+        <w:rPr>
+          <w:rFonts w:ascii="Arial" w:eastAsia="Arial" w:hAnsi="Arial" w:cs="Arial"/>
+        </w:rPr>
+        <w:t>User chooses the exponential function he wants</w:t>
+      </w:r>
+    </w:p>
+    <w:p>
+      <w:pPr>
+        <w:pStyle w:val="ListParagraph"/>
+        <w:numPr>
+          <w:ilvl w:val="0"/>
+          <w:numId w:val="1"/>
+        </w:numPr>
+        <w:spacing w:line="240" w:lineRule="auto"/>
+        <w:jc w:val="both"/>
+      </w:pPr>
+      <w:r>
+        <w:rPr>
+          <w:rFonts w:ascii="Arial" w:eastAsia="Arial" w:hAnsi="Arial" w:cs="Arial"/>
+        </w:rPr>
+        <w:t>User enters the number to be entered in his chosen function</w:t>
+      </w:r>
+    </w:p>
+    <w:p>
+      <w:pPr>
+        <w:pStyle w:val="ListParagraph"/>
+        <w:numPr>
+          <w:ilvl w:val="0"/>
+          <w:numId w:val="1"/>
+        </w:numPr>
+        <w:spacing w:line="240" w:lineRule="auto"/>
+        <w:jc w:val="both"/>
+      </w:pPr>
+      <w:r>
+        <w:rPr>
+          <w:rFonts w:ascii="Arial" w:eastAsia="Arial" w:hAnsi="Arial" w:cs="Arial"/>
+        </w:rPr>
+        <w:t>User presses the Done button</w:t>
+      </w:r>
+    </w:p>
+    <w:p>
+      <w:pPr>
+        <w:pStyle w:val="ListParagraph"/>
+        <w:numPr>
+          <w:ilvl w:val="0"/>
+          <w:numId w:val="1"/>
+        </w:numPr>
+        <w:spacing w:line="240" w:lineRule="auto"/>
+        <w:jc w:val="both"/>
+      </w:pPr>
+      <w:r>
+        <w:rPr>
+          <w:rFonts w:ascii="Arial" w:eastAsia="Arial" w:hAnsi="Arial" w:cs="Arial"/>
+        </w:rPr>
+        <w:t>User presses the equals button</w:t>
+      </w:r>
+    </w:p>
+    <w:p>
+      <w:pPr>
+        <w:pStyle w:val="ListParagraph"/>
+        <w:numPr>
+          <w:ilvl w:val="0"/>
+          <w:numId w:val="1"/>
+        </w:numPr>
+        <w:spacing w:line="240" w:lineRule="auto"/>
+        <w:jc w:val="both"/>
+      </w:pPr>
+      <w:r>
+        <w:rPr>
+          <w:rFonts w:ascii="Arial" w:eastAsia="Arial" w:hAnsi="Arial" w:cs="Arial"/>
+        </w:rPr>
+        <w:t>System evaluates the logarithmic function</w:t>
+      </w:r>
+    </w:p>
+    <w:p>
+      <w:pPr>
+        <w:pStyle w:val="ListParagraph"/>
+        <w:numPr>
+          <w:ilvl w:val="0"/>
+          <w:numId w:val="1"/>
+        </w:numPr>
+        <w:spacing w:line="240" w:lineRule="auto"/>
+        <w:jc w:val="both"/>
+      </w:pPr>
+      <w:r>
+        <w:rPr>
+          <w:rFonts w:ascii="Arial" w:eastAsia="Arial" w:hAnsi="Arial" w:cs="Arial"/>
+        </w:rPr>
+        <w:t>System shows the result</w:t>
+      </w:r>
+    </w:p>
+    <w:p>
+      <w:pPr>
+        <w:spacing w:line="240" w:lineRule="auto"/>
+        <w:ind w:left="360" w:hanging="360"/>
+        <w:jc w:val="both"/>
+        <w:rPr>
+          <w:rFonts w:ascii="Arial" w:eastAsia="Arial" w:hAnsi="Arial" w:cs="Arial"/>
+        </w:rPr>
+      </w:pPr>
+    </w:p>
+    <w:p>
+      <w:pPr>
+        <w:rPr>
+          <w:rFonts w:ascii="Arial Black" w:eastAsia="Arial Black" w:hAnsi="Arial Black" w:cs="Arial Black"/>
+        </w:rPr>
+      </w:pPr>
+      <w:r>
+        <w:rPr>
+          <w:rFonts w:ascii="Arial Black" w:eastAsia="Arial Black" w:hAnsi="Arial Black" w:cs="Arial Black"/>
+        </w:rPr>
+        <w:t xml:space="preserve">Extensions: </w:t>
+      </w:r>
+    </w:p>
+    <w:p>
+      <w:pPr>
+        <w:spacing w:line="240" w:lineRule="auto"/>
+        <w:jc w:val="both"/>
+        <w:rPr>
+          <w:rFonts w:ascii="Arial" w:eastAsia="Arial" w:hAnsi="Arial" w:cs="Arial"/>
+        </w:rPr>
+      </w:pPr>
+      <w:r>
+        <w:rPr>
+          <w:rFonts w:ascii="Arial" w:eastAsia="Arial" w:hAnsi="Arial" w:cs="Arial"/>
+        </w:rPr>
+        <w:t xml:space="preserve">     6.1. Expression is invalid</w:t>
+      </w:r>
+    </w:p>
+    <w:p/>
     <w:p>
       <w:pPr>
         <w:pStyle w:val="Heading1"/>
       </w:pPr>
+      <w:r>
+        <w:br w:type="page"/>
+      </w:r>
       <w:r>
         <w:lastRenderedPageBreak/>
         <w:t>Analysis Classes</w:t>
@@ -1990,10 +4179,7 @@
         <w:br w:type="page"/>
       </w:r>
     </w:p>
-    <w:p>
-      <w:bookmarkStart w:id="0" w:name="_GoBack"/>
-      <w:bookmarkEnd w:id="0"/>
-    </w:p>
+    <w:p/>
     <w:p>
       <w:pPr>
         <w:pStyle w:val="Heading2"/>
@@ -2123,6 +4309,178 @@
 <file path=word/numbering.xml><?xml version="1.0" encoding="utf-8"?>
 <w:numbering xmlns:wpc="http://schemas.microsoft.com/office/word/2010/wordprocessingCanvas" xmlns:cx="http://schemas.microsoft.com/office/drawing/2014/chartex" xmlns:cx1="http://schemas.microsoft.com/office/drawing/2015/9/8/chartex" xmlns:cx2="http://schemas.microsoft.com/office/drawing/2015/10/21/chartex" xmlns:cx3="http://schemas.microsoft.com/office/drawing/2016/5/9/chartex" xmlns:cx4="http://schemas.microsoft.com/office/drawing/2016/5/10/chartex" xmlns:cx5="http://schemas.microsoft.com/office/drawing/2016/5/11/chartex" xmlns:cx6="http://schemas.microsoft.com/office/drawing/2016/5/12/chartex" xmlns:cx7="http://schemas.microsoft.com/office/drawing/2016/5/13/chartex" xmlns:cx8="http://schemas.microsoft.com/office/drawing/2016/5/14/chartex" xmlns:mc="http://schemas.openxmlformats.org/markup-compatibility/2006" xmlns:aink="http://schemas.microsoft.com/office/drawing/2016/ink" xmlns:am3d="http://schemas.microsoft.com/office/drawing/2017/model3d" xmlns:o="urn:schemas-microsoft-com:office:office" xmlns:r="http://schemas.openxmlformats.org/officeDocument/2006/relationships" xmlns:m="http://schemas.openxmlformats.org/officeDocument/2006/math" xmlns:v="urn:schemas-microsoft-com:vml" xmlns:wp14="http://schemas.microsoft.com/office/word/2010/wordprocessingDrawing" xmlns:wp="http://schemas.openxmlformats.org/drawingml/2006/wordprocessingDrawing" xmlns:w10="urn:schemas-microsoft-com:office:word" xmlns:w="http://schemas.openxmlformats.org/wordprocessingml/2006/main" xmlns:w14="http://schemas.microsoft.com/office/word/2010/wordml" xmlns:w15="http://schemas.microsoft.com/office/word/2012/wordml" xmlns:w16cid="http://schemas.microsoft.com/office/word/2016/wordml/cid" xmlns:w16se="http://schemas.microsoft.com/office/word/2015/wordml/symex" xmlns:wpg="http://schemas.microsoft.com/office/word/2010/wordprocessingGroup" xmlns:wpi="http://schemas.microsoft.com/office/word/2010/wordprocessingInk" xmlns:wne="http://schemas.microsoft.com/office/word/2006/wordml" xmlns:wps="http://schemas.microsoft.com/office/word/2010/wordprocessingShape" mc:Ignorable="w14 w15 w16se w16cid wp14">
   <w:abstractNum w:abstractNumId="0" w15:restartNumberingAfterBreak="0">
+    <w:nsid w:val="00FB433A"/>
+    <w:multiLevelType w:val="hybridMultilevel"/>
+    <w:tmpl w:val="8CB0C4AE"/>
+    <w:lvl w:ilvl="0" w:tplc="D3842904">
+      <w:start w:val="1"/>
+      <w:numFmt w:val="decimal"/>
+      <w:lvlText w:val="%1."/>
+      <w:lvlJc w:val="left"/>
+      <w:pPr>
+        <w:ind w:left="720" w:hanging="360"/>
+      </w:pPr>
+    </w:lvl>
+    <w:lvl w:ilvl="1" w:tplc="EF0099CC">
+      <w:start w:val="1"/>
+      <w:numFmt w:val="lowerLetter"/>
+      <w:lvlText w:val="%2."/>
+      <w:lvlJc w:val="left"/>
+      <w:pPr>
+        <w:ind w:left="1440" w:hanging="360"/>
+      </w:pPr>
+    </w:lvl>
+    <w:lvl w:ilvl="2" w:tplc="91E6C596">
+      <w:start w:val="1"/>
+      <w:numFmt w:val="lowerRoman"/>
+      <w:lvlText w:val="%3."/>
+      <w:lvlJc w:val="right"/>
+      <w:pPr>
+        <w:ind w:left="2160" w:hanging="180"/>
+      </w:pPr>
+    </w:lvl>
+    <w:lvl w:ilvl="3" w:tplc="95985036">
+      <w:start w:val="1"/>
+      <w:numFmt w:val="decimal"/>
+      <w:lvlText w:val="%4."/>
+      <w:lvlJc w:val="left"/>
+      <w:pPr>
+        <w:ind w:left="2880" w:hanging="360"/>
+      </w:pPr>
+    </w:lvl>
+    <w:lvl w:ilvl="4" w:tplc="77B6130C">
+      <w:start w:val="1"/>
+      <w:numFmt w:val="lowerLetter"/>
+      <w:lvlText w:val="%5."/>
+      <w:lvlJc w:val="left"/>
+      <w:pPr>
+        <w:ind w:left="3600" w:hanging="360"/>
+      </w:pPr>
+    </w:lvl>
+    <w:lvl w:ilvl="5" w:tplc="1C2626FC">
+      <w:start w:val="1"/>
+      <w:numFmt w:val="lowerRoman"/>
+      <w:lvlText w:val="%6."/>
+      <w:lvlJc w:val="right"/>
+      <w:pPr>
+        <w:ind w:left="4320" w:hanging="180"/>
+      </w:pPr>
+    </w:lvl>
+    <w:lvl w:ilvl="6" w:tplc="D526ACE8">
+      <w:start w:val="1"/>
+      <w:numFmt w:val="decimal"/>
+      <w:lvlText w:val="%7."/>
+      <w:lvlJc w:val="left"/>
+      <w:pPr>
+        <w:ind w:left="5040" w:hanging="360"/>
+      </w:pPr>
+    </w:lvl>
+    <w:lvl w:ilvl="7" w:tplc="B7140056">
+      <w:start w:val="1"/>
+      <w:numFmt w:val="lowerLetter"/>
+      <w:lvlText w:val="%8."/>
+      <w:lvlJc w:val="left"/>
+      <w:pPr>
+        <w:ind w:left="5760" w:hanging="360"/>
+      </w:pPr>
+    </w:lvl>
+    <w:lvl w:ilvl="8" w:tplc="471EB366">
+      <w:start w:val="1"/>
+      <w:numFmt w:val="lowerRoman"/>
+      <w:lvlText w:val="%9."/>
+      <w:lvlJc w:val="right"/>
+      <w:pPr>
+        <w:ind w:left="6480" w:hanging="180"/>
+      </w:pPr>
+    </w:lvl>
+  </w:abstractNum>
+  <w:abstractNum w:abstractNumId="1" w15:restartNumberingAfterBreak="0">
+    <w:nsid w:val="07CA042D"/>
+    <w:multiLevelType w:val="hybridMultilevel"/>
+    <w:tmpl w:val="B750E900"/>
+    <w:lvl w:ilvl="0" w:tplc="3D66EF90">
+      <w:start w:val="1"/>
+      <w:numFmt w:val="decimal"/>
+      <w:lvlText w:val="%1."/>
+      <w:lvlJc w:val="left"/>
+      <w:pPr>
+        <w:ind w:left="720" w:hanging="360"/>
+      </w:pPr>
+    </w:lvl>
+    <w:lvl w:ilvl="1" w:tplc="F6525228">
+      <w:start w:val="1"/>
+      <w:numFmt w:val="lowerLetter"/>
+      <w:lvlText w:val="%2."/>
+      <w:lvlJc w:val="left"/>
+      <w:pPr>
+        <w:ind w:left="1440" w:hanging="360"/>
+      </w:pPr>
+    </w:lvl>
+    <w:lvl w:ilvl="2" w:tplc="6212D816">
+      <w:start w:val="1"/>
+      <w:numFmt w:val="lowerRoman"/>
+      <w:lvlText w:val="%3."/>
+      <w:lvlJc w:val="right"/>
+      <w:pPr>
+        <w:ind w:left="2160" w:hanging="180"/>
+      </w:pPr>
+    </w:lvl>
+    <w:lvl w:ilvl="3" w:tplc="7E388B02">
+      <w:start w:val="1"/>
+      <w:numFmt w:val="decimal"/>
+      <w:lvlText w:val="%4."/>
+      <w:lvlJc w:val="left"/>
+      <w:pPr>
+        <w:ind w:left="2880" w:hanging="360"/>
+      </w:pPr>
+    </w:lvl>
+    <w:lvl w:ilvl="4" w:tplc="44CA6020">
+      <w:start w:val="1"/>
+      <w:numFmt w:val="lowerLetter"/>
+      <w:lvlText w:val="%5."/>
+      <w:lvlJc w:val="left"/>
+      <w:pPr>
+        <w:ind w:left="3600" w:hanging="360"/>
+      </w:pPr>
+    </w:lvl>
+    <w:lvl w:ilvl="5" w:tplc="FF783FDC">
+      <w:start w:val="1"/>
+      <w:numFmt w:val="lowerRoman"/>
+      <w:lvlText w:val="%6."/>
+      <w:lvlJc w:val="right"/>
+      <w:pPr>
+        <w:ind w:left="4320" w:hanging="180"/>
+      </w:pPr>
+    </w:lvl>
+    <w:lvl w:ilvl="6" w:tplc="348AF538">
+      <w:start w:val="1"/>
+      <w:numFmt w:val="decimal"/>
+      <w:lvlText w:val="%7."/>
+      <w:lvlJc w:val="left"/>
+      <w:pPr>
+        <w:ind w:left="5040" w:hanging="360"/>
+      </w:pPr>
+    </w:lvl>
+    <w:lvl w:ilvl="7" w:tplc="E654A90A">
+      <w:start w:val="1"/>
+      <w:numFmt w:val="lowerLetter"/>
+      <w:lvlText w:val="%8."/>
+      <w:lvlJc w:val="left"/>
+      <w:pPr>
+        <w:ind w:left="5760" w:hanging="360"/>
+      </w:pPr>
+    </w:lvl>
+    <w:lvl w:ilvl="8" w:tplc="4F32ABB0">
+      <w:start w:val="1"/>
+      <w:numFmt w:val="lowerRoman"/>
+      <w:lvlText w:val="%9."/>
+      <w:lvlJc w:val="right"/>
+      <w:pPr>
+        <w:ind w:left="6480" w:hanging="180"/>
+      </w:pPr>
+    </w:lvl>
+  </w:abstractNum>
+  <w:abstractNum w:abstractNumId="2" w15:restartNumberingAfterBreak="0">
     <w:nsid w:val="0D885A49"/>
     <w:multiLevelType w:val="hybridMultilevel"/>
     <w:tmpl w:val="EB0CC428"/>
@@ -2208,7 +4566,437 @@
       </w:pPr>
     </w:lvl>
   </w:abstractNum>
-  <w:abstractNum w:abstractNumId="1" w15:restartNumberingAfterBreak="0">
+  <w:abstractNum w:abstractNumId="3" w15:restartNumberingAfterBreak="0">
+    <w:nsid w:val="130963DA"/>
+    <w:multiLevelType w:val="hybridMultilevel"/>
+    <w:tmpl w:val="FDAAFF84"/>
+    <w:lvl w:ilvl="0" w:tplc="24C894F2">
+      <w:start w:val="1"/>
+      <w:numFmt w:val="decimal"/>
+      <w:lvlText w:val="%1."/>
+      <w:lvlJc w:val="left"/>
+      <w:pPr>
+        <w:ind w:left="720" w:hanging="360"/>
+      </w:pPr>
+    </w:lvl>
+    <w:lvl w:ilvl="1" w:tplc="9E769592">
+      <w:start w:val="1"/>
+      <w:numFmt w:val="lowerLetter"/>
+      <w:lvlText w:val="%2."/>
+      <w:lvlJc w:val="left"/>
+      <w:pPr>
+        <w:ind w:left="1440" w:hanging="360"/>
+      </w:pPr>
+    </w:lvl>
+    <w:lvl w:ilvl="2" w:tplc="902A12D4">
+      <w:start w:val="1"/>
+      <w:numFmt w:val="lowerRoman"/>
+      <w:lvlText w:val="%3."/>
+      <w:lvlJc w:val="right"/>
+      <w:pPr>
+        <w:ind w:left="2160" w:hanging="180"/>
+      </w:pPr>
+    </w:lvl>
+    <w:lvl w:ilvl="3" w:tplc="BCCC626C">
+      <w:start w:val="1"/>
+      <w:numFmt w:val="decimal"/>
+      <w:lvlText w:val="%4."/>
+      <w:lvlJc w:val="left"/>
+      <w:pPr>
+        <w:ind w:left="2880" w:hanging="360"/>
+      </w:pPr>
+    </w:lvl>
+    <w:lvl w:ilvl="4" w:tplc="3D763656">
+      <w:start w:val="1"/>
+      <w:numFmt w:val="lowerLetter"/>
+      <w:lvlText w:val="%5."/>
+      <w:lvlJc w:val="left"/>
+      <w:pPr>
+        <w:ind w:left="3600" w:hanging="360"/>
+      </w:pPr>
+    </w:lvl>
+    <w:lvl w:ilvl="5" w:tplc="DB028C02">
+      <w:start w:val="1"/>
+      <w:numFmt w:val="lowerRoman"/>
+      <w:lvlText w:val="%6."/>
+      <w:lvlJc w:val="right"/>
+      <w:pPr>
+        <w:ind w:left="4320" w:hanging="180"/>
+      </w:pPr>
+    </w:lvl>
+    <w:lvl w:ilvl="6" w:tplc="C4242E8E">
+      <w:start w:val="1"/>
+      <w:numFmt w:val="decimal"/>
+      <w:lvlText w:val="%7."/>
+      <w:lvlJc w:val="left"/>
+      <w:pPr>
+        <w:ind w:left="5040" w:hanging="360"/>
+      </w:pPr>
+    </w:lvl>
+    <w:lvl w:ilvl="7" w:tplc="812CE7FC">
+      <w:start w:val="1"/>
+      <w:numFmt w:val="lowerLetter"/>
+      <w:lvlText w:val="%8."/>
+      <w:lvlJc w:val="left"/>
+      <w:pPr>
+        <w:ind w:left="5760" w:hanging="360"/>
+      </w:pPr>
+    </w:lvl>
+    <w:lvl w:ilvl="8" w:tplc="705E45FE">
+      <w:start w:val="1"/>
+      <w:numFmt w:val="lowerRoman"/>
+      <w:lvlText w:val="%9."/>
+      <w:lvlJc w:val="right"/>
+      <w:pPr>
+        <w:ind w:left="6480" w:hanging="180"/>
+      </w:pPr>
+    </w:lvl>
+  </w:abstractNum>
+  <w:abstractNum w:abstractNumId="4" w15:restartNumberingAfterBreak="0">
+    <w:nsid w:val="14A246BF"/>
+    <w:multiLevelType w:val="hybridMultilevel"/>
+    <w:tmpl w:val="8AA0A07A"/>
+    <w:lvl w:ilvl="0" w:tplc="01C8AD04">
+      <w:start w:val="1"/>
+      <w:numFmt w:val="decimal"/>
+      <w:lvlText w:val="%1."/>
+      <w:lvlJc w:val="left"/>
+      <w:pPr>
+        <w:ind w:left="720" w:hanging="360"/>
+      </w:pPr>
+    </w:lvl>
+    <w:lvl w:ilvl="1" w:tplc="146E42B4">
+      <w:start w:val="1"/>
+      <w:numFmt w:val="lowerLetter"/>
+      <w:lvlText w:val="%2."/>
+      <w:lvlJc w:val="left"/>
+      <w:pPr>
+        <w:ind w:left="1440" w:hanging="360"/>
+      </w:pPr>
+    </w:lvl>
+    <w:lvl w:ilvl="2" w:tplc="6DC81946">
+      <w:start w:val="1"/>
+      <w:numFmt w:val="lowerRoman"/>
+      <w:lvlText w:val="%3."/>
+      <w:lvlJc w:val="right"/>
+      <w:pPr>
+        <w:ind w:left="2160" w:hanging="180"/>
+      </w:pPr>
+    </w:lvl>
+    <w:lvl w:ilvl="3" w:tplc="ED463FB0">
+      <w:start w:val="1"/>
+      <w:numFmt w:val="decimal"/>
+      <w:lvlText w:val="%4."/>
+      <w:lvlJc w:val="left"/>
+      <w:pPr>
+        <w:ind w:left="2880" w:hanging="360"/>
+      </w:pPr>
+    </w:lvl>
+    <w:lvl w:ilvl="4" w:tplc="C8EC93AE">
+      <w:start w:val="1"/>
+      <w:numFmt w:val="lowerLetter"/>
+      <w:lvlText w:val="%5."/>
+      <w:lvlJc w:val="left"/>
+      <w:pPr>
+        <w:ind w:left="3600" w:hanging="360"/>
+      </w:pPr>
+    </w:lvl>
+    <w:lvl w:ilvl="5" w:tplc="16B22176">
+      <w:start w:val="1"/>
+      <w:numFmt w:val="lowerRoman"/>
+      <w:lvlText w:val="%6."/>
+      <w:lvlJc w:val="right"/>
+      <w:pPr>
+        <w:ind w:left="4320" w:hanging="180"/>
+      </w:pPr>
+    </w:lvl>
+    <w:lvl w:ilvl="6" w:tplc="1AA6C198">
+      <w:start w:val="1"/>
+      <w:numFmt w:val="decimal"/>
+      <w:lvlText w:val="%7."/>
+      <w:lvlJc w:val="left"/>
+      <w:pPr>
+        <w:ind w:left="5040" w:hanging="360"/>
+      </w:pPr>
+    </w:lvl>
+    <w:lvl w:ilvl="7" w:tplc="9F0E82AA">
+      <w:start w:val="1"/>
+      <w:numFmt w:val="lowerLetter"/>
+      <w:lvlText w:val="%8."/>
+      <w:lvlJc w:val="left"/>
+      <w:pPr>
+        <w:ind w:left="5760" w:hanging="360"/>
+      </w:pPr>
+    </w:lvl>
+    <w:lvl w:ilvl="8" w:tplc="1D6E4858">
+      <w:start w:val="1"/>
+      <w:numFmt w:val="lowerRoman"/>
+      <w:lvlText w:val="%9."/>
+      <w:lvlJc w:val="right"/>
+      <w:pPr>
+        <w:ind w:left="6480" w:hanging="180"/>
+      </w:pPr>
+    </w:lvl>
+  </w:abstractNum>
+  <w:abstractNum w:abstractNumId="5" w15:restartNumberingAfterBreak="0">
+    <w:nsid w:val="18AF31DB"/>
+    <w:multiLevelType w:val="hybridMultilevel"/>
+    <w:tmpl w:val="C53E4F7A"/>
+    <w:lvl w:ilvl="0" w:tplc="87764DBE">
+      <w:start w:val="1"/>
+      <w:numFmt w:val="decimal"/>
+      <w:lvlText w:val="%1."/>
+      <w:lvlJc w:val="left"/>
+      <w:pPr>
+        <w:ind w:left="720" w:hanging="360"/>
+      </w:pPr>
+    </w:lvl>
+    <w:lvl w:ilvl="1" w:tplc="F4367A3A">
+      <w:start w:val="1"/>
+      <w:numFmt w:val="lowerLetter"/>
+      <w:lvlText w:val="%2."/>
+      <w:lvlJc w:val="left"/>
+      <w:pPr>
+        <w:ind w:left="1440" w:hanging="360"/>
+      </w:pPr>
+    </w:lvl>
+    <w:lvl w:ilvl="2" w:tplc="6EC4CBD8">
+      <w:start w:val="1"/>
+      <w:numFmt w:val="lowerRoman"/>
+      <w:lvlText w:val="%3."/>
+      <w:lvlJc w:val="right"/>
+      <w:pPr>
+        <w:ind w:left="2160" w:hanging="180"/>
+      </w:pPr>
+    </w:lvl>
+    <w:lvl w:ilvl="3" w:tplc="A6A80B00">
+      <w:start w:val="1"/>
+      <w:numFmt w:val="decimal"/>
+      <w:lvlText w:val="%4."/>
+      <w:lvlJc w:val="left"/>
+      <w:pPr>
+        <w:ind w:left="2880" w:hanging="360"/>
+      </w:pPr>
+    </w:lvl>
+    <w:lvl w:ilvl="4" w:tplc="6582B0F0">
+      <w:start w:val="1"/>
+      <w:numFmt w:val="lowerLetter"/>
+      <w:lvlText w:val="%5."/>
+      <w:lvlJc w:val="left"/>
+      <w:pPr>
+        <w:ind w:left="3600" w:hanging="360"/>
+      </w:pPr>
+    </w:lvl>
+    <w:lvl w:ilvl="5" w:tplc="8320D0E2">
+      <w:start w:val="1"/>
+      <w:numFmt w:val="lowerRoman"/>
+      <w:lvlText w:val="%6."/>
+      <w:lvlJc w:val="right"/>
+      <w:pPr>
+        <w:ind w:left="4320" w:hanging="180"/>
+      </w:pPr>
+    </w:lvl>
+    <w:lvl w:ilvl="6" w:tplc="17521020">
+      <w:start w:val="1"/>
+      <w:numFmt w:val="decimal"/>
+      <w:lvlText w:val="%7."/>
+      <w:lvlJc w:val="left"/>
+      <w:pPr>
+        <w:ind w:left="5040" w:hanging="360"/>
+      </w:pPr>
+    </w:lvl>
+    <w:lvl w:ilvl="7" w:tplc="DB420FFA">
+      <w:start w:val="1"/>
+      <w:numFmt w:val="lowerLetter"/>
+      <w:lvlText w:val="%8."/>
+      <w:lvlJc w:val="left"/>
+      <w:pPr>
+        <w:ind w:left="5760" w:hanging="360"/>
+      </w:pPr>
+    </w:lvl>
+    <w:lvl w:ilvl="8" w:tplc="4CB42376">
+      <w:start w:val="1"/>
+      <w:numFmt w:val="lowerRoman"/>
+      <w:lvlText w:val="%9."/>
+      <w:lvlJc w:val="right"/>
+      <w:pPr>
+        <w:ind w:left="6480" w:hanging="180"/>
+      </w:pPr>
+    </w:lvl>
+  </w:abstractNum>
+  <w:abstractNum w:abstractNumId="6" w15:restartNumberingAfterBreak="0">
+    <w:nsid w:val="19CE3477"/>
+    <w:multiLevelType w:val="hybridMultilevel"/>
+    <w:tmpl w:val="E4D66CEE"/>
+    <w:lvl w:ilvl="0" w:tplc="54F0F3A0">
+      <w:start w:val="1"/>
+      <w:numFmt w:val="decimal"/>
+      <w:lvlText w:val="%1."/>
+      <w:lvlJc w:val="left"/>
+      <w:pPr>
+        <w:ind w:left="720" w:hanging="360"/>
+      </w:pPr>
+    </w:lvl>
+    <w:lvl w:ilvl="1" w:tplc="044298BE">
+      <w:start w:val="1"/>
+      <w:numFmt w:val="lowerLetter"/>
+      <w:lvlText w:val="%2."/>
+      <w:lvlJc w:val="left"/>
+      <w:pPr>
+        <w:ind w:left="1440" w:hanging="360"/>
+      </w:pPr>
+    </w:lvl>
+    <w:lvl w:ilvl="2" w:tplc="3072F380">
+      <w:start w:val="1"/>
+      <w:numFmt w:val="lowerRoman"/>
+      <w:lvlText w:val="%3."/>
+      <w:lvlJc w:val="right"/>
+      <w:pPr>
+        <w:ind w:left="2160" w:hanging="180"/>
+      </w:pPr>
+    </w:lvl>
+    <w:lvl w:ilvl="3" w:tplc="13564710">
+      <w:start w:val="1"/>
+      <w:numFmt w:val="decimal"/>
+      <w:lvlText w:val="%4."/>
+      <w:lvlJc w:val="left"/>
+      <w:pPr>
+        <w:ind w:left="2880" w:hanging="360"/>
+      </w:pPr>
+    </w:lvl>
+    <w:lvl w:ilvl="4" w:tplc="8DC40A16">
+      <w:start w:val="1"/>
+      <w:numFmt w:val="lowerLetter"/>
+      <w:lvlText w:val="%5."/>
+      <w:lvlJc w:val="left"/>
+      <w:pPr>
+        <w:ind w:left="3600" w:hanging="360"/>
+      </w:pPr>
+    </w:lvl>
+    <w:lvl w:ilvl="5" w:tplc="38AEBAE6">
+      <w:start w:val="1"/>
+      <w:numFmt w:val="lowerRoman"/>
+      <w:lvlText w:val="%6."/>
+      <w:lvlJc w:val="right"/>
+      <w:pPr>
+        <w:ind w:left="4320" w:hanging="180"/>
+      </w:pPr>
+    </w:lvl>
+    <w:lvl w:ilvl="6" w:tplc="98FEDBD8">
+      <w:start w:val="1"/>
+      <w:numFmt w:val="decimal"/>
+      <w:lvlText w:val="%7."/>
+      <w:lvlJc w:val="left"/>
+      <w:pPr>
+        <w:ind w:left="5040" w:hanging="360"/>
+      </w:pPr>
+    </w:lvl>
+    <w:lvl w:ilvl="7" w:tplc="A0846A52">
+      <w:start w:val="1"/>
+      <w:numFmt w:val="lowerLetter"/>
+      <w:lvlText w:val="%8."/>
+      <w:lvlJc w:val="left"/>
+      <w:pPr>
+        <w:ind w:left="5760" w:hanging="360"/>
+      </w:pPr>
+    </w:lvl>
+    <w:lvl w:ilvl="8" w:tplc="3608425A">
+      <w:start w:val="1"/>
+      <w:numFmt w:val="lowerRoman"/>
+      <w:lvlText w:val="%9."/>
+      <w:lvlJc w:val="right"/>
+      <w:pPr>
+        <w:ind w:left="6480" w:hanging="180"/>
+      </w:pPr>
+    </w:lvl>
+  </w:abstractNum>
+  <w:abstractNum w:abstractNumId="7" w15:restartNumberingAfterBreak="0">
+    <w:nsid w:val="20A21B47"/>
+    <w:multiLevelType w:val="hybridMultilevel"/>
+    <w:tmpl w:val="2C74C7A4"/>
+    <w:lvl w:ilvl="0" w:tplc="8F16B164">
+      <w:start w:val="1"/>
+      <w:numFmt w:val="decimal"/>
+      <w:lvlText w:val="%1."/>
+      <w:lvlJc w:val="left"/>
+      <w:pPr>
+        <w:ind w:left="720" w:hanging="360"/>
+      </w:pPr>
+    </w:lvl>
+    <w:lvl w:ilvl="1" w:tplc="DE4EEC12">
+      <w:start w:val="1"/>
+      <w:numFmt w:val="lowerLetter"/>
+      <w:lvlText w:val="%2."/>
+      <w:lvlJc w:val="left"/>
+      <w:pPr>
+        <w:ind w:left="1440" w:hanging="360"/>
+      </w:pPr>
+    </w:lvl>
+    <w:lvl w:ilvl="2" w:tplc="1F56919C">
+      <w:start w:val="1"/>
+      <w:numFmt w:val="lowerRoman"/>
+      <w:lvlText w:val="%3."/>
+      <w:lvlJc w:val="right"/>
+      <w:pPr>
+        <w:ind w:left="2160" w:hanging="180"/>
+      </w:pPr>
+    </w:lvl>
+    <w:lvl w:ilvl="3" w:tplc="8976F38A">
+      <w:start w:val="1"/>
+      <w:numFmt w:val="decimal"/>
+      <w:lvlText w:val="%4."/>
+      <w:lvlJc w:val="left"/>
+      <w:pPr>
+        <w:ind w:left="2880" w:hanging="360"/>
+      </w:pPr>
+    </w:lvl>
+    <w:lvl w:ilvl="4" w:tplc="9AD2E5CA">
+      <w:start w:val="1"/>
+      <w:numFmt w:val="lowerLetter"/>
+      <w:lvlText w:val="%5."/>
+      <w:lvlJc w:val="left"/>
+      <w:pPr>
+        <w:ind w:left="3600" w:hanging="360"/>
+      </w:pPr>
+    </w:lvl>
+    <w:lvl w:ilvl="5" w:tplc="358219C4">
+      <w:start w:val="1"/>
+      <w:numFmt w:val="lowerRoman"/>
+      <w:lvlText w:val="%6."/>
+      <w:lvlJc w:val="right"/>
+      <w:pPr>
+        <w:ind w:left="4320" w:hanging="180"/>
+      </w:pPr>
+    </w:lvl>
+    <w:lvl w:ilvl="6" w:tplc="B3763F02">
+      <w:start w:val="1"/>
+      <w:numFmt w:val="decimal"/>
+      <w:lvlText w:val="%7."/>
+      <w:lvlJc w:val="left"/>
+      <w:pPr>
+        <w:ind w:left="5040" w:hanging="360"/>
+      </w:pPr>
+    </w:lvl>
+    <w:lvl w:ilvl="7" w:tplc="B2CA9AA6">
+      <w:start w:val="1"/>
+      <w:numFmt w:val="lowerLetter"/>
+      <w:lvlText w:val="%8."/>
+      <w:lvlJc w:val="left"/>
+      <w:pPr>
+        <w:ind w:left="5760" w:hanging="360"/>
+      </w:pPr>
+    </w:lvl>
+    <w:lvl w:ilvl="8" w:tplc="5AAAAF62">
+      <w:start w:val="1"/>
+      <w:numFmt w:val="lowerRoman"/>
+      <w:lvlText w:val="%9."/>
+      <w:lvlJc w:val="right"/>
+      <w:pPr>
+        <w:ind w:left="6480" w:hanging="180"/>
+      </w:pPr>
+    </w:lvl>
+  </w:abstractNum>
+  <w:abstractNum w:abstractNumId="8" w15:restartNumberingAfterBreak="0">
     <w:nsid w:val="29FA2008"/>
     <w:multiLevelType w:val="hybridMultilevel"/>
     <w:tmpl w:val="EB0CC428"/>
@@ -2294,7 +5082,93 @@
       </w:pPr>
     </w:lvl>
   </w:abstractNum>
-  <w:abstractNum w:abstractNumId="2" w15:restartNumberingAfterBreak="0">
+  <w:abstractNum w:abstractNumId="9" w15:restartNumberingAfterBreak="0">
+    <w:nsid w:val="35663D79"/>
+    <w:multiLevelType w:val="hybridMultilevel"/>
+    <w:tmpl w:val="17C66EE2"/>
+    <w:lvl w:ilvl="0" w:tplc="3B48C9FA">
+      <w:start w:val="1"/>
+      <w:numFmt w:val="decimal"/>
+      <w:lvlText w:val="%1."/>
+      <w:lvlJc w:val="left"/>
+      <w:pPr>
+        <w:ind w:left="720" w:hanging="360"/>
+      </w:pPr>
+    </w:lvl>
+    <w:lvl w:ilvl="1" w:tplc="37C0114C">
+      <w:start w:val="1"/>
+      <w:numFmt w:val="lowerLetter"/>
+      <w:lvlText w:val="%2."/>
+      <w:lvlJc w:val="left"/>
+      <w:pPr>
+        <w:ind w:left="1440" w:hanging="360"/>
+      </w:pPr>
+    </w:lvl>
+    <w:lvl w:ilvl="2" w:tplc="E10887F0">
+      <w:start w:val="1"/>
+      <w:numFmt w:val="lowerRoman"/>
+      <w:lvlText w:val="%3."/>
+      <w:lvlJc w:val="right"/>
+      <w:pPr>
+        <w:ind w:left="2160" w:hanging="180"/>
+      </w:pPr>
+    </w:lvl>
+    <w:lvl w:ilvl="3" w:tplc="7DD60CB2">
+      <w:start w:val="1"/>
+      <w:numFmt w:val="decimal"/>
+      <w:lvlText w:val="%4."/>
+      <w:lvlJc w:val="left"/>
+      <w:pPr>
+        <w:ind w:left="2880" w:hanging="360"/>
+      </w:pPr>
+    </w:lvl>
+    <w:lvl w:ilvl="4" w:tplc="773E2A20">
+      <w:start w:val="1"/>
+      <w:numFmt w:val="lowerLetter"/>
+      <w:lvlText w:val="%5."/>
+      <w:lvlJc w:val="left"/>
+      <w:pPr>
+        <w:ind w:left="3600" w:hanging="360"/>
+      </w:pPr>
+    </w:lvl>
+    <w:lvl w:ilvl="5" w:tplc="761EFC98">
+      <w:start w:val="1"/>
+      <w:numFmt w:val="lowerRoman"/>
+      <w:lvlText w:val="%6."/>
+      <w:lvlJc w:val="right"/>
+      <w:pPr>
+        <w:ind w:left="4320" w:hanging="180"/>
+      </w:pPr>
+    </w:lvl>
+    <w:lvl w:ilvl="6" w:tplc="DB389074">
+      <w:start w:val="1"/>
+      <w:numFmt w:val="decimal"/>
+      <w:lvlText w:val="%7."/>
+      <w:lvlJc w:val="left"/>
+      <w:pPr>
+        <w:ind w:left="5040" w:hanging="360"/>
+      </w:pPr>
+    </w:lvl>
+    <w:lvl w:ilvl="7" w:tplc="302097EA">
+      <w:start w:val="1"/>
+      <w:numFmt w:val="lowerLetter"/>
+      <w:lvlText w:val="%8."/>
+      <w:lvlJc w:val="left"/>
+      <w:pPr>
+        <w:ind w:left="5760" w:hanging="360"/>
+      </w:pPr>
+    </w:lvl>
+    <w:lvl w:ilvl="8" w:tplc="7818AAFA">
+      <w:start w:val="1"/>
+      <w:numFmt w:val="lowerRoman"/>
+      <w:lvlText w:val="%9."/>
+      <w:lvlJc w:val="right"/>
+      <w:pPr>
+        <w:ind w:left="6480" w:hanging="180"/>
+      </w:pPr>
+    </w:lvl>
+  </w:abstractNum>
+  <w:abstractNum w:abstractNumId="10" w15:restartNumberingAfterBreak="0">
     <w:nsid w:val="36ED4E81"/>
     <w:multiLevelType w:val="hybridMultilevel"/>
     <w:tmpl w:val="C6FAFF6A"/>
@@ -2380,7 +5254,93 @@
       </w:pPr>
     </w:lvl>
   </w:abstractNum>
-  <w:abstractNum w:abstractNumId="3" w15:restartNumberingAfterBreak="0">
+  <w:abstractNum w:abstractNumId="11" w15:restartNumberingAfterBreak="0">
+    <w:nsid w:val="38FE3207"/>
+    <w:multiLevelType w:val="hybridMultilevel"/>
+    <w:tmpl w:val="E9946B02"/>
+    <w:lvl w:ilvl="0" w:tplc="B352C650">
+      <w:start w:val="1"/>
+      <w:numFmt w:val="decimal"/>
+      <w:lvlText w:val="%1."/>
+      <w:lvlJc w:val="left"/>
+      <w:pPr>
+        <w:ind w:left="720" w:hanging="360"/>
+      </w:pPr>
+    </w:lvl>
+    <w:lvl w:ilvl="1" w:tplc="60C25C88">
+      <w:start w:val="1"/>
+      <w:numFmt w:val="lowerLetter"/>
+      <w:lvlText w:val="%2."/>
+      <w:lvlJc w:val="left"/>
+      <w:pPr>
+        <w:ind w:left="1440" w:hanging="360"/>
+      </w:pPr>
+    </w:lvl>
+    <w:lvl w:ilvl="2" w:tplc="574C6D06">
+      <w:start w:val="1"/>
+      <w:numFmt w:val="lowerRoman"/>
+      <w:lvlText w:val="%3."/>
+      <w:lvlJc w:val="right"/>
+      <w:pPr>
+        <w:ind w:left="2160" w:hanging="180"/>
+      </w:pPr>
+    </w:lvl>
+    <w:lvl w:ilvl="3" w:tplc="058C2518">
+      <w:start w:val="1"/>
+      <w:numFmt w:val="decimal"/>
+      <w:lvlText w:val="%4."/>
+      <w:lvlJc w:val="left"/>
+      <w:pPr>
+        <w:ind w:left="2880" w:hanging="360"/>
+      </w:pPr>
+    </w:lvl>
+    <w:lvl w:ilvl="4" w:tplc="7542E69E">
+      <w:start w:val="1"/>
+      <w:numFmt w:val="lowerLetter"/>
+      <w:lvlText w:val="%5."/>
+      <w:lvlJc w:val="left"/>
+      <w:pPr>
+        <w:ind w:left="3600" w:hanging="360"/>
+      </w:pPr>
+    </w:lvl>
+    <w:lvl w:ilvl="5" w:tplc="F38E4DE2">
+      <w:start w:val="1"/>
+      <w:numFmt w:val="lowerRoman"/>
+      <w:lvlText w:val="%6."/>
+      <w:lvlJc w:val="right"/>
+      <w:pPr>
+        <w:ind w:left="4320" w:hanging="180"/>
+      </w:pPr>
+    </w:lvl>
+    <w:lvl w:ilvl="6" w:tplc="6DACCE4A">
+      <w:start w:val="1"/>
+      <w:numFmt w:val="decimal"/>
+      <w:lvlText w:val="%7."/>
+      <w:lvlJc w:val="left"/>
+      <w:pPr>
+        <w:ind w:left="5040" w:hanging="360"/>
+      </w:pPr>
+    </w:lvl>
+    <w:lvl w:ilvl="7" w:tplc="A90230A0">
+      <w:start w:val="1"/>
+      <w:numFmt w:val="lowerLetter"/>
+      <w:lvlText w:val="%8."/>
+      <w:lvlJc w:val="left"/>
+      <w:pPr>
+        <w:ind w:left="5760" w:hanging="360"/>
+      </w:pPr>
+    </w:lvl>
+    <w:lvl w:ilvl="8" w:tplc="B55C4206">
+      <w:start w:val="1"/>
+      <w:numFmt w:val="lowerRoman"/>
+      <w:lvlText w:val="%9."/>
+      <w:lvlJc w:val="right"/>
+      <w:pPr>
+        <w:ind w:left="6480" w:hanging="180"/>
+      </w:pPr>
+    </w:lvl>
+  </w:abstractNum>
+  <w:abstractNum w:abstractNumId="12" w15:restartNumberingAfterBreak="0">
     <w:nsid w:val="392D33A8"/>
     <w:multiLevelType w:val="hybridMultilevel"/>
     <w:tmpl w:val="ED92B8EE"/>
@@ -2494,7 +5454,7 @@
       </w:rPr>
     </w:lvl>
   </w:abstractNum>
-  <w:abstractNum w:abstractNumId="4" w15:restartNumberingAfterBreak="0">
+  <w:abstractNum w:abstractNumId="13" w15:restartNumberingAfterBreak="0">
     <w:nsid w:val="3ECB1FCB"/>
     <w:multiLevelType w:val="hybridMultilevel"/>
     <w:tmpl w:val="B610F8FC"/>
@@ -2580,7 +5540,7 @@
       </w:pPr>
     </w:lvl>
   </w:abstractNum>
-  <w:abstractNum w:abstractNumId="5" w15:restartNumberingAfterBreak="0">
+  <w:abstractNum w:abstractNumId="14" w15:restartNumberingAfterBreak="0">
     <w:nsid w:val="491734F4"/>
     <w:multiLevelType w:val="hybridMultilevel"/>
     <w:tmpl w:val="B610F8FC"/>
@@ -2666,7 +5626,179 @@
       </w:pPr>
     </w:lvl>
   </w:abstractNum>
-  <w:abstractNum w:abstractNumId="6" w15:restartNumberingAfterBreak="0">
+  <w:abstractNum w:abstractNumId="15" w15:restartNumberingAfterBreak="0">
+    <w:nsid w:val="52321B3C"/>
+    <w:multiLevelType w:val="hybridMultilevel"/>
+    <w:tmpl w:val="248421DA"/>
+    <w:lvl w:ilvl="0" w:tplc="17F0903C">
+      <w:start w:val="1"/>
+      <w:numFmt w:val="decimal"/>
+      <w:lvlText w:val="%1."/>
+      <w:lvlJc w:val="left"/>
+      <w:pPr>
+        <w:ind w:left="720" w:hanging="360"/>
+      </w:pPr>
+    </w:lvl>
+    <w:lvl w:ilvl="1" w:tplc="F07EAE1C">
+      <w:start w:val="1"/>
+      <w:numFmt w:val="lowerLetter"/>
+      <w:lvlText w:val="%2."/>
+      <w:lvlJc w:val="left"/>
+      <w:pPr>
+        <w:ind w:left="1440" w:hanging="360"/>
+      </w:pPr>
+    </w:lvl>
+    <w:lvl w:ilvl="2" w:tplc="F2E4C482">
+      <w:start w:val="1"/>
+      <w:numFmt w:val="lowerRoman"/>
+      <w:lvlText w:val="%3."/>
+      <w:lvlJc w:val="right"/>
+      <w:pPr>
+        <w:ind w:left="2160" w:hanging="180"/>
+      </w:pPr>
+    </w:lvl>
+    <w:lvl w:ilvl="3" w:tplc="4EA0BA64">
+      <w:start w:val="1"/>
+      <w:numFmt w:val="decimal"/>
+      <w:lvlText w:val="%4."/>
+      <w:lvlJc w:val="left"/>
+      <w:pPr>
+        <w:ind w:left="2880" w:hanging="360"/>
+      </w:pPr>
+    </w:lvl>
+    <w:lvl w:ilvl="4" w:tplc="0F300772">
+      <w:start w:val="1"/>
+      <w:numFmt w:val="lowerLetter"/>
+      <w:lvlText w:val="%5."/>
+      <w:lvlJc w:val="left"/>
+      <w:pPr>
+        <w:ind w:left="3600" w:hanging="360"/>
+      </w:pPr>
+    </w:lvl>
+    <w:lvl w:ilvl="5" w:tplc="14287EC6">
+      <w:start w:val="1"/>
+      <w:numFmt w:val="lowerRoman"/>
+      <w:lvlText w:val="%6."/>
+      <w:lvlJc w:val="right"/>
+      <w:pPr>
+        <w:ind w:left="4320" w:hanging="180"/>
+      </w:pPr>
+    </w:lvl>
+    <w:lvl w:ilvl="6" w:tplc="1142595E">
+      <w:start w:val="1"/>
+      <w:numFmt w:val="decimal"/>
+      <w:lvlText w:val="%7."/>
+      <w:lvlJc w:val="left"/>
+      <w:pPr>
+        <w:ind w:left="5040" w:hanging="360"/>
+      </w:pPr>
+    </w:lvl>
+    <w:lvl w:ilvl="7" w:tplc="C92C48D2">
+      <w:start w:val="1"/>
+      <w:numFmt w:val="lowerLetter"/>
+      <w:lvlText w:val="%8."/>
+      <w:lvlJc w:val="left"/>
+      <w:pPr>
+        <w:ind w:left="5760" w:hanging="360"/>
+      </w:pPr>
+    </w:lvl>
+    <w:lvl w:ilvl="8" w:tplc="069623F6">
+      <w:start w:val="1"/>
+      <w:numFmt w:val="lowerRoman"/>
+      <w:lvlText w:val="%9."/>
+      <w:lvlJc w:val="right"/>
+      <w:pPr>
+        <w:ind w:left="6480" w:hanging="180"/>
+      </w:pPr>
+    </w:lvl>
+  </w:abstractNum>
+  <w:abstractNum w:abstractNumId="16" w15:restartNumberingAfterBreak="0">
+    <w:nsid w:val="5531065F"/>
+    <w:multiLevelType w:val="hybridMultilevel"/>
+    <w:tmpl w:val="34841C4E"/>
+    <w:lvl w:ilvl="0" w:tplc="3734403E">
+      <w:start w:val="1"/>
+      <w:numFmt w:val="decimal"/>
+      <w:lvlText w:val="%1."/>
+      <w:lvlJc w:val="left"/>
+      <w:pPr>
+        <w:ind w:left="720" w:hanging="360"/>
+      </w:pPr>
+    </w:lvl>
+    <w:lvl w:ilvl="1" w:tplc="FD7E8CC2">
+      <w:start w:val="1"/>
+      <w:numFmt w:val="lowerLetter"/>
+      <w:lvlText w:val="%2."/>
+      <w:lvlJc w:val="left"/>
+      <w:pPr>
+        <w:ind w:left="1440" w:hanging="360"/>
+      </w:pPr>
+    </w:lvl>
+    <w:lvl w:ilvl="2" w:tplc="8370EEA6">
+      <w:start w:val="1"/>
+      <w:numFmt w:val="lowerRoman"/>
+      <w:lvlText w:val="%3."/>
+      <w:lvlJc w:val="right"/>
+      <w:pPr>
+        <w:ind w:left="2160" w:hanging="180"/>
+      </w:pPr>
+    </w:lvl>
+    <w:lvl w:ilvl="3" w:tplc="DF28A376">
+      <w:start w:val="1"/>
+      <w:numFmt w:val="decimal"/>
+      <w:lvlText w:val="%4."/>
+      <w:lvlJc w:val="left"/>
+      <w:pPr>
+        <w:ind w:left="2880" w:hanging="360"/>
+      </w:pPr>
+    </w:lvl>
+    <w:lvl w:ilvl="4" w:tplc="514A04E2">
+      <w:start w:val="1"/>
+      <w:numFmt w:val="lowerLetter"/>
+      <w:lvlText w:val="%5."/>
+      <w:lvlJc w:val="left"/>
+      <w:pPr>
+        <w:ind w:left="3600" w:hanging="360"/>
+      </w:pPr>
+    </w:lvl>
+    <w:lvl w:ilvl="5" w:tplc="9C248DEC">
+      <w:start w:val="1"/>
+      <w:numFmt w:val="lowerRoman"/>
+      <w:lvlText w:val="%6."/>
+      <w:lvlJc w:val="right"/>
+      <w:pPr>
+        <w:ind w:left="4320" w:hanging="180"/>
+      </w:pPr>
+    </w:lvl>
+    <w:lvl w:ilvl="6" w:tplc="2F24BFB8">
+      <w:start w:val="1"/>
+      <w:numFmt w:val="decimal"/>
+      <w:lvlText w:val="%7."/>
+      <w:lvlJc w:val="left"/>
+      <w:pPr>
+        <w:ind w:left="5040" w:hanging="360"/>
+      </w:pPr>
+    </w:lvl>
+    <w:lvl w:ilvl="7" w:tplc="96E66CA8">
+      <w:start w:val="1"/>
+      <w:numFmt w:val="lowerLetter"/>
+      <w:lvlText w:val="%8."/>
+      <w:lvlJc w:val="left"/>
+      <w:pPr>
+        <w:ind w:left="5760" w:hanging="360"/>
+      </w:pPr>
+    </w:lvl>
+    <w:lvl w:ilvl="8" w:tplc="0A84ACCC">
+      <w:start w:val="1"/>
+      <w:numFmt w:val="lowerRoman"/>
+      <w:lvlText w:val="%9."/>
+      <w:lvlJc w:val="right"/>
+      <w:pPr>
+        <w:ind w:left="6480" w:hanging="180"/>
+      </w:pPr>
+    </w:lvl>
+  </w:abstractNum>
+  <w:abstractNum w:abstractNumId="17" w15:restartNumberingAfterBreak="0">
     <w:nsid w:val="5593420B"/>
     <w:multiLevelType w:val="hybridMultilevel"/>
     <w:tmpl w:val="D416F6B2"/>
@@ -2755,26 +5887,771 @@
       </w:pPr>
     </w:lvl>
   </w:abstractNum>
+  <w:abstractNum w:abstractNumId="18" w15:restartNumberingAfterBreak="0">
+    <w:nsid w:val="57A22755"/>
+    <w:multiLevelType w:val="hybridMultilevel"/>
+    <w:tmpl w:val="53BA7DE2"/>
+    <w:lvl w:ilvl="0" w:tplc="A584548C">
+      <w:start w:val="1"/>
+      <w:numFmt w:val="decimal"/>
+      <w:lvlText w:val="%1."/>
+      <w:lvlJc w:val="left"/>
+      <w:pPr>
+        <w:ind w:left="720" w:hanging="360"/>
+      </w:pPr>
+    </w:lvl>
+    <w:lvl w:ilvl="1" w:tplc="1A241B1C">
+      <w:start w:val="1"/>
+      <w:numFmt w:val="lowerLetter"/>
+      <w:lvlText w:val="%2."/>
+      <w:lvlJc w:val="left"/>
+      <w:pPr>
+        <w:ind w:left="1440" w:hanging="360"/>
+      </w:pPr>
+    </w:lvl>
+    <w:lvl w:ilvl="2" w:tplc="755821E6">
+      <w:start w:val="1"/>
+      <w:numFmt w:val="lowerRoman"/>
+      <w:lvlText w:val="%3."/>
+      <w:lvlJc w:val="right"/>
+      <w:pPr>
+        <w:ind w:left="2160" w:hanging="180"/>
+      </w:pPr>
+    </w:lvl>
+    <w:lvl w:ilvl="3" w:tplc="EE4A171E">
+      <w:start w:val="1"/>
+      <w:numFmt w:val="decimal"/>
+      <w:lvlText w:val="%4."/>
+      <w:lvlJc w:val="left"/>
+      <w:pPr>
+        <w:ind w:left="2880" w:hanging="360"/>
+      </w:pPr>
+    </w:lvl>
+    <w:lvl w:ilvl="4" w:tplc="1BCCC58E">
+      <w:start w:val="1"/>
+      <w:numFmt w:val="lowerLetter"/>
+      <w:lvlText w:val="%5."/>
+      <w:lvlJc w:val="left"/>
+      <w:pPr>
+        <w:ind w:left="3600" w:hanging="360"/>
+      </w:pPr>
+    </w:lvl>
+    <w:lvl w:ilvl="5" w:tplc="73BEDE7A">
+      <w:start w:val="1"/>
+      <w:numFmt w:val="lowerRoman"/>
+      <w:lvlText w:val="%6."/>
+      <w:lvlJc w:val="right"/>
+      <w:pPr>
+        <w:ind w:left="4320" w:hanging="180"/>
+      </w:pPr>
+    </w:lvl>
+    <w:lvl w:ilvl="6" w:tplc="858A69AE">
+      <w:start w:val="1"/>
+      <w:numFmt w:val="decimal"/>
+      <w:lvlText w:val="%7."/>
+      <w:lvlJc w:val="left"/>
+      <w:pPr>
+        <w:ind w:left="5040" w:hanging="360"/>
+      </w:pPr>
+    </w:lvl>
+    <w:lvl w:ilvl="7" w:tplc="C1962482">
+      <w:start w:val="1"/>
+      <w:numFmt w:val="lowerLetter"/>
+      <w:lvlText w:val="%8."/>
+      <w:lvlJc w:val="left"/>
+      <w:pPr>
+        <w:ind w:left="5760" w:hanging="360"/>
+      </w:pPr>
+    </w:lvl>
+    <w:lvl w:ilvl="8" w:tplc="0A441190">
+      <w:start w:val="1"/>
+      <w:numFmt w:val="lowerRoman"/>
+      <w:lvlText w:val="%9."/>
+      <w:lvlJc w:val="right"/>
+      <w:pPr>
+        <w:ind w:left="6480" w:hanging="180"/>
+      </w:pPr>
+    </w:lvl>
+  </w:abstractNum>
+  <w:abstractNum w:abstractNumId="19" w15:restartNumberingAfterBreak="0">
+    <w:nsid w:val="69EF54E2"/>
+    <w:multiLevelType w:val="hybridMultilevel"/>
+    <w:tmpl w:val="5E8A3C72"/>
+    <w:lvl w:ilvl="0" w:tplc="616CD09E">
+      <w:start w:val="1"/>
+      <w:numFmt w:val="decimal"/>
+      <w:lvlText w:val="%1."/>
+      <w:lvlJc w:val="left"/>
+      <w:pPr>
+        <w:ind w:left="720" w:hanging="360"/>
+      </w:pPr>
+    </w:lvl>
+    <w:lvl w:ilvl="1" w:tplc="DF5A3D3A">
+      <w:start w:val="1"/>
+      <w:numFmt w:val="lowerLetter"/>
+      <w:lvlText w:val="%2."/>
+      <w:lvlJc w:val="left"/>
+      <w:pPr>
+        <w:ind w:left="1440" w:hanging="360"/>
+      </w:pPr>
+    </w:lvl>
+    <w:lvl w:ilvl="2" w:tplc="45F2A9B2">
+      <w:start w:val="1"/>
+      <w:numFmt w:val="lowerRoman"/>
+      <w:lvlText w:val="%3."/>
+      <w:lvlJc w:val="right"/>
+      <w:pPr>
+        <w:ind w:left="2160" w:hanging="180"/>
+      </w:pPr>
+    </w:lvl>
+    <w:lvl w:ilvl="3" w:tplc="8C922956">
+      <w:start w:val="1"/>
+      <w:numFmt w:val="decimal"/>
+      <w:lvlText w:val="%4."/>
+      <w:lvlJc w:val="left"/>
+      <w:pPr>
+        <w:ind w:left="2880" w:hanging="360"/>
+      </w:pPr>
+    </w:lvl>
+    <w:lvl w:ilvl="4" w:tplc="159663A8">
+      <w:start w:val="1"/>
+      <w:numFmt w:val="lowerLetter"/>
+      <w:lvlText w:val="%5."/>
+      <w:lvlJc w:val="left"/>
+      <w:pPr>
+        <w:ind w:left="3600" w:hanging="360"/>
+      </w:pPr>
+    </w:lvl>
+    <w:lvl w:ilvl="5" w:tplc="9CE8DEBA">
+      <w:start w:val="1"/>
+      <w:numFmt w:val="lowerRoman"/>
+      <w:lvlText w:val="%6."/>
+      <w:lvlJc w:val="right"/>
+      <w:pPr>
+        <w:ind w:left="4320" w:hanging="180"/>
+      </w:pPr>
+    </w:lvl>
+    <w:lvl w:ilvl="6" w:tplc="2FC4F4DC">
+      <w:start w:val="1"/>
+      <w:numFmt w:val="decimal"/>
+      <w:lvlText w:val="%7."/>
+      <w:lvlJc w:val="left"/>
+      <w:pPr>
+        <w:ind w:left="5040" w:hanging="360"/>
+      </w:pPr>
+    </w:lvl>
+    <w:lvl w:ilvl="7" w:tplc="4CD01668">
+      <w:start w:val="1"/>
+      <w:numFmt w:val="lowerLetter"/>
+      <w:lvlText w:val="%8."/>
+      <w:lvlJc w:val="left"/>
+      <w:pPr>
+        <w:ind w:left="5760" w:hanging="360"/>
+      </w:pPr>
+    </w:lvl>
+    <w:lvl w:ilvl="8" w:tplc="009EEF56">
+      <w:start w:val="1"/>
+      <w:numFmt w:val="lowerRoman"/>
+      <w:lvlText w:val="%9."/>
+      <w:lvlJc w:val="right"/>
+      <w:pPr>
+        <w:ind w:left="6480" w:hanging="180"/>
+      </w:pPr>
+    </w:lvl>
+  </w:abstractNum>
+  <w:abstractNum w:abstractNumId="20" w15:restartNumberingAfterBreak="0">
+    <w:nsid w:val="6BBE22A6"/>
+    <w:multiLevelType w:val="hybridMultilevel"/>
+    <w:tmpl w:val="C62030E4"/>
+    <w:lvl w:ilvl="0" w:tplc="14649870">
+      <w:start w:val="1"/>
+      <w:numFmt w:val="decimal"/>
+      <w:lvlText w:val="%1."/>
+      <w:lvlJc w:val="left"/>
+      <w:pPr>
+        <w:ind w:left="720" w:hanging="360"/>
+      </w:pPr>
+    </w:lvl>
+    <w:lvl w:ilvl="1" w:tplc="7A28F6FE">
+      <w:start w:val="1"/>
+      <w:numFmt w:val="lowerLetter"/>
+      <w:lvlText w:val="%2."/>
+      <w:lvlJc w:val="left"/>
+      <w:pPr>
+        <w:ind w:left="1440" w:hanging="360"/>
+      </w:pPr>
+    </w:lvl>
+    <w:lvl w:ilvl="2" w:tplc="1D6654EC">
+      <w:start w:val="1"/>
+      <w:numFmt w:val="lowerRoman"/>
+      <w:lvlText w:val="%3."/>
+      <w:lvlJc w:val="right"/>
+      <w:pPr>
+        <w:ind w:left="2160" w:hanging="180"/>
+      </w:pPr>
+    </w:lvl>
+    <w:lvl w:ilvl="3" w:tplc="63FE9EC6">
+      <w:start w:val="1"/>
+      <w:numFmt w:val="decimal"/>
+      <w:lvlText w:val="%4."/>
+      <w:lvlJc w:val="left"/>
+      <w:pPr>
+        <w:ind w:left="2880" w:hanging="360"/>
+      </w:pPr>
+    </w:lvl>
+    <w:lvl w:ilvl="4" w:tplc="982698E0">
+      <w:start w:val="1"/>
+      <w:numFmt w:val="lowerLetter"/>
+      <w:lvlText w:val="%5."/>
+      <w:lvlJc w:val="left"/>
+      <w:pPr>
+        <w:ind w:left="3600" w:hanging="360"/>
+      </w:pPr>
+    </w:lvl>
+    <w:lvl w:ilvl="5" w:tplc="5A5A9EE0">
+      <w:start w:val="1"/>
+      <w:numFmt w:val="lowerRoman"/>
+      <w:lvlText w:val="%6."/>
+      <w:lvlJc w:val="right"/>
+      <w:pPr>
+        <w:ind w:left="4320" w:hanging="180"/>
+      </w:pPr>
+    </w:lvl>
+    <w:lvl w:ilvl="6" w:tplc="5FA23488">
+      <w:start w:val="1"/>
+      <w:numFmt w:val="decimal"/>
+      <w:lvlText w:val="%7."/>
+      <w:lvlJc w:val="left"/>
+      <w:pPr>
+        <w:ind w:left="5040" w:hanging="360"/>
+      </w:pPr>
+    </w:lvl>
+    <w:lvl w:ilvl="7" w:tplc="9B5A4A86">
+      <w:start w:val="1"/>
+      <w:numFmt w:val="lowerLetter"/>
+      <w:lvlText w:val="%8."/>
+      <w:lvlJc w:val="left"/>
+      <w:pPr>
+        <w:ind w:left="5760" w:hanging="360"/>
+      </w:pPr>
+    </w:lvl>
+    <w:lvl w:ilvl="8" w:tplc="4EE8B478">
+      <w:start w:val="1"/>
+      <w:numFmt w:val="lowerRoman"/>
+      <w:lvlText w:val="%9."/>
+      <w:lvlJc w:val="right"/>
+      <w:pPr>
+        <w:ind w:left="6480" w:hanging="180"/>
+      </w:pPr>
+    </w:lvl>
+  </w:abstractNum>
+  <w:abstractNum w:abstractNumId="21" w15:restartNumberingAfterBreak="0">
+    <w:nsid w:val="6E1E4155"/>
+    <w:multiLevelType w:val="hybridMultilevel"/>
+    <w:tmpl w:val="14A8F340"/>
+    <w:lvl w:ilvl="0" w:tplc="7F9C02DC">
+      <w:start w:val="1"/>
+      <w:numFmt w:val="decimal"/>
+      <w:lvlText w:val="%1."/>
+      <w:lvlJc w:val="left"/>
+      <w:pPr>
+        <w:ind w:left="720" w:hanging="360"/>
+      </w:pPr>
+    </w:lvl>
+    <w:lvl w:ilvl="1" w:tplc="EA44E58C">
+      <w:start w:val="1"/>
+      <w:numFmt w:val="lowerLetter"/>
+      <w:lvlText w:val="%2."/>
+      <w:lvlJc w:val="left"/>
+      <w:pPr>
+        <w:ind w:left="1440" w:hanging="360"/>
+      </w:pPr>
+    </w:lvl>
+    <w:lvl w:ilvl="2" w:tplc="EDA8CC90">
+      <w:start w:val="1"/>
+      <w:numFmt w:val="lowerRoman"/>
+      <w:lvlText w:val="%3."/>
+      <w:lvlJc w:val="right"/>
+      <w:pPr>
+        <w:ind w:left="2160" w:hanging="180"/>
+      </w:pPr>
+    </w:lvl>
+    <w:lvl w:ilvl="3" w:tplc="358CBBB2">
+      <w:start w:val="1"/>
+      <w:numFmt w:val="decimal"/>
+      <w:lvlText w:val="%4."/>
+      <w:lvlJc w:val="left"/>
+      <w:pPr>
+        <w:ind w:left="2880" w:hanging="360"/>
+      </w:pPr>
+    </w:lvl>
+    <w:lvl w:ilvl="4" w:tplc="25F8DCB0">
+      <w:start w:val="1"/>
+      <w:numFmt w:val="lowerLetter"/>
+      <w:lvlText w:val="%5."/>
+      <w:lvlJc w:val="left"/>
+      <w:pPr>
+        <w:ind w:left="3600" w:hanging="360"/>
+      </w:pPr>
+    </w:lvl>
+    <w:lvl w:ilvl="5" w:tplc="D4A415D6">
+      <w:start w:val="1"/>
+      <w:numFmt w:val="lowerRoman"/>
+      <w:lvlText w:val="%6."/>
+      <w:lvlJc w:val="right"/>
+      <w:pPr>
+        <w:ind w:left="4320" w:hanging="180"/>
+      </w:pPr>
+    </w:lvl>
+    <w:lvl w:ilvl="6" w:tplc="FF32CF7E">
+      <w:start w:val="1"/>
+      <w:numFmt w:val="decimal"/>
+      <w:lvlText w:val="%7."/>
+      <w:lvlJc w:val="left"/>
+      <w:pPr>
+        <w:ind w:left="5040" w:hanging="360"/>
+      </w:pPr>
+    </w:lvl>
+    <w:lvl w:ilvl="7" w:tplc="A7C0DB28">
+      <w:start w:val="1"/>
+      <w:numFmt w:val="lowerLetter"/>
+      <w:lvlText w:val="%8."/>
+      <w:lvlJc w:val="left"/>
+      <w:pPr>
+        <w:ind w:left="5760" w:hanging="360"/>
+      </w:pPr>
+    </w:lvl>
+    <w:lvl w:ilvl="8" w:tplc="4E045286">
+      <w:start w:val="1"/>
+      <w:numFmt w:val="lowerRoman"/>
+      <w:lvlText w:val="%9."/>
+      <w:lvlJc w:val="right"/>
+      <w:pPr>
+        <w:ind w:left="6480" w:hanging="180"/>
+      </w:pPr>
+    </w:lvl>
+  </w:abstractNum>
+  <w:abstractNum w:abstractNumId="22" w15:restartNumberingAfterBreak="0">
+    <w:nsid w:val="75785A71"/>
+    <w:multiLevelType w:val="hybridMultilevel"/>
+    <w:tmpl w:val="E9AAA4B4"/>
+    <w:lvl w:ilvl="0" w:tplc="1E88A544">
+      <w:start w:val="1"/>
+      <w:numFmt w:val="decimal"/>
+      <w:lvlText w:val="%1."/>
+      <w:lvlJc w:val="left"/>
+      <w:pPr>
+        <w:ind w:left="720" w:hanging="360"/>
+      </w:pPr>
+    </w:lvl>
+    <w:lvl w:ilvl="1" w:tplc="B37AD8B0">
+      <w:start w:val="1"/>
+      <w:numFmt w:val="lowerLetter"/>
+      <w:lvlText w:val="%2."/>
+      <w:lvlJc w:val="left"/>
+      <w:pPr>
+        <w:ind w:left="1440" w:hanging="360"/>
+      </w:pPr>
+    </w:lvl>
+    <w:lvl w:ilvl="2" w:tplc="6714DFCA">
+      <w:start w:val="1"/>
+      <w:numFmt w:val="lowerRoman"/>
+      <w:lvlText w:val="%3."/>
+      <w:lvlJc w:val="right"/>
+      <w:pPr>
+        <w:ind w:left="2160" w:hanging="180"/>
+      </w:pPr>
+    </w:lvl>
+    <w:lvl w:ilvl="3" w:tplc="CC8E1E24">
+      <w:start w:val="1"/>
+      <w:numFmt w:val="decimal"/>
+      <w:lvlText w:val="%4."/>
+      <w:lvlJc w:val="left"/>
+      <w:pPr>
+        <w:ind w:left="2880" w:hanging="360"/>
+      </w:pPr>
+    </w:lvl>
+    <w:lvl w:ilvl="4" w:tplc="C5446F38">
+      <w:start w:val="1"/>
+      <w:numFmt w:val="lowerLetter"/>
+      <w:lvlText w:val="%5."/>
+      <w:lvlJc w:val="left"/>
+      <w:pPr>
+        <w:ind w:left="3600" w:hanging="360"/>
+      </w:pPr>
+    </w:lvl>
+    <w:lvl w:ilvl="5" w:tplc="13FC1316">
+      <w:start w:val="1"/>
+      <w:numFmt w:val="lowerRoman"/>
+      <w:lvlText w:val="%6."/>
+      <w:lvlJc w:val="right"/>
+      <w:pPr>
+        <w:ind w:left="4320" w:hanging="180"/>
+      </w:pPr>
+    </w:lvl>
+    <w:lvl w:ilvl="6" w:tplc="90DA8CCA">
+      <w:start w:val="1"/>
+      <w:numFmt w:val="decimal"/>
+      <w:lvlText w:val="%7."/>
+      <w:lvlJc w:val="left"/>
+      <w:pPr>
+        <w:ind w:left="5040" w:hanging="360"/>
+      </w:pPr>
+    </w:lvl>
+    <w:lvl w:ilvl="7" w:tplc="AB10FC3C">
+      <w:start w:val="1"/>
+      <w:numFmt w:val="lowerLetter"/>
+      <w:lvlText w:val="%8."/>
+      <w:lvlJc w:val="left"/>
+      <w:pPr>
+        <w:ind w:left="5760" w:hanging="360"/>
+      </w:pPr>
+    </w:lvl>
+    <w:lvl w:ilvl="8" w:tplc="25348804">
+      <w:start w:val="1"/>
+      <w:numFmt w:val="lowerRoman"/>
+      <w:lvlText w:val="%9."/>
+      <w:lvlJc w:val="right"/>
+      <w:pPr>
+        <w:ind w:left="6480" w:hanging="180"/>
+      </w:pPr>
+    </w:lvl>
+  </w:abstractNum>
+  <w:abstractNum w:abstractNumId="23" w15:restartNumberingAfterBreak="0">
+    <w:nsid w:val="76DC1CBE"/>
+    <w:multiLevelType w:val="hybridMultilevel"/>
+    <w:tmpl w:val="D480F3A8"/>
+    <w:lvl w:ilvl="0" w:tplc="3CE80EEA">
+      <w:start w:val="1"/>
+      <w:numFmt w:val="decimal"/>
+      <w:lvlText w:val="%1."/>
+      <w:lvlJc w:val="left"/>
+      <w:pPr>
+        <w:ind w:left="720" w:hanging="360"/>
+      </w:pPr>
+    </w:lvl>
+    <w:lvl w:ilvl="1" w:tplc="8034C88C">
+      <w:start w:val="1"/>
+      <w:numFmt w:val="lowerLetter"/>
+      <w:lvlText w:val="%2."/>
+      <w:lvlJc w:val="left"/>
+      <w:pPr>
+        <w:ind w:left="1440" w:hanging="360"/>
+      </w:pPr>
+    </w:lvl>
+    <w:lvl w:ilvl="2" w:tplc="5BEC04B4">
+      <w:start w:val="1"/>
+      <w:numFmt w:val="lowerRoman"/>
+      <w:lvlText w:val="%3."/>
+      <w:lvlJc w:val="right"/>
+      <w:pPr>
+        <w:ind w:left="2160" w:hanging="180"/>
+      </w:pPr>
+    </w:lvl>
+    <w:lvl w:ilvl="3" w:tplc="B10CC3A6">
+      <w:start w:val="1"/>
+      <w:numFmt w:val="decimal"/>
+      <w:lvlText w:val="%4."/>
+      <w:lvlJc w:val="left"/>
+      <w:pPr>
+        <w:ind w:left="2880" w:hanging="360"/>
+      </w:pPr>
+    </w:lvl>
+    <w:lvl w:ilvl="4" w:tplc="28A6E0F6">
+      <w:start w:val="1"/>
+      <w:numFmt w:val="lowerLetter"/>
+      <w:lvlText w:val="%5."/>
+      <w:lvlJc w:val="left"/>
+      <w:pPr>
+        <w:ind w:left="3600" w:hanging="360"/>
+      </w:pPr>
+    </w:lvl>
+    <w:lvl w:ilvl="5" w:tplc="F184F650">
+      <w:start w:val="1"/>
+      <w:numFmt w:val="lowerRoman"/>
+      <w:lvlText w:val="%6."/>
+      <w:lvlJc w:val="right"/>
+      <w:pPr>
+        <w:ind w:left="4320" w:hanging="180"/>
+      </w:pPr>
+    </w:lvl>
+    <w:lvl w:ilvl="6" w:tplc="039CEEE4">
+      <w:start w:val="1"/>
+      <w:numFmt w:val="decimal"/>
+      <w:lvlText w:val="%7."/>
+      <w:lvlJc w:val="left"/>
+      <w:pPr>
+        <w:ind w:left="5040" w:hanging="360"/>
+      </w:pPr>
+    </w:lvl>
+    <w:lvl w:ilvl="7" w:tplc="4D4A81C4">
+      <w:start w:val="1"/>
+      <w:numFmt w:val="lowerLetter"/>
+      <w:lvlText w:val="%8."/>
+      <w:lvlJc w:val="left"/>
+      <w:pPr>
+        <w:ind w:left="5760" w:hanging="360"/>
+      </w:pPr>
+    </w:lvl>
+    <w:lvl w:ilvl="8" w:tplc="CAD62124">
+      <w:start w:val="1"/>
+      <w:numFmt w:val="lowerRoman"/>
+      <w:lvlText w:val="%9."/>
+      <w:lvlJc w:val="right"/>
+      <w:pPr>
+        <w:ind w:left="6480" w:hanging="180"/>
+      </w:pPr>
+    </w:lvl>
+  </w:abstractNum>
+  <w:abstractNum w:abstractNumId="24" w15:restartNumberingAfterBreak="0">
+    <w:nsid w:val="7DAD21D5"/>
+    <w:multiLevelType w:val="hybridMultilevel"/>
+    <w:tmpl w:val="4F9ECAE6"/>
+    <w:lvl w:ilvl="0" w:tplc="5B94C1D4">
+      <w:start w:val="1"/>
+      <w:numFmt w:val="decimal"/>
+      <w:lvlText w:val="%1."/>
+      <w:lvlJc w:val="left"/>
+      <w:pPr>
+        <w:ind w:left="720" w:hanging="360"/>
+      </w:pPr>
+    </w:lvl>
+    <w:lvl w:ilvl="1" w:tplc="6D945770">
+      <w:start w:val="1"/>
+      <w:numFmt w:val="lowerLetter"/>
+      <w:lvlText w:val="%2."/>
+      <w:lvlJc w:val="left"/>
+      <w:pPr>
+        <w:ind w:left="1440" w:hanging="360"/>
+      </w:pPr>
+    </w:lvl>
+    <w:lvl w:ilvl="2" w:tplc="F2FAE4FE">
+      <w:start w:val="1"/>
+      <w:numFmt w:val="lowerRoman"/>
+      <w:lvlText w:val="%3."/>
+      <w:lvlJc w:val="right"/>
+      <w:pPr>
+        <w:ind w:left="2160" w:hanging="180"/>
+      </w:pPr>
+    </w:lvl>
+    <w:lvl w:ilvl="3" w:tplc="ABAC6FDE">
+      <w:start w:val="1"/>
+      <w:numFmt w:val="decimal"/>
+      <w:lvlText w:val="%4."/>
+      <w:lvlJc w:val="left"/>
+      <w:pPr>
+        <w:ind w:left="2880" w:hanging="360"/>
+      </w:pPr>
+    </w:lvl>
+    <w:lvl w:ilvl="4" w:tplc="267492BA">
+      <w:start w:val="1"/>
+      <w:numFmt w:val="lowerLetter"/>
+      <w:lvlText w:val="%5."/>
+      <w:lvlJc w:val="left"/>
+      <w:pPr>
+        <w:ind w:left="3600" w:hanging="360"/>
+      </w:pPr>
+    </w:lvl>
+    <w:lvl w:ilvl="5" w:tplc="825805C8">
+      <w:start w:val="1"/>
+      <w:numFmt w:val="lowerRoman"/>
+      <w:lvlText w:val="%6."/>
+      <w:lvlJc w:val="right"/>
+      <w:pPr>
+        <w:ind w:left="4320" w:hanging="180"/>
+      </w:pPr>
+    </w:lvl>
+    <w:lvl w:ilvl="6" w:tplc="1CD45ECC">
+      <w:start w:val="1"/>
+      <w:numFmt w:val="decimal"/>
+      <w:lvlText w:val="%7."/>
+      <w:lvlJc w:val="left"/>
+      <w:pPr>
+        <w:ind w:left="5040" w:hanging="360"/>
+      </w:pPr>
+    </w:lvl>
+    <w:lvl w:ilvl="7" w:tplc="3F46E036">
+      <w:start w:val="1"/>
+      <w:numFmt w:val="lowerLetter"/>
+      <w:lvlText w:val="%8."/>
+      <w:lvlJc w:val="left"/>
+      <w:pPr>
+        <w:ind w:left="5760" w:hanging="360"/>
+      </w:pPr>
+    </w:lvl>
+    <w:lvl w:ilvl="8" w:tplc="22F099A2">
+      <w:start w:val="1"/>
+      <w:numFmt w:val="lowerRoman"/>
+      <w:lvlText w:val="%9."/>
+      <w:lvlJc w:val="right"/>
+      <w:pPr>
+        <w:ind w:left="6480" w:hanging="180"/>
+      </w:pPr>
+    </w:lvl>
+  </w:abstractNum>
+  <w:abstractNum w:abstractNumId="25" w15:restartNumberingAfterBreak="0">
+    <w:nsid w:val="7E945979"/>
+    <w:multiLevelType w:val="hybridMultilevel"/>
+    <w:tmpl w:val="7878EF58"/>
+    <w:lvl w:ilvl="0" w:tplc="9976C688">
+      <w:start w:val="1"/>
+      <w:numFmt w:val="decimal"/>
+      <w:lvlText w:val="%1."/>
+      <w:lvlJc w:val="left"/>
+      <w:pPr>
+        <w:ind w:left="720" w:hanging="360"/>
+      </w:pPr>
+    </w:lvl>
+    <w:lvl w:ilvl="1" w:tplc="C3B0C9DA">
+      <w:start w:val="1"/>
+      <w:numFmt w:val="lowerLetter"/>
+      <w:lvlText w:val="%2."/>
+      <w:lvlJc w:val="left"/>
+      <w:pPr>
+        <w:ind w:left="1440" w:hanging="360"/>
+      </w:pPr>
+    </w:lvl>
+    <w:lvl w:ilvl="2" w:tplc="68F4F63E">
+      <w:start w:val="1"/>
+      <w:numFmt w:val="lowerRoman"/>
+      <w:lvlText w:val="%3."/>
+      <w:lvlJc w:val="right"/>
+      <w:pPr>
+        <w:ind w:left="2160" w:hanging="180"/>
+      </w:pPr>
+    </w:lvl>
+    <w:lvl w:ilvl="3" w:tplc="6D9C626E">
+      <w:start w:val="1"/>
+      <w:numFmt w:val="decimal"/>
+      <w:lvlText w:val="%4."/>
+      <w:lvlJc w:val="left"/>
+      <w:pPr>
+        <w:ind w:left="2880" w:hanging="360"/>
+      </w:pPr>
+    </w:lvl>
+    <w:lvl w:ilvl="4" w:tplc="A6BC0DF4">
+      <w:start w:val="1"/>
+      <w:numFmt w:val="lowerLetter"/>
+      <w:lvlText w:val="%5."/>
+      <w:lvlJc w:val="left"/>
+      <w:pPr>
+        <w:ind w:left="3600" w:hanging="360"/>
+      </w:pPr>
+    </w:lvl>
+    <w:lvl w:ilvl="5" w:tplc="9182B806">
+      <w:start w:val="1"/>
+      <w:numFmt w:val="lowerRoman"/>
+      <w:lvlText w:val="%6."/>
+      <w:lvlJc w:val="right"/>
+      <w:pPr>
+        <w:ind w:left="4320" w:hanging="180"/>
+      </w:pPr>
+    </w:lvl>
+    <w:lvl w:ilvl="6" w:tplc="4558CE4C">
+      <w:start w:val="1"/>
+      <w:numFmt w:val="decimal"/>
+      <w:lvlText w:val="%7."/>
+      <w:lvlJc w:val="left"/>
+      <w:pPr>
+        <w:ind w:left="5040" w:hanging="360"/>
+      </w:pPr>
+    </w:lvl>
+    <w:lvl w:ilvl="7" w:tplc="B0C6517E">
+      <w:start w:val="1"/>
+      <w:numFmt w:val="lowerLetter"/>
+      <w:lvlText w:val="%8."/>
+      <w:lvlJc w:val="left"/>
+      <w:pPr>
+        <w:ind w:left="5760" w:hanging="360"/>
+      </w:pPr>
+    </w:lvl>
+    <w:lvl w:ilvl="8" w:tplc="ADA6426A">
+      <w:start w:val="1"/>
+      <w:numFmt w:val="lowerRoman"/>
+      <w:lvlText w:val="%9."/>
+      <w:lvlJc w:val="right"/>
+      <w:pPr>
+        <w:ind w:left="6480" w:hanging="180"/>
+      </w:pPr>
+    </w:lvl>
+  </w:abstractNum>
   <w:num w:numId="1">
-    <w:abstractNumId w:val="6"/>
+    <w:abstractNumId w:val="25"/>
   </w:num>
   <w:num w:numId="2">
-    <w:abstractNumId w:val="0"/>
+    <w:abstractNumId w:val="5"/>
   </w:num>
   <w:num w:numId="3">
-    <w:abstractNumId w:val="1"/>
+    <w:abstractNumId w:val="19"/>
   </w:num>
   <w:num w:numId="4">
-    <w:abstractNumId w:val="4"/>
+    <w:abstractNumId w:val="9"/>
   </w:num>
   <w:num w:numId="5">
-    <w:abstractNumId w:val="5"/>
+    <w:abstractNumId w:val="16"/>
   </w:num>
   <w:num w:numId="6">
-    <w:abstractNumId w:val="2"/>
+    <w:abstractNumId w:val="18"/>
   </w:num>
   <w:num w:numId="7">
     <w:abstractNumId w:val="3"/>
+  </w:num>
+  <w:num w:numId="8">
+    <w:abstractNumId w:val="15"/>
+  </w:num>
+  <w:num w:numId="9">
+    <w:abstractNumId w:val="24"/>
+  </w:num>
+  <w:num w:numId="10">
+    <w:abstractNumId w:val="7"/>
+  </w:num>
+  <w:num w:numId="11">
+    <w:abstractNumId w:val="22"/>
+  </w:num>
+  <w:num w:numId="12">
+    <w:abstractNumId w:val="11"/>
+  </w:num>
+  <w:num w:numId="13">
+    <w:abstractNumId w:val="6"/>
+  </w:num>
+  <w:num w:numId="14">
+    <w:abstractNumId w:val="0"/>
+  </w:num>
+  <w:num w:numId="15">
+    <w:abstractNumId w:val="23"/>
+  </w:num>
+  <w:num w:numId="16">
+    <w:abstractNumId w:val="20"/>
+  </w:num>
+  <w:num w:numId="17">
+    <w:abstractNumId w:val="1"/>
+  </w:num>
+  <w:num w:numId="18">
+    <w:abstractNumId w:val="4"/>
+  </w:num>
+  <w:num w:numId="19">
+    <w:abstractNumId w:val="21"/>
+  </w:num>
+  <w:num w:numId="20">
+    <w:abstractNumId w:val="17"/>
+  </w:num>
+  <w:num w:numId="21">
+    <w:abstractNumId w:val="2"/>
+  </w:num>
+  <w:num w:numId="22">
+    <w:abstractNumId w:val="8"/>
+  </w:num>
+  <w:num w:numId="23">
+    <w:abstractNumId w:val="13"/>
+  </w:num>
+  <w:num w:numId="24">
+    <w:abstractNumId w:val="14"/>
+  </w:num>
+  <w:num w:numId="25">
+    <w:abstractNumId w:val="10"/>
+  </w:num>
+  <w:num w:numId="26">
+    <w:abstractNumId w:val="12"/>
   </w:num>
 </w:numbering>
 </file>
@@ -3211,7 +7088,7 @@
       <w:keepNext/>
       <w:keepLines/>
       <w:numPr>
-        <w:numId w:val="7"/>
+        <w:numId w:val="26"/>
       </w:numPr>
       <w:spacing w:before="40" w:after="0"/>
       <w:outlineLvl w:val="1"/>
@@ -3473,7 +7350,7 @@
     <w:charset w:val="00"/>
     <w:family w:val="roman"/>
     <w:pitch w:val="variable"/>
-    <w:sig w:usb0="E0002AFF" w:usb1="C0007843" w:usb2="00000009" w:usb3="00000000" w:csb0="000001FF" w:csb1="00000000"/>
+    <w:sig w:usb0="E0002EFF" w:usb1="C000785B" w:usb2="00000009" w:usb3="00000000" w:csb0="000001FF" w:csb1="00000000"/>
   </w:font>
   <w:font w:name="Courier New">
     <w:panose1 w:val="02070309020205020404"/>
@@ -3494,21 +7371,21 @@
     <w:charset w:val="00"/>
     <w:family w:val="swiss"/>
     <w:pitch w:val="variable"/>
-    <w:sig w:usb0="E0002AFF" w:usb1="4000ACFF" w:usb2="00000001" w:usb3="00000000" w:csb0="000001FF" w:csb1="00000000"/>
+    <w:sig w:usb0="E0002AFF" w:usb1="C000247B" w:usb2="00000009" w:usb3="00000000" w:csb0="000001FF" w:csb1="00000000"/>
   </w:font>
   <w:font w:name="Arial">
     <w:panose1 w:val="020B0604020202020204"/>
     <w:charset w:val="00"/>
     <w:family w:val="swiss"/>
     <w:pitch w:val="variable"/>
-    <w:sig w:usb0="E0002AFF" w:usb1="C0007843" w:usb2="00000009" w:usb3="00000000" w:csb0="000001FF" w:csb1="00000000"/>
+    <w:sig w:usb0="E0002EFF" w:usb1="C000785B" w:usb2="00000009" w:usb3="00000000" w:csb0="000001FF" w:csb1="00000000"/>
   </w:font>
   <w:font w:name="Calibri Light">
     <w:panose1 w:val="020F0302020204030204"/>
     <w:charset w:val="00"/>
     <w:family w:val="swiss"/>
     <w:pitch w:val="variable"/>
-    <w:sig w:usb0="A0002AEF" w:usb1="4000207B" w:usb2="00000000" w:usb3="00000000" w:csb0="000001FF" w:csb1="00000000"/>
+    <w:sig w:usb0="E0002AFF" w:usb1="C000247B" w:usb2="00000009" w:usb3="00000000" w:csb0="000001FF" w:csb1="00000000"/>
   </w:font>
   <w:font w:name="Arial Black">
     <w:panose1 w:val="020B0A04020102020204"/>
@@ -3539,6 +7416,7 @@
     <w:rsid w:val="000701FE"/>
     <w:rsid w:val="00097030"/>
     <w:rsid w:val="00240AD9"/>
+    <w:rsid w:val="0025799E"/>
     <w:rsid w:val="002B0609"/>
     <w:rsid w:val="009441AE"/>
   </w:rsids>
@@ -4306,7 +8184,7 @@
 </file>
 
 <file path=customXml/itemProps1.xml><?xml version="1.0" encoding="utf-8"?>
-<ds:datastoreItem xmlns:ds="http://schemas.openxmlformats.org/officeDocument/2006/customXml" ds:itemID="{BDA05B6B-3412-43EB-B6BB-6CF7A3C67B55}">
+<ds:datastoreItem xmlns:ds="http://schemas.openxmlformats.org/officeDocument/2006/customXml" ds:itemID="{51B3A40C-6B69-4BEC-90EC-FA4D3EC25BAD}">
   <ds:schemaRefs>
     <ds:schemaRef ds:uri="http://schemas.openxmlformats.org/officeDocument/2006/bibliography"/>
   </ds:schemaRefs>
